--- a/tables.docx
+++ b/tables.docx
@@ -31,12 +31,6 @@
         <w:gridCol w:w="1207"/>
       </w:tblGrid>
       <w:tr>
-        <w:tblPrEx>
-          <w:tblCellMar>
-            <w:top w:w="0" w:type="dxa"/>
-            <w:bottom w:w="0" w:type="dxa"/>
-          </w:tblCellMar>
-        </w:tblPrEx>
         <w:trPr>
           <w:trHeight w:val="93"/>
         </w:trPr>
@@ -69,12 +63,6 @@
         </w:tc>
       </w:tr>
       <w:tr>
-        <w:tblPrEx>
-          <w:tblCellMar>
-            <w:top w:w="0" w:type="dxa"/>
-            <w:bottom w:w="0" w:type="dxa"/>
-          </w:tblCellMar>
-        </w:tblPrEx>
         <w:trPr>
           <w:trHeight w:val="75"/>
         </w:trPr>
@@ -190,12 +178,6 @@
         </w:tc>
       </w:tr>
       <w:tr>
-        <w:tblPrEx>
-          <w:tblCellMar>
-            <w:top w:w="0" w:type="dxa"/>
-            <w:bottom w:w="0" w:type="dxa"/>
-          </w:tblCellMar>
-        </w:tblPrEx>
         <w:trPr>
           <w:trHeight w:val="84"/>
         </w:trPr>
@@ -329,12 +311,6 @@
         </w:tc>
       </w:tr>
       <w:tr>
-        <w:tblPrEx>
-          <w:tblCellMar>
-            <w:top w:w="0" w:type="dxa"/>
-            <w:bottom w:w="0" w:type="dxa"/>
-          </w:tblCellMar>
-        </w:tblPrEx>
         <w:trPr>
           <w:trHeight w:val="84"/>
         </w:trPr>
@@ -468,12 +444,6 @@
         </w:tc>
       </w:tr>
       <w:tr>
-        <w:tblPrEx>
-          <w:tblCellMar>
-            <w:top w:w="0" w:type="dxa"/>
-            <w:bottom w:w="0" w:type="dxa"/>
-          </w:tblCellMar>
-        </w:tblPrEx>
         <w:trPr>
           <w:trHeight w:val="84"/>
         </w:trPr>
@@ -607,12 +577,6 @@
         </w:tc>
       </w:tr>
       <w:tr>
-        <w:tblPrEx>
-          <w:tblCellMar>
-            <w:top w:w="0" w:type="dxa"/>
-            <w:bottom w:w="0" w:type="dxa"/>
-          </w:tblCellMar>
-        </w:tblPrEx>
         <w:trPr>
           <w:trHeight w:val="84"/>
         </w:trPr>
@@ -764,12 +728,6 @@
         </w:tc>
       </w:tr>
       <w:tr>
-        <w:tblPrEx>
-          <w:tblCellMar>
-            <w:top w:w="0" w:type="dxa"/>
-            <w:bottom w:w="0" w:type="dxa"/>
-          </w:tblCellMar>
-        </w:tblPrEx>
         <w:trPr>
           <w:trHeight w:val="84"/>
         </w:trPr>
@@ -921,6 +879,7 @@
         </w:tc>
       </w:tr>
     </w:tbl>
+    <w:p/>
     <w:p/>
     <w:tbl>
       <w:tblPr>
@@ -937,15 +896,10 @@
       </w:tblPr>
       <w:tblGrid>
         <w:gridCol w:w="954"/>
-        <w:gridCol w:w="269"/>
-        <w:gridCol w:w="685"/>
-        <w:gridCol w:w="538"/>
-        <w:gridCol w:w="416"/>
-        <w:gridCol w:w="807"/>
-        <w:gridCol w:w="147"/>
+        <w:gridCol w:w="954"/>
+        <w:gridCol w:w="954"/>
+        <w:gridCol w:w="954"/>
         <w:gridCol w:w="956"/>
-        <w:gridCol w:w="120"/>
-        <w:gridCol w:w="1226"/>
       </w:tblGrid>
       <w:tr>
         <w:tblPrEx>
@@ -955,14 +909,12 @@
           </w:tblCellMar>
         </w:tblPrEx>
         <w:trPr>
-          <w:gridAfter w:val="2"/>
-          <w:wAfter w:w="1346" w:type="dxa"/>
           <w:trHeight w:val="84"/>
         </w:trPr>
         <w:tc>
           <w:tcPr>
             <w:tcW w:w="4772" w:type="dxa"/>
-            <w:gridSpan w:val="8"/>
+            <w:gridSpan w:val="5"/>
             <w:tcBorders>
               <w:top w:val="none" w:sz="6" w:space="0" w:color="auto"/>
               <w:bottom w:val="none" w:sz="6" w:space="0" w:color="auto"/>
@@ -978,442 +930,6 @@
                 <w:bCs/>
               </w:rPr>
               <w:t xml:space="preserve">LOP </w:t>
-            </w:r>
-          </w:p>
-        </w:tc>
-      </w:tr>
-      <w:tr>
-        <w:tblPrEx>
-          <w:tblCellMar>
-            <w:top w:w="0" w:type="dxa"/>
-            <w:bottom w:w="0" w:type="dxa"/>
-          </w:tblCellMar>
-        </w:tblPrEx>
-        <w:trPr>
-          <w:gridAfter w:val="2"/>
-          <w:wAfter w:w="1346" w:type="dxa"/>
-          <w:trHeight w:val="84"/>
-        </w:trPr>
-        <w:tc>
-          <w:tcPr>
-            <w:tcW w:w="954" w:type="dxa"/>
-            <w:tcBorders>
-              <w:top w:val="none" w:sz="6" w:space="0" w:color="auto"/>
-              <w:bottom w:val="none" w:sz="6" w:space="0" w:color="auto"/>
-              <w:right w:val="none" w:sz="6" w:space="0" w:color="auto"/>
-            </w:tcBorders>
-          </w:tcPr>
-          <w:p>
-            <w:r>
-              <w:rPr>
-                <w:b/>
-                <w:bCs/>
-              </w:rPr>
-              <w:t xml:space="preserve">MALOP </w:t>
-            </w:r>
-          </w:p>
-        </w:tc>
-        <w:tc>
-          <w:tcPr>
-            <w:tcW w:w="954" w:type="dxa"/>
-            <w:gridSpan w:val="2"/>
-            <w:tcBorders>
-              <w:top w:val="none" w:sz="6" w:space="0" w:color="auto"/>
-              <w:left w:val="none" w:sz="6" w:space="0" w:color="auto"/>
-              <w:bottom w:val="none" w:sz="6" w:space="0" w:color="auto"/>
-              <w:right w:val="none" w:sz="6" w:space="0" w:color="auto"/>
-            </w:tcBorders>
-          </w:tcPr>
-          <w:p>
-            <w:r>
-              <w:rPr>
-                <w:b/>
-                <w:bCs/>
-              </w:rPr>
-              <w:t xml:space="preserve">TENLOP </w:t>
-            </w:r>
-          </w:p>
-        </w:tc>
-        <w:tc>
-          <w:tcPr>
-            <w:tcW w:w="954" w:type="dxa"/>
-            <w:gridSpan w:val="2"/>
-            <w:tcBorders>
-              <w:top w:val="none" w:sz="6" w:space="0" w:color="auto"/>
-              <w:left w:val="none" w:sz="6" w:space="0" w:color="auto"/>
-              <w:bottom w:val="none" w:sz="6" w:space="0" w:color="auto"/>
-              <w:right w:val="none" w:sz="6" w:space="0" w:color="auto"/>
-            </w:tcBorders>
-          </w:tcPr>
-          <w:p>
-            <w:r>
-              <w:rPr>
-                <w:b/>
-                <w:bCs/>
-              </w:rPr>
-              <w:t xml:space="preserve">TRGLOP </w:t>
-            </w:r>
-          </w:p>
-        </w:tc>
-        <w:tc>
-          <w:tcPr>
-            <w:tcW w:w="954" w:type="dxa"/>
-            <w:gridSpan w:val="2"/>
-            <w:tcBorders>
-              <w:top w:val="none" w:sz="6" w:space="0" w:color="auto"/>
-              <w:left w:val="none" w:sz="6" w:space="0" w:color="auto"/>
-              <w:bottom w:val="none" w:sz="6" w:space="0" w:color="auto"/>
-              <w:right w:val="none" w:sz="6" w:space="0" w:color="auto"/>
-            </w:tcBorders>
-          </w:tcPr>
-          <w:p>
-            <w:r>
-              <w:rPr>
-                <w:b/>
-                <w:bCs/>
-              </w:rPr>
-              <w:t xml:space="preserve">SISO </w:t>
-            </w:r>
-          </w:p>
-        </w:tc>
-        <w:tc>
-          <w:tcPr>
-            <w:tcW w:w="956" w:type="dxa"/>
-            <w:tcBorders>
-              <w:top w:val="none" w:sz="6" w:space="0" w:color="auto"/>
-              <w:left w:val="none" w:sz="6" w:space="0" w:color="auto"/>
-              <w:bottom w:val="none" w:sz="6" w:space="0" w:color="auto"/>
-            </w:tcBorders>
-          </w:tcPr>
-          <w:p>
-            <w:r>
-              <w:rPr>
-                <w:b/>
-                <w:bCs/>
-              </w:rPr>
-              <w:t xml:space="preserve">MAGVCN </w:t>
-            </w:r>
-          </w:p>
-        </w:tc>
-      </w:tr>
-      <w:tr>
-        <w:tblPrEx>
-          <w:tblCellMar>
-            <w:top w:w="0" w:type="dxa"/>
-            <w:bottom w:w="0" w:type="dxa"/>
-          </w:tblCellMar>
-        </w:tblPrEx>
-        <w:trPr>
-          <w:gridAfter w:val="2"/>
-          <w:wAfter w:w="1346" w:type="dxa"/>
-          <w:trHeight w:val="84"/>
-        </w:trPr>
-        <w:tc>
-          <w:tcPr>
-            <w:tcW w:w="954" w:type="dxa"/>
-            <w:tcBorders>
-              <w:top w:val="none" w:sz="6" w:space="0" w:color="auto"/>
-              <w:bottom w:val="none" w:sz="6" w:space="0" w:color="auto"/>
-              <w:right w:val="none" w:sz="6" w:space="0" w:color="auto"/>
-            </w:tcBorders>
-          </w:tcPr>
-          <w:p>
-            <w:r>
-              <w:t xml:space="preserve">K11 </w:t>
-            </w:r>
-          </w:p>
-        </w:tc>
-        <w:tc>
-          <w:tcPr>
-            <w:tcW w:w="954" w:type="dxa"/>
-            <w:gridSpan w:val="2"/>
-            <w:tcBorders>
-              <w:top w:val="none" w:sz="6" w:space="0" w:color="auto"/>
-              <w:left w:val="none" w:sz="6" w:space="0" w:color="auto"/>
-              <w:bottom w:val="none" w:sz="6" w:space="0" w:color="auto"/>
-              <w:right w:val="none" w:sz="6" w:space="0" w:color="auto"/>
-            </w:tcBorders>
-          </w:tcPr>
-          <w:p>
-            <w:r>
-              <w:t xml:space="preserve">Lop 1 khoa 1 </w:t>
-            </w:r>
-          </w:p>
-        </w:tc>
-        <w:tc>
-          <w:tcPr>
-            <w:tcW w:w="954" w:type="dxa"/>
-            <w:gridSpan w:val="2"/>
-            <w:tcBorders>
-              <w:top w:val="none" w:sz="6" w:space="0" w:color="auto"/>
-              <w:left w:val="none" w:sz="6" w:space="0" w:color="auto"/>
-              <w:bottom w:val="none" w:sz="6" w:space="0" w:color="auto"/>
-              <w:right w:val="none" w:sz="6" w:space="0" w:color="auto"/>
-            </w:tcBorders>
-          </w:tcPr>
-          <w:p>
-            <w:r>
-              <w:t xml:space="preserve">K1108 </w:t>
-            </w:r>
-          </w:p>
-        </w:tc>
-        <w:tc>
-          <w:tcPr>
-            <w:tcW w:w="954" w:type="dxa"/>
-            <w:gridSpan w:val="2"/>
-            <w:tcBorders>
-              <w:top w:val="none" w:sz="6" w:space="0" w:color="auto"/>
-              <w:left w:val="none" w:sz="6" w:space="0" w:color="auto"/>
-              <w:bottom w:val="none" w:sz="6" w:space="0" w:color="auto"/>
-              <w:right w:val="none" w:sz="6" w:space="0" w:color="auto"/>
-            </w:tcBorders>
-          </w:tcPr>
-          <w:p>
-            <w:r>
-              <w:t xml:space="preserve">11 </w:t>
-            </w:r>
-          </w:p>
-        </w:tc>
-        <w:tc>
-          <w:tcPr>
-            <w:tcW w:w="956" w:type="dxa"/>
-            <w:tcBorders>
-              <w:top w:val="none" w:sz="6" w:space="0" w:color="auto"/>
-              <w:left w:val="none" w:sz="6" w:space="0" w:color="auto"/>
-              <w:bottom w:val="none" w:sz="6" w:space="0" w:color="auto"/>
-            </w:tcBorders>
-          </w:tcPr>
-          <w:p>
-            <w:r>
-              <w:t xml:space="preserve">GV07 </w:t>
-            </w:r>
-          </w:p>
-        </w:tc>
-      </w:tr>
-      <w:tr>
-        <w:tblPrEx>
-          <w:tblCellMar>
-            <w:top w:w="0" w:type="dxa"/>
-            <w:bottom w:w="0" w:type="dxa"/>
-          </w:tblCellMar>
-        </w:tblPrEx>
-        <w:trPr>
-          <w:gridAfter w:val="2"/>
-          <w:wAfter w:w="1346" w:type="dxa"/>
-          <w:trHeight w:val="84"/>
-        </w:trPr>
-        <w:tc>
-          <w:tcPr>
-            <w:tcW w:w="954" w:type="dxa"/>
-            <w:tcBorders>
-              <w:top w:val="none" w:sz="6" w:space="0" w:color="auto"/>
-              <w:bottom w:val="none" w:sz="6" w:space="0" w:color="auto"/>
-              <w:right w:val="none" w:sz="6" w:space="0" w:color="auto"/>
-            </w:tcBorders>
-          </w:tcPr>
-          <w:p>
-            <w:r>
-              <w:t xml:space="preserve">K12 </w:t>
-            </w:r>
-          </w:p>
-        </w:tc>
-        <w:tc>
-          <w:tcPr>
-            <w:tcW w:w="954" w:type="dxa"/>
-            <w:gridSpan w:val="2"/>
-            <w:tcBorders>
-              <w:top w:val="none" w:sz="6" w:space="0" w:color="auto"/>
-              <w:left w:val="none" w:sz="6" w:space="0" w:color="auto"/>
-              <w:bottom w:val="none" w:sz="6" w:space="0" w:color="auto"/>
-              <w:right w:val="none" w:sz="6" w:space="0" w:color="auto"/>
-            </w:tcBorders>
-          </w:tcPr>
-          <w:p>
-            <w:r>
-              <w:t xml:space="preserve">Lop 2 khoa 1 </w:t>
-            </w:r>
-          </w:p>
-        </w:tc>
-        <w:tc>
-          <w:tcPr>
-            <w:tcW w:w="954" w:type="dxa"/>
-            <w:gridSpan w:val="2"/>
-            <w:tcBorders>
-              <w:top w:val="none" w:sz="6" w:space="0" w:color="auto"/>
-              <w:left w:val="none" w:sz="6" w:space="0" w:color="auto"/>
-              <w:bottom w:val="none" w:sz="6" w:space="0" w:color="auto"/>
-              <w:right w:val="none" w:sz="6" w:space="0" w:color="auto"/>
-            </w:tcBorders>
-          </w:tcPr>
-          <w:p>
-            <w:r>
-              <w:t xml:space="preserve">K1205 </w:t>
-            </w:r>
-          </w:p>
-        </w:tc>
-        <w:tc>
-          <w:tcPr>
-            <w:tcW w:w="954" w:type="dxa"/>
-            <w:gridSpan w:val="2"/>
-            <w:tcBorders>
-              <w:top w:val="none" w:sz="6" w:space="0" w:color="auto"/>
-              <w:left w:val="none" w:sz="6" w:space="0" w:color="auto"/>
-              <w:bottom w:val="none" w:sz="6" w:space="0" w:color="auto"/>
-              <w:right w:val="none" w:sz="6" w:space="0" w:color="auto"/>
-            </w:tcBorders>
-          </w:tcPr>
-          <w:p>
-            <w:r>
-              <w:t xml:space="preserve">12 </w:t>
-            </w:r>
-          </w:p>
-        </w:tc>
-        <w:tc>
-          <w:tcPr>
-            <w:tcW w:w="956" w:type="dxa"/>
-            <w:tcBorders>
-              <w:top w:val="none" w:sz="6" w:space="0" w:color="auto"/>
-              <w:left w:val="none" w:sz="6" w:space="0" w:color="auto"/>
-              <w:bottom w:val="none" w:sz="6" w:space="0" w:color="auto"/>
-            </w:tcBorders>
-          </w:tcPr>
-          <w:p>
-            <w:r>
-              <w:t xml:space="preserve">GV09 </w:t>
-            </w:r>
-          </w:p>
-        </w:tc>
-      </w:tr>
-      <w:tr>
-        <w:tblPrEx>
-          <w:tblCellMar>
-            <w:top w:w="0" w:type="dxa"/>
-            <w:bottom w:w="0" w:type="dxa"/>
-          </w:tblCellMar>
-        </w:tblPrEx>
-        <w:trPr>
-          <w:gridAfter w:val="2"/>
-          <w:wAfter w:w="1346" w:type="dxa"/>
-          <w:trHeight w:val="84"/>
-        </w:trPr>
-        <w:tc>
-          <w:tcPr>
-            <w:tcW w:w="954" w:type="dxa"/>
-            <w:tcBorders>
-              <w:top w:val="none" w:sz="6" w:space="0" w:color="auto"/>
-              <w:bottom w:val="none" w:sz="6" w:space="0" w:color="auto"/>
-              <w:right w:val="none" w:sz="6" w:space="0" w:color="auto"/>
-            </w:tcBorders>
-          </w:tcPr>
-          <w:p>
-            <w:r>
-              <w:t xml:space="preserve">K13 </w:t>
-            </w:r>
-          </w:p>
-        </w:tc>
-        <w:tc>
-          <w:tcPr>
-            <w:tcW w:w="954" w:type="dxa"/>
-            <w:gridSpan w:val="2"/>
-            <w:tcBorders>
-              <w:top w:val="none" w:sz="6" w:space="0" w:color="auto"/>
-              <w:left w:val="none" w:sz="6" w:space="0" w:color="auto"/>
-              <w:bottom w:val="none" w:sz="6" w:space="0" w:color="auto"/>
-              <w:right w:val="none" w:sz="6" w:space="0" w:color="auto"/>
-            </w:tcBorders>
-          </w:tcPr>
-          <w:p>
-            <w:r>
-              <w:t xml:space="preserve">Lop 3 khoa 1 </w:t>
-            </w:r>
-          </w:p>
-        </w:tc>
-        <w:tc>
-          <w:tcPr>
-            <w:tcW w:w="954" w:type="dxa"/>
-            <w:gridSpan w:val="2"/>
-            <w:tcBorders>
-              <w:top w:val="none" w:sz="6" w:space="0" w:color="auto"/>
-              <w:left w:val="none" w:sz="6" w:space="0" w:color="auto"/>
-              <w:bottom w:val="none" w:sz="6" w:space="0" w:color="auto"/>
-              <w:right w:val="none" w:sz="6" w:space="0" w:color="auto"/>
-            </w:tcBorders>
-          </w:tcPr>
-          <w:p>
-            <w:r>
-              <w:t xml:space="preserve">K1305 </w:t>
-            </w:r>
-          </w:p>
-        </w:tc>
-        <w:tc>
-          <w:tcPr>
-            <w:tcW w:w="954" w:type="dxa"/>
-            <w:gridSpan w:val="2"/>
-            <w:tcBorders>
-              <w:top w:val="none" w:sz="6" w:space="0" w:color="auto"/>
-              <w:left w:val="none" w:sz="6" w:space="0" w:color="auto"/>
-              <w:bottom w:val="none" w:sz="6" w:space="0" w:color="auto"/>
-              <w:right w:val="none" w:sz="6" w:space="0" w:color="auto"/>
-            </w:tcBorders>
-          </w:tcPr>
-          <w:p>
-            <w:r>
-              <w:t xml:space="preserve">12 </w:t>
-            </w:r>
-          </w:p>
-        </w:tc>
-        <w:tc>
-          <w:tcPr>
-            <w:tcW w:w="956" w:type="dxa"/>
-            <w:tcBorders>
-              <w:top w:val="none" w:sz="6" w:space="0" w:color="auto"/>
-              <w:left w:val="none" w:sz="6" w:space="0" w:color="auto"/>
-              <w:bottom w:val="none" w:sz="6" w:space="0" w:color="auto"/>
-            </w:tcBorders>
-          </w:tcPr>
-          <w:p>
-            <w:r>
-              <w:t xml:space="preserve">GV14 </w:t>
-            </w:r>
-          </w:p>
-        </w:tc>
-      </w:tr>
-      <w:tr>
-        <w:tblPrEx>
-          <w:tblCellMar>
-            <w:top w:w="0" w:type="dxa"/>
-            <w:bottom w:w="0" w:type="dxa"/>
-          </w:tblCellMar>
-        </w:tblPrEx>
-        <w:trPr>
-          <w:trHeight w:val="93"/>
-        </w:trPr>
-        <w:tc>
-          <w:tcPr>
-            <w:tcW w:w="6118" w:type="dxa"/>
-            <w:gridSpan w:val="10"/>
-            <w:tcBorders>
-              <w:top w:val="none" w:sz="6" w:space="0" w:color="auto"/>
-              <w:bottom w:val="none" w:sz="6" w:space="0" w:color="auto"/>
-            </w:tcBorders>
-          </w:tcPr>
-          <w:p>
-            <w:pPr>
-              <w:pStyle w:val="Default"/>
-              <w:rPr>
-                <w:sz w:val="20"/>
-                <w:szCs w:val="20"/>
-              </w:rPr>
-            </w:pPr>
-            <w:r>
-              <w:rPr>
-                <w:b/>
-                <w:bCs/>
-                <w:sz w:val="20"/>
-                <w:szCs w:val="20"/>
-              </w:rPr>
-              <w:lastRenderedPageBreak/>
-              <w:t xml:space="preserve">MONHOC </w:t>
             </w:r>
           </w:p>
         </w:tc>
@@ -1430,148 +946,99 @@
         </w:trPr>
         <w:tc>
           <w:tcPr>
-            <w:tcW w:w="1223" w:type="dxa"/>
-            <w:gridSpan w:val="2"/>
-            <w:tcBorders>
-              <w:top w:val="none" w:sz="6" w:space="0" w:color="auto"/>
-              <w:bottom w:val="none" w:sz="6" w:space="0" w:color="auto"/>
-              <w:right w:val="none" w:sz="6" w:space="0" w:color="auto"/>
-            </w:tcBorders>
-          </w:tcPr>
-          <w:p>
-            <w:pPr>
-              <w:pStyle w:val="Default"/>
-              <w:rPr>
-                <w:sz w:val="18"/>
-                <w:szCs w:val="18"/>
-              </w:rPr>
-            </w:pPr>
+            <w:tcW w:w="954" w:type="dxa"/>
+            <w:tcBorders>
+              <w:top w:val="none" w:sz="6" w:space="0" w:color="auto"/>
+              <w:bottom w:val="none" w:sz="6" w:space="0" w:color="auto"/>
+              <w:right w:val="none" w:sz="6" w:space="0" w:color="auto"/>
+            </w:tcBorders>
+          </w:tcPr>
+          <w:p>
             <w:r>
               <w:rPr>
                 <w:b/>
                 <w:bCs/>
-                <w:sz w:val="18"/>
-                <w:szCs w:val="18"/>
               </w:rPr>
-              <w:t xml:space="preserve">MAMH </w:t>
-            </w:r>
-          </w:p>
-        </w:tc>
-        <w:tc>
-          <w:tcPr>
-            <w:tcW w:w="1223" w:type="dxa"/>
-            <w:gridSpan w:val="2"/>
-            <w:tcBorders>
-              <w:top w:val="none" w:sz="6" w:space="0" w:color="auto"/>
-              <w:left w:val="none" w:sz="6" w:space="0" w:color="auto"/>
-              <w:bottom w:val="none" w:sz="6" w:space="0" w:color="auto"/>
-              <w:right w:val="none" w:sz="6" w:space="0" w:color="auto"/>
-            </w:tcBorders>
-          </w:tcPr>
-          <w:p>
-            <w:pPr>
-              <w:pStyle w:val="Default"/>
-              <w:rPr>
-                <w:sz w:val="18"/>
-                <w:szCs w:val="18"/>
-              </w:rPr>
-            </w:pPr>
+              <w:t xml:space="preserve">MALOP </w:t>
+            </w:r>
+          </w:p>
+        </w:tc>
+        <w:tc>
+          <w:tcPr>
+            <w:tcW w:w="954" w:type="dxa"/>
+            <w:tcBorders>
+              <w:top w:val="none" w:sz="6" w:space="0" w:color="auto"/>
+              <w:left w:val="none" w:sz="6" w:space="0" w:color="auto"/>
+              <w:bottom w:val="none" w:sz="6" w:space="0" w:color="auto"/>
+              <w:right w:val="none" w:sz="6" w:space="0" w:color="auto"/>
+            </w:tcBorders>
+          </w:tcPr>
+          <w:p>
             <w:r>
               <w:rPr>
                 <w:b/>
                 <w:bCs/>
-                <w:sz w:val="18"/>
-                <w:szCs w:val="18"/>
               </w:rPr>
-              <w:t xml:space="preserve">TENMH </w:t>
-            </w:r>
-          </w:p>
-        </w:tc>
-        <w:tc>
-          <w:tcPr>
-            <w:tcW w:w="1223" w:type="dxa"/>
-            <w:gridSpan w:val="2"/>
-            <w:tcBorders>
-              <w:top w:val="none" w:sz="6" w:space="0" w:color="auto"/>
-              <w:left w:val="none" w:sz="6" w:space="0" w:color="auto"/>
-              <w:bottom w:val="none" w:sz="6" w:space="0" w:color="auto"/>
-              <w:right w:val="none" w:sz="6" w:space="0" w:color="auto"/>
-            </w:tcBorders>
-          </w:tcPr>
-          <w:p>
-            <w:pPr>
-              <w:pStyle w:val="Default"/>
-              <w:rPr>
-                <w:sz w:val="18"/>
-                <w:szCs w:val="18"/>
-              </w:rPr>
-            </w:pPr>
+              <w:t xml:space="preserve">TENLOP </w:t>
+            </w:r>
+          </w:p>
+        </w:tc>
+        <w:tc>
+          <w:tcPr>
+            <w:tcW w:w="954" w:type="dxa"/>
+            <w:tcBorders>
+              <w:top w:val="none" w:sz="6" w:space="0" w:color="auto"/>
+              <w:left w:val="none" w:sz="6" w:space="0" w:color="auto"/>
+              <w:bottom w:val="none" w:sz="6" w:space="0" w:color="auto"/>
+              <w:right w:val="none" w:sz="6" w:space="0" w:color="auto"/>
+            </w:tcBorders>
+          </w:tcPr>
+          <w:p>
             <w:r>
               <w:rPr>
                 <w:b/>
                 <w:bCs/>
-                <w:sz w:val="18"/>
-                <w:szCs w:val="18"/>
               </w:rPr>
-              <w:t xml:space="preserve">TCLT </w:t>
-            </w:r>
-          </w:p>
-        </w:tc>
-        <w:tc>
-          <w:tcPr>
-            <w:tcW w:w="1223" w:type="dxa"/>
-            <w:gridSpan w:val="3"/>
-            <w:tcBorders>
-              <w:top w:val="none" w:sz="6" w:space="0" w:color="auto"/>
-              <w:left w:val="none" w:sz="6" w:space="0" w:color="auto"/>
-              <w:bottom w:val="none" w:sz="6" w:space="0" w:color="auto"/>
-              <w:right w:val="none" w:sz="6" w:space="0" w:color="auto"/>
-            </w:tcBorders>
-          </w:tcPr>
-          <w:p>
-            <w:pPr>
-              <w:pStyle w:val="Default"/>
-              <w:rPr>
-                <w:sz w:val="18"/>
-                <w:szCs w:val="18"/>
-              </w:rPr>
-            </w:pPr>
+              <w:t xml:space="preserve">TRGLOP </w:t>
+            </w:r>
+          </w:p>
+        </w:tc>
+        <w:tc>
+          <w:tcPr>
+            <w:tcW w:w="954" w:type="dxa"/>
+            <w:tcBorders>
+              <w:top w:val="none" w:sz="6" w:space="0" w:color="auto"/>
+              <w:left w:val="none" w:sz="6" w:space="0" w:color="auto"/>
+              <w:bottom w:val="none" w:sz="6" w:space="0" w:color="auto"/>
+              <w:right w:val="none" w:sz="6" w:space="0" w:color="auto"/>
+            </w:tcBorders>
+          </w:tcPr>
+          <w:p>
             <w:r>
               <w:rPr>
                 <w:b/>
                 <w:bCs/>
-                <w:sz w:val="18"/>
-                <w:szCs w:val="18"/>
               </w:rPr>
-              <w:t xml:space="preserve">TCTH </w:t>
-            </w:r>
-          </w:p>
-        </w:tc>
-        <w:tc>
-          <w:tcPr>
-            <w:tcW w:w="1223" w:type="dxa"/>
-            <w:tcBorders>
-              <w:top w:val="none" w:sz="6" w:space="0" w:color="auto"/>
-              <w:left w:val="none" w:sz="6" w:space="0" w:color="auto"/>
-              <w:bottom w:val="none" w:sz="6" w:space="0" w:color="auto"/>
-            </w:tcBorders>
-          </w:tcPr>
-          <w:p>
-            <w:pPr>
-              <w:pStyle w:val="Default"/>
-              <w:rPr>
-                <w:sz w:val="18"/>
-                <w:szCs w:val="18"/>
-              </w:rPr>
-            </w:pPr>
+              <w:t xml:space="preserve">SISO </w:t>
+            </w:r>
+          </w:p>
+        </w:tc>
+        <w:tc>
+          <w:tcPr>
+            <w:tcW w:w="954" w:type="dxa"/>
+            <w:tcBorders>
+              <w:top w:val="none" w:sz="6" w:space="0" w:color="auto"/>
+              <w:left w:val="none" w:sz="6" w:space="0" w:color="auto"/>
+              <w:bottom w:val="none" w:sz="6" w:space="0" w:color="auto"/>
+            </w:tcBorders>
+          </w:tcPr>
+          <w:p>
             <w:r>
               <w:rPr>
                 <w:b/>
                 <w:bCs/>
-                <w:sz w:val="18"/>
-                <w:szCs w:val="18"/>
               </w:rPr>
-              <w:t xml:space="preserve">MAKHOA </w:t>
+              <w:t xml:space="preserve">MAGVCN </w:t>
             </w:r>
           </w:p>
         </w:tc>
@@ -1588,170 +1055,79 @@
         </w:trPr>
         <w:tc>
           <w:tcPr>
-            <w:tcW w:w="1223" w:type="dxa"/>
-            <w:gridSpan w:val="2"/>
-            <w:tcBorders>
-              <w:top w:val="none" w:sz="6" w:space="0" w:color="auto"/>
-              <w:bottom w:val="none" w:sz="6" w:space="0" w:color="auto"/>
-              <w:right w:val="none" w:sz="6" w:space="0" w:color="auto"/>
-            </w:tcBorders>
-          </w:tcPr>
-          <w:p>
-            <w:pPr>
-              <w:pStyle w:val="Default"/>
-              <w:rPr>
-                <w:sz w:val="18"/>
-                <w:szCs w:val="18"/>
-              </w:rPr>
-            </w:pPr>
-            <w:r>
-              <w:rPr>
-                <w:sz w:val="18"/>
-                <w:szCs w:val="18"/>
-              </w:rPr>
-              <w:t xml:space="preserve">THDC </w:t>
-            </w:r>
-          </w:p>
-        </w:tc>
-        <w:tc>
-          <w:tcPr>
-            <w:tcW w:w="1223" w:type="dxa"/>
-            <w:gridSpan w:val="2"/>
-            <w:tcBorders>
-              <w:top w:val="none" w:sz="6" w:space="0" w:color="auto"/>
-              <w:left w:val="none" w:sz="6" w:space="0" w:color="auto"/>
-              <w:bottom w:val="none" w:sz="6" w:space="0" w:color="auto"/>
-              <w:right w:val="none" w:sz="6" w:space="0" w:color="auto"/>
-            </w:tcBorders>
-          </w:tcPr>
-          <w:p>
-            <w:pPr>
-              <w:pStyle w:val="Default"/>
-              <w:rPr>
-                <w:sz w:val="18"/>
-                <w:szCs w:val="18"/>
-              </w:rPr>
-            </w:pPr>
-            <w:r>
-              <w:rPr>
-                <w:sz w:val="18"/>
-                <w:szCs w:val="18"/>
-              </w:rPr>
-              <w:t xml:space="preserve">Tin hoc </w:t>
-            </w:r>
-            <w:proofErr w:type="spellStart"/>
-            <w:r>
-              <w:rPr>
-                <w:sz w:val="18"/>
-                <w:szCs w:val="18"/>
-              </w:rPr>
-              <w:t>dai</w:t>
-            </w:r>
-            <w:proofErr w:type="spellEnd"/>
-            <w:r>
-              <w:rPr>
-                <w:sz w:val="18"/>
-                <w:szCs w:val="18"/>
-              </w:rPr>
-              <w:t xml:space="preserve"> </w:t>
-            </w:r>
-            <w:proofErr w:type="spellStart"/>
-            <w:r>
-              <w:rPr>
-                <w:sz w:val="18"/>
-                <w:szCs w:val="18"/>
-              </w:rPr>
-              <w:t>cuong</w:t>
-            </w:r>
-            <w:proofErr w:type="spellEnd"/>
-            <w:r>
-              <w:rPr>
-                <w:sz w:val="18"/>
-                <w:szCs w:val="18"/>
-              </w:rPr>
-              <w:t xml:space="preserve"> </w:t>
-            </w:r>
-          </w:p>
-        </w:tc>
-        <w:tc>
-          <w:tcPr>
-            <w:tcW w:w="1223" w:type="dxa"/>
-            <w:gridSpan w:val="2"/>
-            <w:tcBorders>
-              <w:top w:val="none" w:sz="6" w:space="0" w:color="auto"/>
-              <w:left w:val="none" w:sz="6" w:space="0" w:color="auto"/>
-              <w:bottom w:val="none" w:sz="6" w:space="0" w:color="auto"/>
-              <w:right w:val="none" w:sz="6" w:space="0" w:color="auto"/>
-            </w:tcBorders>
-          </w:tcPr>
-          <w:p>
-            <w:pPr>
-              <w:pStyle w:val="Default"/>
-              <w:rPr>
-                <w:sz w:val="18"/>
-                <w:szCs w:val="18"/>
-              </w:rPr>
-            </w:pPr>
-            <w:r>
-              <w:rPr>
-                <w:sz w:val="18"/>
-                <w:szCs w:val="18"/>
-              </w:rPr>
-              <w:t xml:space="preserve">4 </w:t>
-            </w:r>
-          </w:p>
-        </w:tc>
-        <w:tc>
-          <w:tcPr>
-            <w:tcW w:w="1223" w:type="dxa"/>
-            <w:gridSpan w:val="3"/>
-            <w:tcBorders>
-              <w:top w:val="none" w:sz="6" w:space="0" w:color="auto"/>
-              <w:left w:val="none" w:sz="6" w:space="0" w:color="auto"/>
-              <w:bottom w:val="none" w:sz="6" w:space="0" w:color="auto"/>
-              <w:right w:val="none" w:sz="6" w:space="0" w:color="auto"/>
-            </w:tcBorders>
-          </w:tcPr>
-          <w:p>
-            <w:pPr>
-              <w:pStyle w:val="Default"/>
-              <w:rPr>
-                <w:sz w:val="18"/>
-                <w:szCs w:val="18"/>
-              </w:rPr>
-            </w:pPr>
-            <w:r>
-              <w:rPr>
-                <w:sz w:val="18"/>
-                <w:szCs w:val="18"/>
-              </w:rPr>
-              <w:t xml:space="preserve">1 </w:t>
-            </w:r>
-          </w:p>
-        </w:tc>
-        <w:tc>
-          <w:tcPr>
-            <w:tcW w:w="1223" w:type="dxa"/>
-            <w:tcBorders>
-              <w:top w:val="none" w:sz="6" w:space="0" w:color="auto"/>
-              <w:left w:val="none" w:sz="6" w:space="0" w:color="auto"/>
-              <w:bottom w:val="none" w:sz="6" w:space="0" w:color="auto"/>
-            </w:tcBorders>
-          </w:tcPr>
-          <w:p>
-            <w:pPr>
-              <w:pStyle w:val="Default"/>
-              <w:rPr>
-                <w:sz w:val="18"/>
-                <w:szCs w:val="18"/>
-              </w:rPr>
-            </w:pPr>
-            <w:r>
-              <w:rPr>
-                <w:sz w:val="18"/>
-                <w:szCs w:val="18"/>
-              </w:rPr>
-              <w:t xml:space="preserve">KHMT </w:t>
+            <w:tcW w:w="954" w:type="dxa"/>
+            <w:tcBorders>
+              <w:top w:val="none" w:sz="6" w:space="0" w:color="auto"/>
+              <w:bottom w:val="none" w:sz="6" w:space="0" w:color="auto"/>
+              <w:right w:val="none" w:sz="6" w:space="0" w:color="auto"/>
+            </w:tcBorders>
+          </w:tcPr>
+          <w:p>
+            <w:r>
+              <w:t xml:space="preserve">K11 </w:t>
+            </w:r>
+          </w:p>
+        </w:tc>
+        <w:tc>
+          <w:tcPr>
+            <w:tcW w:w="954" w:type="dxa"/>
+            <w:tcBorders>
+              <w:top w:val="none" w:sz="6" w:space="0" w:color="auto"/>
+              <w:left w:val="none" w:sz="6" w:space="0" w:color="auto"/>
+              <w:bottom w:val="none" w:sz="6" w:space="0" w:color="auto"/>
+              <w:right w:val="none" w:sz="6" w:space="0" w:color="auto"/>
+            </w:tcBorders>
+          </w:tcPr>
+          <w:p>
+            <w:r>
+              <w:t xml:space="preserve">Lop 1 khoa 1 </w:t>
+            </w:r>
+          </w:p>
+        </w:tc>
+        <w:tc>
+          <w:tcPr>
+            <w:tcW w:w="954" w:type="dxa"/>
+            <w:tcBorders>
+              <w:top w:val="none" w:sz="6" w:space="0" w:color="auto"/>
+              <w:left w:val="none" w:sz="6" w:space="0" w:color="auto"/>
+              <w:bottom w:val="none" w:sz="6" w:space="0" w:color="auto"/>
+              <w:right w:val="none" w:sz="6" w:space="0" w:color="auto"/>
+            </w:tcBorders>
+          </w:tcPr>
+          <w:p>
+            <w:r>
+              <w:t xml:space="preserve">K1108 </w:t>
+            </w:r>
+          </w:p>
+        </w:tc>
+        <w:tc>
+          <w:tcPr>
+            <w:tcW w:w="954" w:type="dxa"/>
+            <w:tcBorders>
+              <w:top w:val="none" w:sz="6" w:space="0" w:color="auto"/>
+              <w:left w:val="none" w:sz="6" w:space="0" w:color="auto"/>
+              <w:bottom w:val="none" w:sz="6" w:space="0" w:color="auto"/>
+              <w:right w:val="none" w:sz="6" w:space="0" w:color="auto"/>
+            </w:tcBorders>
+          </w:tcPr>
+          <w:p>
+            <w:r>
+              <w:t xml:space="preserve">11 </w:t>
+            </w:r>
+          </w:p>
+        </w:tc>
+        <w:tc>
+          <w:tcPr>
+            <w:tcW w:w="954" w:type="dxa"/>
+            <w:tcBorders>
+              <w:top w:val="none" w:sz="6" w:space="0" w:color="auto"/>
+              <w:left w:val="none" w:sz="6" w:space="0" w:color="auto"/>
+              <w:bottom w:val="none" w:sz="6" w:space="0" w:color="auto"/>
+            </w:tcBorders>
+          </w:tcPr>
+          <w:p>
+            <w:r>
+              <w:t xml:space="preserve">GV07 </w:t>
             </w:r>
           </w:p>
         </w:tc>
@@ -1768,186 +1144,79 @@
         </w:trPr>
         <w:tc>
           <w:tcPr>
-            <w:tcW w:w="1223" w:type="dxa"/>
-            <w:gridSpan w:val="2"/>
-            <w:tcBorders>
-              <w:top w:val="none" w:sz="6" w:space="0" w:color="auto"/>
-              <w:bottom w:val="none" w:sz="6" w:space="0" w:color="auto"/>
-              <w:right w:val="none" w:sz="6" w:space="0" w:color="auto"/>
-            </w:tcBorders>
-          </w:tcPr>
-          <w:p>
-            <w:pPr>
-              <w:pStyle w:val="Default"/>
-              <w:rPr>
-                <w:sz w:val="18"/>
-                <w:szCs w:val="18"/>
-              </w:rPr>
-            </w:pPr>
-            <w:r>
-              <w:rPr>
-                <w:sz w:val="18"/>
-                <w:szCs w:val="18"/>
-              </w:rPr>
-              <w:t xml:space="preserve">CTRR </w:t>
-            </w:r>
-          </w:p>
-        </w:tc>
-        <w:tc>
-          <w:tcPr>
-            <w:tcW w:w="1223" w:type="dxa"/>
-            <w:gridSpan w:val="2"/>
-            <w:tcBorders>
-              <w:top w:val="none" w:sz="6" w:space="0" w:color="auto"/>
-              <w:left w:val="none" w:sz="6" w:space="0" w:color="auto"/>
-              <w:bottom w:val="none" w:sz="6" w:space="0" w:color="auto"/>
-              <w:right w:val="none" w:sz="6" w:space="0" w:color="auto"/>
-            </w:tcBorders>
-          </w:tcPr>
-          <w:p>
-            <w:pPr>
-              <w:pStyle w:val="Default"/>
-              <w:rPr>
-                <w:sz w:val="18"/>
-                <w:szCs w:val="18"/>
-              </w:rPr>
-            </w:pPr>
-            <w:r>
-              <w:rPr>
-                <w:sz w:val="18"/>
-                <w:szCs w:val="18"/>
-              </w:rPr>
-              <w:t xml:space="preserve">Cau </w:t>
-            </w:r>
-            <w:proofErr w:type="spellStart"/>
-            <w:r>
-              <w:rPr>
-                <w:sz w:val="18"/>
-                <w:szCs w:val="18"/>
-              </w:rPr>
-              <w:t>truc</w:t>
-            </w:r>
-            <w:proofErr w:type="spellEnd"/>
-            <w:r>
-              <w:rPr>
-                <w:sz w:val="18"/>
-                <w:szCs w:val="18"/>
-              </w:rPr>
-              <w:t xml:space="preserve"> </w:t>
-            </w:r>
-            <w:proofErr w:type="spellStart"/>
-            <w:r>
-              <w:rPr>
-                <w:sz w:val="18"/>
-                <w:szCs w:val="18"/>
-              </w:rPr>
-              <w:t>roi</w:t>
-            </w:r>
-            <w:proofErr w:type="spellEnd"/>
-            <w:r>
-              <w:rPr>
-                <w:sz w:val="18"/>
-                <w:szCs w:val="18"/>
-              </w:rPr>
-              <w:t xml:space="preserve"> </w:t>
-            </w:r>
-            <w:proofErr w:type="spellStart"/>
-            <w:r>
-              <w:rPr>
-                <w:sz w:val="18"/>
-                <w:szCs w:val="18"/>
-              </w:rPr>
-              <w:t>rac</w:t>
-            </w:r>
-            <w:proofErr w:type="spellEnd"/>
-            <w:r>
-              <w:rPr>
-                <w:sz w:val="18"/>
-                <w:szCs w:val="18"/>
-              </w:rPr>
-              <w:t xml:space="preserve"> </w:t>
-            </w:r>
-          </w:p>
-        </w:tc>
-        <w:tc>
-          <w:tcPr>
-            <w:tcW w:w="1223" w:type="dxa"/>
-            <w:gridSpan w:val="2"/>
-            <w:tcBorders>
-              <w:top w:val="none" w:sz="6" w:space="0" w:color="auto"/>
-              <w:left w:val="none" w:sz="6" w:space="0" w:color="auto"/>
-              <w:bottom w:val="none" w:sz="6" w:space="0" w:color="auto"/>
-              <w:right w:val="none" w:sz="6" w:space="0" w:color="auto"/>
-            </w:tcBorders>
-          </w:tcPr>
-          <w:p>
-            <w:pPr>
-              <w:pStyle w:val="Default"/>
-              <w:rPr>
-                <w:sz w:val="18"/>
-                <w:szCs w:val="18"/>
-              </w:rPr>
-            </w:pPr>
-            <w:r>
-              <w:rPr>
-                <w:sz w:val="18"/>
-                <w:szCs w:val="18"/>
-              </w:rPr>
-              <w:t xml:space="preserve">5 </w:t>
-            </w:r>
-          </w:p>
-        </w:tc>
-        <w:tc>
-          <w:tcPr>
-            <w:tcW w:w="1223" w:type="dxa"/>
-            <w:gridSpan w:val="3"/>
-            <w:tcBorders>
-              <w:top w:val="none" w:sz="6" w:space="0" w:color="auto"/>
-              <w:left w:val="none" w:sz="6" w:space="0" w:color="auto"/>
-              <w:bottom w:val="none" w:sz="6" w:space="0" w:color="auto"/>
-              <w:right w:val="none" w:sz="6" w:space="0" w:color="auto"/>
-            </w:tcBorders>
-          </w:tcPr>
-          <w:p>
-            <w:pPr>
-              <w:pStyle w:val="Default"/>
-              <w:rPr>
-                <w:sz w:val="18"/>
-                <w:szCs w:val="18"/>
-              </w:rPr>
-            </w:pPr>
-            <w:r>
-              <w:rPr>
-                <w:sz w:val="18"/>
-                <w:szCs w:val="18"/>
-              </w:rPr>
-              <w:t xml:space="preserve">0 </w:t>
-            </w:r>
-          </w:p>
-        </w:tc>
-        <w:tc>
-          <w:tcPr>
-            <w:tcW w:w="1223" w:type="dxa"/>
-            <w:tcBorders>
-              <w:top w:val="none" w:sz="6" w:space="0" w:color="auto"/>
-              <w:left w:val="none" w:sz="6" w:space="0" w:color="auto"/>
-              <w:bottom w:val="none" w:sz="6" w:space="0" w:color="auto"/>
-            </w:tcBorders>
-          </w:tcPr>
-          <w:p>
-            <w:pPr>
-              <w:pStyle w:val="Default"/>
-              <w:rPr>
-                <w:sz w:val="18"/>
-                <w:szCs w:val="18"/>
-              </w:rPr>
-            </w:pPr>
-            <w:r>
-              <w:rPr>
-                <w:sz w:val="18"/>
-                <w:szCs w:val="18"/>
-              </w:rPr>
-              <w:t xml:space="preserve">KHMT </w:t>
+            <w:tcW w:w="954" w:type="dxa"/>
+            <w:tcBorders>
+              <w:top w:val="none" w:sz="6" w:space="0" w:color="auto"/>
+              <w:bottom w:val="none" w:sz="6" w:space="0" w:color="auto"/>
+              <w:right w:val="none" w:sz="6" w:space="0" w:color="auto"/>
+            </w:tcBorders>
+          </w:tcPr>
+          <w:p>
+            <w:r>
+              <w:t xml:space="preserve">K12 </w:t>
+            </w:r>
+          </w:p>
+        </w:tc>
+        <w:tc>
+          <w:tcPr>
+            <w:tcW w:w="954" w:type="dxa"/>
+            <w:tcBorders>
+              <w:top w:val="none" w:sz="6" w:space="0" w:color="auto"/>
+              <w:left w:val="none" w:sz="6" w:space="0" w:color="auto"/>
+              <w:bottom w:val="none" w:sz="6" w:space="0" w:color="auto"/>
+              <w:right w:val="none" w:sz="6" w:space="0" w:color="auto"/>
+            </w:tcBorders>
+          </w:tcPr>
+          <w:p>
+            <w:r>
+              <w:t xml:space="preserve">Lop 2 khoa 1 </w:t>
+            </w:r>
+          </w:p>
+        </w:tc>
+        <w:tc>
+          <w:tcPr>
+            <w:tcW w:w="954" w:type="dxa"/>
+            <w:tcBorders>
+              <w:top w:val="none" w:sz="6" w:space="0" w:color="auto"/>
+              <w:left w:val="none" w:sz="6" w:space="0" w:color="auto"/>
+              <w:bottom w:val="none" w:sz="6" w:space="0" w:color="auto"/>
+              <w:right w:val="none" w:sz="6" w:space="0" w:color="auto"/>
+            </w:tcBorders>
+          </w:tcPr>
+          <w:p>
+            <w:r>
+              <w:t xml:space="preserve">K1205 </w:t>
+            </w:r>
+          </w:p>
+        </w:tc>
+        <w:tc>
+          <w:tcPr>
+            <w:tcW w:w="954" w:type="dxa"/>
+            <w:tcBorders>
+              <w:top w:val="none" w:sz="6" w:space="0" w:color="auto"/>
+              <w:left w:val="none" w:sz="6" w:space="0" w:color="auto"/>
+              <w:bottom w:val="none" w:sz="6" w:space="0" w:color="auto"/>
+              <w:right w:val="none" w:sz="6" w:space="0" w:color="auto"/>
+            </w:tcBorders>
+          </w:tcPr>
+          <w:p>
+            <w:r>
+              <w:t xml:space="preserve">12 </w:t>
+            </w:r>
+          </w:p>
+        </w:tc>
+        <w:tc>
+          <w:tcPr>
+            <w:tcW w:w="954" w:type="dxa"/>
+            <w:tcBorders>
+              <w:top w:val="none" w:sz="6" w:space="0" w:color="auto"/>
+              <w:left w:val="none" w:sz="6" w:space="0" w:color="auto"/>
+              <w:bottom w:val="none" w:sz="6" w:space="0" w:color="auto"/>
+            </w:tcBorders>
+          </w:tcPr>
+          <w:p>
+            <w:r>
+              <w:t xml:space="preserve">GV09 </w:t>
             </w:r>
           </w:p>
         </w:tc>
@@ -1964,138 +1233,132 @@
         </w:trPr>
         <w:tc>
           <w:tcPr>
-            <w:tcW w:w="1223" w:type="dxa"/>
-            <w:gridSpan w:val="2"/>
-            <w:tcBorders>
-              <w:top w:val="none" w:sz="6" w:space="0" w:color="auto"/>
-              <w:bottom w:val="none" w:sz="6" w:space="0" w:color="auto"/>
-              <w:right w:val="none" w:sz="6" w:space="0" w:color="auto"/>
-            </w:tcBorders>
-          </w:tcPr>
-          <w:p>
-            <w:pPr>
-              <w:pStyle w:val="Default"/>
+            <w:tcW w:w="954" w:type="dxa"/>
+            <w:tcBorders>
+              <w:top w:val="none" w:sz="6" w:space="0" w:color="auto"/>
+              <w:bottom w:val="none" w:sz="6" w:space="0" w:color="auto"/>
+              <w:right w:val="none" w:sz="6" w:space="0" w:color="auto"/>
+            </w:tcBorders>
+          </w:tcPr>
+          <w:p>
+            <w:r>
+              <w:t xml:space="preserve">K13 </w:t>
+            </w:r>
+          </w:p>
+        </w:tc>
+        <w:tc>
+          <w:tcPr>
+            <w:tcW w:w="954" w:type="dxa"/>
+            <w:tcBorders>
+              <w:top w:val="none" w:sz="6" w:space="0" w:color="auto"/>
+              <w:left w:val="none" w:sz="6" w:space="0" w:color="auto"/>
+              <w:bottom w:val="none" w:sz="6" w:space="0" w:color="auto"/>
+              <w:right w:val="none" w:sz="6" w:space="0" w:color="auto"/>
+            </w:tcBorders>
+          </w:tcPr>
+          <w:p>
+            <w:r>
+              <w:t xml:space="preserve">Lop 3 khoa 1 </w:t>
+            </w:r>
+          </w:p>
+        </w:tc>
+        <w:tc>
+          <w:tcPr>
+            <w:tcW w:w="954" w:type="dxa"/>
+            <w:tcBorders>
+              <w:top w:val="none" w:sz="6" w:space="0" w:color="auto"/>
+              <w:left w:val="none" w:sz="6" w:space="0" w:color="auto"/>
+              <w:bottom w:val="none" w:sz="6" w:space="0" w:color="auto"/>
+              <w:right w:val="none" w:sz="6" w:space="0" w:color="auto"/>
+            </w:tcBorders>
+          </w:tcPr>
+          <w:p>
+            <w:r>
+              <w:t xml:space="preserve">K1305 </w:t>
+            </w:r>
+          </w:p>
+        </w:tc>
+        <w:tc>
+          <w:tcPr>
+            <w:tcW w:w="954" w:type="dxa"/>
+            <w:tcBorders>
+              <w:top w:val="none" w:sz="6" w:space="0" w:color="auto"/>
+              <w:left w:val="none" w:sz="6" w:space="0" w:color="auto"/>
+              <w:bottom w:val="none" w:sz="6" w:space="0" w:color="auto"/>
+              <w:right w:val="none" w:sz="6" w:space="0" w:color="auto"/>
+            </w:tcBorders>
+          </w:tcPr>
+          <w:p>
+            <w:r>
+              <w:t xml:space="preserve">12 </w:t>
+            </w:r>
+          </w:p>
+        </w:tc>
+        <w:tc>
+          <w:tcPr>
+            <w:tcW w:w="954" w:type="dxa"/>
+            <w:tcBorders>
+              <w:top w:val="none" w:sz="6" w:space="0" w:color="auto"/>
+              <w:left w:val="none" w:sz="6" w:space="0" w:color="auto"/>
+              <w:bottom w:val="none" w:sz="6" w:space="0" w:color="auto"/>
+            </w:tcBorders>
+          </w:tcPr>
+          <w:p>
+            <w:r>
+              <w:t xml:space="preserve">GV14 </w:t>
+            </w:r>
+          </w:p>
+        </w:tc>
+      </w:tr>
+    </w:tbl>
+    <w:p/>
+    <w:p/>
+    <w:tbl>
+      <w:tblPr>
+        <w:tblW w:w="0" w:type="auto"/>
+        <w:tblInd w:w="-168" w:type="dxa"/>
+        <w:tblBorders>
+          <w:top w:val="none" w:sz="6" w:space="0" w:color="auto"/>
+          <w:left w:val="none" w:sz="6" w:space="0" w:color="auto"/>
+          <w:bottom w:val="none" w:sz="6" w:space="0" w:color="auto"/>
+          <w:right w:val="none" w:sz="6" w:space="0" w:color="auto"/>
+        </w:tblBorders>
+        <w:tblLayout w:type="fixed"/>
+        <w:tblLook w:val="0000" w:firstRow="0" w:lastRow="0" w:firstColumn="0" w:lastColumn="0" w:noHBand="0" w:noVBand="0"/>
+      </w:tblPr>
+      <w:tblGrid>
+        <w:gridCol w:w="1223"/>
+        <w:gridCol w:w="1223"/>
+        <w:gridCol w:w="1223"/>
+        <w:gridCol w:w="1223"/>
+        <w:gridCol w:w="1226"/>
+      </w:tblGrid>
+      <w:tr>
+        <w:tblPrEx>
+          <w:tblCellMar>
+            <w:top w:w="0" w:type="dxa"/>
+            <w:bottom w:w="0" w:type="dxa"/>
+          </w:tblCellMar>
+        </w:tblPrEx>
+        <w:trPr>
+          <w:trHeight w:val="93"/>
+        </w:trPr>
+        <w:tc>
+          <w:tcPr>
+            <w:tcW w:w="6118" w:type="dxa"/>
+            <w:gridSpan w:val="5"/>
+            <w:tcBorders>
+              <w:top w:val="none" w:sz="6" w:space="0" w:color="auto"/>
+              <w:bottom w:val="none" w:sz="6" w:space="0" w:color="auto"/>
+            </w:tcBorders>
+          </w:tcPr>
+          <w:p>
+            <w:r>
               <w:rPr>
-                <w:sz w:val="18"/>
-                <w:szCs w:val="18"/>
+                <w:b/>
+                <w:bCs/>
               </w:rPr>
-            </w:pPr>
-            <w:r>
-              <w:rPr>
-                <w:sz w:val="18"/>
-                <w:szCs w:val="18"/>
-              </w:rPr>
-              <w:t xml:space="preserve">CSDL </w:t>
-            </w:r>
-          </w:p>
-        </w:tc>
-        <w:tc>
-          <w:tcPr>
-            <w:tcW w:w="1223" w:type="dxa"/>
-            <w:gridSpan w:val="2"/>
-            <w:tcBorders>
-              <w:top w:val="none" w:sz="6" w:space="0" w:color="auto"/>
-              <w:left w:val="none" w:sz="6" w:space="0" w:color="auto"/>
-              <w:bottom w:val="none" w:sz="6" w:space="0" w:color="auto"/>
-              <w:right w:val="none" w:sz="6" w:space="0" w:color="auto"/>
-            </w:tcBorders>
-          </w:tcPr>
-          <w:p>
-            <w:pPr>
-              <w:pStyle w:val="Default"/>
-              <w:rPr>
-                <w:sz w:val="18"/>
-                <w:szCs w:val="18"/>
-              </w:rPr>
-            </w:pPr>
-            <w:r>
-              <w:rPr>
-                <w:sz w:val="18"/>
-                <w:szCs w:val="18"/>
-              </w:rPr>
-              <w:t xml:space="preserve">Co so du lieu </w:t>
-            </w:r>
-          </w:p>
-        </w:tc>
-        <w:tc>
-          <w:tcPr>
-            <w:tcW w:w="1223" w:type="dxa"/>
-            <w:gridSpan w:val="2"/>
-            <w:tcBorders>
-              <w:top w:val="none" w:sz="6" w:space="0" w:color="auto"/>
-              <w:left w:val="none" w:sz="6" w:space="0" w:color="auto"/>
-              <w:bottom w:val="none" w:sz="6" w:space="0" w:color="auto"/>
-              <w:right w:val="none" w:sz="6" w:space="0" w:color="auto"/>
-            </w:tcBorders>
-          </w:tcPr>
-          <w:p>
-            <w:pPr>
-              <w:pStyle w:val="Default"/>
-              <w:rPr>
-                <w:sz w:val="18"/>
-                <w:szCs w:val="18"/>
-              </w:rPr>
-            </w:pPr>
-            <w:r>
-              <w:rPr>
-                <w:sz w:val="18"/>
-                <w:szCs w:val="18"/>
-              </w:rPr>
-              <w:t xml:space="preserve">3 </w:t>
-            </w:r>
-          </w:p>
-        </w:tc>
-        <w:tc>
-          <w:tcPr>
-            <w:tcW w:w="1223" w:type="dxa"/>
-            <w:gridSpan w:val="3"/>
-            <w:tcBorders>
-              <w:top w:val="none" w:sz="6" w:space="0" w:color="auto"/>
-              <w:left w:val="none" w:sz="6" w:space="0" w:color="auto"/>
-              <w:bottom w:val="none" w:sz="6" w:space="0" w:color="auto"/>
-              <w:right w:val="none" w:sz="6" w:space="0" w:color="auto"/>
-            </w:tcBorders>
-          </w:tcPr>
-          <w:p>
-            <w:pPr>
-              <w:pStyle w:val="Default"/>
-              <w:rPr>
-                <w:sz w:val="18"/>
-                <w:szCs w:val="18"/>
-              </w:rPr>
-            </w:pPr>
-            <w:r>
-              <w:rPr>
-                <w:sz w:val="18"/>
-                <w:szCs w:val="18"/>
-              </w:rPr>
-              <w:t xml:space="preserve">1 </w:t>
-            </w:r>
-          </w:p>
-        </w:tc>
-        <w:tc>
-          <w:tcPr>
-            <w:tcW w:w="1223" w:type="dxa"/>
-            <w:tcBorders>
-              <w:top w:val="none" w:sz="6" w:space="0" w:color="auto"/>
-              <w:left w:val="none" w:sz="6" w:space="0" w:color="auto"/>
-              <w:bottom w:val="none" w:sz="6" w:space="0" w:color="auto"/>
-            </w:tcBorders>
-          </w:tcPr>
-          <w:p>
-            <w:pPr>
-              <w:pStyle w:val="Default"/>
-              <w:rPr>
-                <w:sz w:val="18"/>
-                <w:szCs w:val="18"/>
-              </w:rPr>
-            </w:pPr>
-            <w:r>
-              <w:rPr>
-                <w:sz w:val="18"/>
-                <w:szCs w:val="18"/>
-              </w:rPr>
-              <w:t xml:space="preserve">HTTT </w:t>
+              <w:t xml:space="preserve">MONHOC </w:t>
             </w:r>
           </w:p>
         </w:tc>
@@ -2113,201 +1376,98 @@
         <w:tc>
           <w:tcPr>
             <w:tcW w:w="1223" w:type="dxa"/>
-            <w:gridSpan w:val="2"/>
-            <w:tcBorders>
-              <w:top w:val="none" w:sz="6" w:space="0" w:color="auto"/>
-              <w:bottom w:val="none" w:sz="6" w:space="0" w:color="auto"/>
-              <w:right w:val="none" w:sz="6" w:space="0" w:color="auto"/>
-            </w:tcBorders>
-          </w:tcPr>
-          <w:p>
-            <w:pPr>
-              <w:pStyle w:val="Default"/>
+            <w:tcBorders>
+              <w:top w:val="none" w:sz="6" w:space="0" w:color="auto"/>
+              <w:bottom w:val="none" w:sz="6" w:space="0" w:color="auto"/>
+              <w:right w:val="none" w:sz="6" w:space="0" w:color="auto"/>
+            </w:tcBorders>
+          </w:tcPr>
+          <w:p>
+            <w:r>
               <w:rPr>
-                <w:sz w:val="18"/>
-                <w:szCs w:val="18"/>
+                <w:b/>
+                <w:bCs/>
               </w:rPr>
-            </w:pPr>
+              <w:t xml:space="preserve">MAMH </w:t>
+            </w:r>
+          </w:p>
+        </w:tc>
+        <w:tc>
+          <w:tcPr>
+            <w:tcW w:w="1223" w:type="dxa"/>
+            <w:tcBorders>
+              <w:top w:val="none" w:sz="6" w:space="0" w:color="auto"/>
+              <w:left w:val="none" w:sz="6" w:space="0" w:color="auto"/>
+              <w:bottom w:val="none" w:sz="6" w:space="0" w:color="auto"/>
+              <w:right w:val="none" w:sz="6" w:space="0" w:color="auto"/>
+            </w:tcBorders>
+          </w:tcPr>
+          <w:p>
             <w:r>
               <w:rPr>
-                <w:sz w:val="18"/>
-                <w:szCs w:val="18"/>
+                <w:b/>
+                <w:bCs/>
               </w:rPr>
-              <w:t xml:space="preserve">CTDLGT </w:t>
+              <w:t xml:space="preserve">TENMH </w:t>
             </w:r>
           </w:p>
         </w:tc>
         <w:tc>
           <w:tcPr>
             <w:tcW w:w="1223" w:type="dxa"/>
-            <w:gridSpan w:val="2"/>
-            <w:tcBorders>
-              <w:top w:val="none" w:sz="6" w:space="0" w:color="auto"/>
-              <w:left w:val="none" w:sz="6" w:space="0" w:color="auto"/>
-              <w:bottom w:val="none" w:sz="6" w:space="0" w:color="auto"/>
-              <w:right w:val="none" w:sz="6" w:space="0" w:color="auto"/>
-            </w:tcBorders>
-          </w:tcPr>
-          <w:p>
-            <w:pPr>
-              <w:pStyle w:val="Default"/>
+            <w:tcBorders>
+              <w:top w:val="none" w:sz="6" w:space="0" w:color="auto"/>
+              <w:left w:val="none" w:sz="6" w:space="0" w:color="auto"/>
+              <w:bottom w:val="none" w:sz="6" w:space="0" w:color="auto"/>
+              <w:right w:val="none" w:sz="6" w:space="0" w:color="auto"/>
+            </w:tcBorders>
+          </w:tcPr>
+          <w:p>
+            <w:r>
               <w:rPr>
-                <w:sz w:val="18"/>
-                <w:szCs w:val="18"/>
+                <w:b/>
+                <w:bCs/>
               </w:rPr>
-            </w:pPr>
+              <w:t xml:space="preserve">TCLT </w:t>
+            </w:r>
+          </w:p>
+        </w:tc>
+        <w:tc>
+          <w:tcPr>
+            <w:tcW w:w="1223" w:type="dxa"/>
+            <w:tcBorders>
+              <w:top w:val="none" w:sz="6" w:space="0" w:color="auto"/>
+              <w:left w:val="none" w:sz="6" w:space="0" w:color="auto"/>
+              <w:bottom w:val="none" w:sz="6" w:space="0" w:color="auto"/>
+              <w:right w:val="none" w:sz="6" w:space="0" w:color="auto"/>
+            </w:tcBorders>
+          </w:tcPr>
+          <w:p>
             <w:r>
               <w:rPr>
-                <w:sz w:val="18"/>
-                <w:szCs w:val="18"/>
+                <w:b/>
+                <w:bCs/>
               </w:rPr>
-              <w:t xml:space="preserve">Cau </w:t>
-            </w:r>
-            <w:proofErr w:type="spellStart"/>
+              <w:t xml:space="preserve">TCTH </w:t>
+            </w:r>
+          </w:p>
+        </w:tc>
+        <w:tc>
+          <w:tcPr>
+            <w:tcW w:w="1223" w:type="dxa"/>
+            <w:tcBorders>
+              <w:top w:val="none" w:sz="6" w:space="0" w:color="auto"/>
+              <w:left w:val="none" w:sz="6" w:space="0" w:color="auto"/>
+              <w:bottom w:val="none" w:sz="6" w:space="0" w:color="auto"/>
+            </w:tcBorders>
+          </w:tcPr>
+          <w:p>
             <w:r>
               <w:rPr>
-                <w:sz w:val="18"/>
-                <w:szCs w:val="18"/>
+                <w:b/>
+                <w:bCs/>
               </w:rPr>
-              <w:t>truc</w:t>
-            </w:r>
-            <w:proofErr w:type="spellEnd"/>
-            <w:r>
-              <w:rPr>
-                <w:sz w:val="18"/>
-                <w:szCs w:val="18"/>
-              </w:rPr>
-              <w:t xml:space="preserve"> du lieu </w:t>
-            </w:r>
-            <w:proofErr w:type="spellStart"/>
-            <w:r>
-              <w:rPr>
-                <w:sz w:val="18"/>
-                <w:szCs w:val="18"/>
-              </w:rPr>
-              <w:t>va</w:t>
-            </w:r>
-            <w:proofErr w:type="spellEnd"/>
-            <w:r>
-              <w:rPr>
-                <w:sz w:val="18"/>
-                <w:szCs w:val="18"/>
-              </w:rPr>
-              <w:t xml:space="preserve"> </w:t>
-            </w:r>
-            <w:proofErr w:type="spellStart"/>
-            <w:r>
-              <w:rPr>
-                <w:sz w:val="18"/>
-                <w:szCs w:val="18"/>
-              </w:rPr>
-              <w:t>giai</w:t>
-            </w:r>
-            <w:proofErr w:type="spellEnd"/>
-            <w:r>
-              <w:rPr>
-                <w:sz w:val="18"/>
-                <w:szCs w:val="18"/>
-              </w:rPr>
-              <w:t xml:space="preserve"> </w:t>
-            </w:r>
-            <w:proofErr w:type="spellStart"/>
-            <w:r>
-              <w:rPr>
-                <w:sz w:val="18"/>
-                <w:szCs w:val="18"/>
-              </w:rPr>
-              <w:t>thuat</w:t>
-            </w:r>
-            <w:proofErr w:type="spellEnd"/>
-            <w:r>
-              <w:rPr>
-                <w:sz w:val="18"/>
-                <w:szCs w:val="18"/>
-              </w:rPr>
-              <w:t xml:space="preserve"> </w:t>
-            </w:r>
-          </w:p>
-        </w:tc>
-        <w:tc>
-          <w:tcPr>
-            <w:tcW w:w="1223" w:type="dxa"/>
-            <w:gridSpan w:val="2"/>
-            <w:tcBorders>
-              <w:top w:val="none" w:sz="6" w:space="0" w:color="auto"/>
-              <w:left w:val="none" w:sz="6" w:space="0" w:color="auto"/>
-              <w:bottom w:val="none" w:sz="6" w:space="0" w:color="auto"/>
-              <w:right w:val="none" w:sz="6" w:space="0" w:color="auto"/>
-            </w:tcBorders>
-          </w:tcPr>
-          <w:p>
-            <w:pPr>
-              <w:pStyle w:val="Default"/>
-              <w:rPr>
-                <w:sz w:val="18"/>
-                <w:szCs w:val="18"/>
-              </w:rPr>
-            </w:pPr>
-            <w:r>
-              <w:rPr>
-                <w:sz w:val="18"/>
-                <w:szCs w:val="18"/>
-              </w:rPr>
-              <w:t xml:space="preserve">3 </w:t>
-            </w:r>
-          </w:p>
-        </w:tc>
-        <w:tc>
-          <w:tcPr>
-            <w:tcW w:w="1223" w:type="dxa"/>
-            <w:gridSpan w:val="3"/>
-            <w:tcBorders>
-              <w:top w:val="none" w:sz="6" w:space="0" w:color="auto"/>
-              <w:left w:val="none" w:sz="6" w:space="0" w:color="auto"/>
-              <w:bottom w:val="none" w:sz="6" w:space="0" w:color="auto"/>
-              <w:right w:val="none" w:sz="6" w:space="0" w:color="auto"/>
-            </w:tcBorders>
-          </w:tcPr>
-          <w:p>
-            <w:pPr>
-              <w:pStyle w:val="Default"/>
-              <w:rPr>
-                <w:sz w:val="18"/>
-                <w:szCs w:val="18"/>
-              </w:rPr>
-            </w:pPr>
-            <w:r>
-              <w:rPr>
-                <w:sz w:val="18"/>
-                <w:szCs w:val="18"/>
-              </w:rPr>
-              <w:t xml:space="preserve">1 </w:t>
-            </w:r>
-          </w:p>
-        </w:tc>
-        <w:tc>
-          <w:tcPr>
-            <w:tcW w:w="1223" w:type="dxa"/>
-            <w:tcBorders>
-              <w:top w:val="none" w:sz="6" w:space="0" w:color="auto"/>
-              <w:left w:val="none" w:sz="6" w:space="0" w:color="auto"/>
-              <w:bottom w:val="none" w:sz="6" w:space="0" w:color="auto"/>
-            </w:tcBorders>
-          </w:tcPr>
-          <w:p>
-            <w:pPr>
-              <w:pStyle w:val="Default"/>
-              <w:rPr>
-                <w:sz w:val="18"/>
-                <w:szCs w:val="18"/>
-              </w:rPr>
-            </w:pPr>
-            <w:r>
-              <w:rPr>
-                <w:sz w:val="18"/>
-                <w:szCs w:val="18"/>
-              </w:rPr>
-              <w:t xml:space="preserve">KHMT </w:t>
+              <w:t xml:space="preserve">MAKHOA </w:t>
             </w:r>
           </w:p>
         </w:tc>
@@ -2325,191 +1485,79 @@
         <w:tc>
           <w:tcPr>
             <w:tcW w:w="1223" w:type="dxa"/>
-            <w:gridSpan w:val="2"/>
-            <w:tcBorders>
-              <w:top w:val="none" w:sz="6" w:space="0" w:color="auto"/>
-              <w:bottom w:val="none" w:sz="6" w:space="0" w:color="auto"/>
-              <w:right w:val="none" w:sz="6" w:space="0" w:color="auto"/>
-            </w:tcBorders>
-          </w:tcPr>
-          <w:p>
-            <w:pPr>
-              <w:pStyle w:val="Default"/>
-              <w:rPr>
-                <w:sz w:val="18"/>
-                <w:szCs w:val="18"/>
-              </w:rPr>
-            </w:pPr>
-            <w:r>
-              <w:rPr>
-                <w:sz w:val="18"/>
-                <w:szCs w:val="18"/>
-              </w:rPr>
-              <w:t xml:space="preserve">PTTKTT </w:t>
+            <w:tcBorders>
+              <w:top w:val="none" w:sz="6" w:space="0" w:color="auto"/>
+              <w:bottom w:val="none" w:sz="6" w:space="0" w:color="auto"/>
+              <w:right w:val="none" w:sz="6" w:space="0" w:color="auto"/>
+            </w:tcBorders>
+          </w:tcPr>
+          <w:p>
+            <w:r>
+              <w:t xml:space="preserve">THDC </w:t>
             </w:r>
           </w:p>
         </w:tc>
         <w:tc>
           <w:tcPr>
             <w:tcW w:w="1223" w:type="dxa"/>
-            <w:gridSpan w:val="2"/>
-            <w:tcBorders>
-              <w:top w:val="none" w:sz="6" w:space="0" w:color="auto"/>
-              <w:left w:val="none" w:sz="6" w:space="0" w:color="auto"/>
-              <w:bottom w:val="none" w:sz="6" w:space="0" w:color="auto"/>
-              <w:right w:val="none" w:sz="6" w:space="0" w:color="auto"/>
-            </w:tcBorders>
-          </w:tcPr>
-          <w:p>
-            <w:pPr>
-              <w:pStyle w:val="Default"/>
-              <w:rPr>
-                <w:sz w:val="18"/>
-                <w:szCs w:val="18"/>
-              </w:rPr>
-            </w:pPr>
-            <w:r>
-              <w:rPr>
-                <w:sz w:val="18"/>
-                <w:szCs w:val="18"/>
-              </w:rPr>
-              <w:t xml:space="preserve">Phan </w:t>
+            <w:tcBorders>
+              <w:top w:val="none" w:sz="6" w:space="0" w:color="auto"/>
+              <w:left w:val="none" w:sz="6" w:space="0" w:color="auto"/>
+              <w:bottom w:val="none" w:sz="6" w:space="0" w:color="auto"/>
+              <w:right w:val="none" w:sz="6" w:space="0" w:color="auto"/>
+            </w:tcBorders>
+          </w:tcPr>
+          <w:p>
+            <w:r>
+              <w:t xml:space="preserve">Tin hoc </w:t>
             </w:r>
             <w:proofErr w:type="spellStart"/>
             <w:r>
-              <w:rPr>
-                <w:sz w:val="18"/>
-                <w:szCs w:val="18"/>
-              </w:rPr>
-              <w:t>tich</w:t>
+              <w:t>dai</w:t>
             </w:r>
             <w:proofErr w:type="spellEnd"/>
             <w:r>
-              <w:rPr>
-                <w:sz w:val="18"/>
-                <w:szCs w:val="18"/>
-              </w:rPr>
               <w:t xml:space="preserve"> </w:t>
             </w:r>
             <w:proofErr w:type="spellStart"/>
             <w:r>
-              <w:rPr>
-                <w:sz w:val="18"/>
-                <w:szCs w:val="18"/>
-              </w:rPr>
-              <w:t>thiet</w:t>
+              <w:t>cuong</w:t>
             </w:r>
             <w:proofErr w:type="spellEnd"/>
             <w:r>
-              <w:rPr>
-                <w:sz w:val="18"/>
-                <w:szCs w:val="18"/>
-              </w:rPr>
               <w:t xml:space="preserve"> </w:t>
             </w:r>
-            <w:proofErr w:type="spellStart"/>
-            <w:r>
-              <w:rPr>
-                <w:sz w:val="18"/>
-                <w:szCs w:val="18"/>
-              </w:rPr>
-              <w:t>ke</w:t>
-            </w:r>
-            <w:proofErr w:type="spellEnd"/>
-            <w:r>
-              <w:rPr>
-                <w:sz w:val="18"/>
-                <w:szCs w:val="18"/>
-              </w:rPr>
-              <w:t xml:space="preserve"> </w:t>
-            </w:r>
-            <w:proofErr w:type="spellStart"/>
-            <w:r>
-              <w:rPr>
-                <w:sz w:val="18"/>
-                <w:szCs w:val="18"/>
-              </w:rPr>
-              <w:t>thuat</w:t>
-            </w:r>
-            <w:proofErr w:type="spellEnd"/>
-            <w:r>
-              <w:rPr>
-                <w:sz w:val="18"/>
-                <w:szCs w:val="18"/>
-              </w:rPr>
-              <w:t xml:space="preserve"> </w:t>
-            </w:r>
-            <w:proofErr w:type="spellStart"/>
-            <w:r>
-              <w:rPr>
-                <w:sz w:val="18"/>
-                <w:szCs w:val="18"/>
-              </w:rPr>
-              <w:t>toan</w:t>
-            </w:r>
-            <w:proofErr w:type="spellEnd"/>
-            <w:r>
-              <w:rPr>
-                <w:sz w:val="18"/>
-                <w:szCs w:val="18"/>
-              </w:rPr>
-              <w:t xml:space="preserve"> </w:t>
-            </w:r>
           </w:p>
         </w:tc>
         <w:tc>
           <w:tcPr>
             <w:tcW w:w="1223" w:type="dxa"/>
-            <w:gridSpan w:val="2"/>
-            <w:tcBorders>
-              <w:top w:val="none" w:sz="6" w:space="0" w:color="auto"/>
-              <w:left w:val="none" w:sz="6" w:space="0" w:color="auto"/>
-              <w:bottom w:val="none" w:sz="6" w:space="0" w:color="auto"/>
-              <w:right w:val="none" w:sz="6" w:space="0" w:color="auto"/>
-            </w:tcBorders>
-          </w:tcPr>
-          <w:p>
-            <w:pPr>
-              <w:pStyle w:val="Default"/>
-              <w:rPr>
-                <w:sz w:val="18"/>
-                <w:szCs w:val="18"/>
-              </w:rPr>
-            </w:pPr>
-            <w:r>
-              <w:rPr>
-                <w:sz w:val="18"/>
-                <w:szCs w:val="18"/>
-              </w:rPr>
-              <w:t xml:space="preserve">3 </w:t>
+            <w:tcBorders>
+              <w:top w:val="none" w:sz="6" w:space="0" w:color="auto"/>
+              <w:left w:val="none" w:sz="6" w:space="0" w:color="auto"/>
+              <w:bottom w:val="none" w:sz="6" w:space="0" w:color="auto"/>
+              <w:right w:val="none" w:sz="6" w:space="0" w:color="auto"/>
+            </w:tcBorders>
+          </w:tcPr>
+          <w:p>
+            <w:r>
+              <w:t xml:space="preserve">4 </w:t>
             </w:r>
           </w:p>
         </w:tc>
         <w:tc>
           <w:tcPr>
             <w:tcW w:w="1223" w:type="dxa"/>
-            <w:gridSpan w:val="3"/>
-            <w:tcBorders>
-              <w:top w:val="none" w:sz="6" w:space="0" w:color="auto"/>
-              <w:left w:val="none" w:sz="6" w:space="0" w:color="auto"/>
-              <w:bottom w:val="none" w:sz="6" w:space="0" w:color="auto"/>
-              <w:right w:val="none" w:sz="6" w:space="0" w:color="auto"/>
-            </w:tcBorders>
-          </w:tcPr>
-          <w:p>
-            <w:pPr>
-              <w:pStyle w:val="Default"/>
-              <w:rPr>
-                <w:sz w:val="18"/>
-                <w:szCs w:val="18"/>
-              </w:rPr>
-            </w:pPr>
-            <w:r>
-              <w:rPr>
-                <w:sz w:val="18"/>
-                <w:szCs w:val="18"/>
-              </w:rPr>
-              <w:t xml:space="preserve">0 </w:t>
+            <w:tcBorders>
+              <w:top w:val="none" w:sz="6" w:space="0" w:color="auto"/>
+              <w:left w:val="none" w:sz="6" w:space="0" w:color="auto"/>
+              <w:bottom w:val="none" w:sz="6" w:space="0" w:color="auto"/>
+              <w:right w:val="none" w:sz="6" w:space="0" w:color="auto"/>
+            </w:tcBorders>
+          </w:tcPr>
+          <w:p>
+            <w:r>
+              <w:t xml:space="preserve">1 </w:t>
             </w:r>
           </w:p>
         </w:tc>
@@ -2523,18 +1571,7 @@
             </w:tcBorders>
           </w:tcPr>
           <w:p>
-            <w:pPr>
-              <w:pStyle w:val="Default"/>
-              <w:rPr>
-                <w:sz w:val="18"/>
-                <w:szCs w:val="18"/>
-              </w:rPr>
-            </w:pPr>
-            <w:r>
-              <w:rPr>
-                <w:sz w:val="18"/>
-                <w:szCs w:val="18"/>
-              </w:rPr>
+            <w:r>
               <w:t xml:space="preserve">KHMT </w:t>
             </w:r>
           </w:p>
@@ -2553,143 +1590,87 @@
         <w:tc>
           <w:tcPr>
             <w:tcW w:w="1223" w:type="dxa"/>
-            <w:gridSpan w:val="2"/>
-            <w:tcBorders>
-              <w:top w:val="none" w:sz="6" w:space="0" w:color="auto"/>
-              <w:bottom w:val="none" w:sz="6" w:space="0" w:color="auto"/>
-              <w:right w:val="none" w:sz="6" w:space="0" w:color="auto"/>
-            </w:tcBorders>
-          </w:tcPr>
-          <w:p>
-            <w:pPr>
-              <w:pStyle w:val="Default"/>
-              <w:rPr>
-                <w:sz w:val="18"/>
-                <w:szCs w:val="18"/>
-              </w:rPr>
-            </w:pPr>
-            <w:r>
-              <w:rPr>
-                <w:sz w:val="18"/>
-                <w:szCs w:val="18"/>
-              </w:rPr>
-              <w:t xml:space="preserve">DHMT </w:t>
+            <w:tcBorders>
+              <w:top w:val="none" w:sz="6" w:space="0" w:color="auto"/>
+              <w:bottom w:val="none" w:sz="6" w:space="0" w:color="auto"/>
+              <w:right w:val="none" w:sz="6" w:space="0" w:color="auto"/>
+            </w:tcBorders>
+          </w:tcPr>
+          <w:p>
+            <w:r>
+              <w:t xml:space="preserve">CTRR </w:t>
             </w:r>
           </w:p>
         </w:tc>
         <w:tc>
           <w:tcPr>
             <w:tcW w:w="1223" w:type="dxa"/>
-            <w:gridSpan w:val="2"/>
-            <w:tcBorders>
-              <w:top w:val="none" w:sz="6" w:space="0" w:color="auto"/>
-              <w:left w:val="none" w:sz="6" w:space="0" w:color="auto"/>
-              <w:bottom w:val="none" w:sz="6" w:space="0" w:color="auto"/>
-              <w:right w:val="none" w:sz="6" w:space="0" w:color="auto"/>
-            </w:tcBorders>
-          </w:tcPr>
-          <w:p>
-            <w:pPr>
-              <w:pStyle w:val="Default"/>
-              <w:rPr>
-                <w:sz w:val="18"/>
-                <w:szCs w:val="18"/>
-              </w:rPr>
-            </w:pPr>
-            <w:r>
-              <w:rPr>
-                <w:sz w:val="18"/>
-                <w:szCs w:val="18"/>
-              </w:rPr>
-              <w:t xml:space="preserve">Do </w:t>
+            <w:tcBorders>
+              <w:top w:val="none" w:sz="6" w:space="0" w:color="auto"/>
+              <w:left w:val="none" w:sz="6" w:space="0" w:color="auto"/>
+              <w:bottom w:val="none" w:sz="6" w:space="0" w:color="auto"/>
+              <w:right w:val="none" w:sz="6" w:space="0" w:color="auto"/>
+            </w:tcBorders>
+          </w:tcPr>
+          <w:p>
+            <w:r>
+              <w:t xml:space="preserve">Cau </w:t>
             </w:r>
             <w:proofErr w:type="spellStart"/>
             <w:r>
-              <w:rPr>
-                <w:sz w:val="18"/>
-                <w:szCs w:val="18"/>
-              </w:rPr>
-              <w:t>hoa</w:t>
+              <w:t>truc</w:t>
             </w:r>
             <w:proofErr w:type="spellEnd"/>
             <w:r>
-              <w:rPr>
-                <w:sz w:val="18"/>
-                <w:szCs w:val="18"/>
-              </w:rPr>
-              <w:t xml:space="preserve"> may </w:t>
+              <w:t xml:space="preserve"> </w:t>
             </w:r>
             <w:proofErr w:type="spellStart"/>
             <w:r>
-              <w:rPr>
-                <w:sz w:val="18"/>
-                <w:szCs w:val="18"/>
-              </w:rPr>
-              <w:t>tinh</w:t>
+              <w:t>roi</w:t>
             </w:r>
             <w:proofErr w:type="spellEnd"/>
             <w:r>
-              <w:rPr>
-                <w:sz w:val="18"/>
-                <w:szCs w:val="18"/>
-              </w:rPr>
               <w:t xml:space="preserve"> </w:t>
             </w:r>
+            <w:proofErr w:type="spellStart"/>
+            <w:r>
+              <w:t>rac</w:t>
+            </w:r>
+            <w:proofErr w:type="spellEnd"/>
+            <w:r>
+              <w:t xml:space="preserve"> </w:t>
+            </w:r>
           </w:p>
         </w:tc>
         <w:tc>
           <w:tcPr>
             <w:tcW w:w="1223" w:type="dxa"/>
-            <w:gridSpan w:val="2"/>
-            <w:tcBorders>
-              <w:top w:val="none" w:sz="6" w:space="0" w:color="auto"/>
-              <w:left w:val="none" w:sz="6" w:space="0" w:color="auto"/>
-              <w:bottom w:val="none" w:sz="6" w:space="0" w:color="auto"/>
-              <w:right w:val="none" w:sz="6" w:space="0" w:color="auto"/>
-            </w:tcBorders>
-          </w:tcPr>
-          <w:p>
-            <w:pPr>
-              <w:pStyle w:val="Default"/>
-              <w:rPr>
-                <w:sz w:val="18"/>
-                <w:szCs w:val="18"/>
-              </w:rPr>
-            </w:pPr>
-            <w:r>
-              <w:rPr>
-                <w:sz w:val="18"/>
-                <w:szCs w:val="18"/>
-              </w:rPr>
-              <w:t xml:space="preserve">3 </w:t>
+            <w:tcBorders>
+              <w:top w:val="none" w:sz="6" w:space="0" w:color="auto"/>
+              <w:left w:val="none" w:sz="6" w:space="0" w:color="auto"/>
+              <w:bottom w:val="none" w:sz="6" w:space="0" w:color="auto"/>
+              <w:right w:val="none" w:sz="6" w:space="0" w:color="auto"/>
+            </w:tcBorders>
+          </w:tcPr>
+          <w:p>
+            <w:r>
+              <w:t xml:space="preserve">5 </w:t>
             </w:r>
           </w:p>
         </w:tc>
         <w:tc>
           <w:tcPr>
             <w:tcW w:w="1223" w:type="dxa"/>
-            <w:gridSpan w:val="3"/>
-            <w:tcBorders>
-              <w:top w:val="none" w:sz="6" w:space="0" w:color="auto"/>
-              <w:left w:val="none" w:sz="6" w:space="0" w:color="auto"/>
-              <w:bottom w:val="none" w:sz="6" w:space="0" w:color="auto"/>
-              <w:right w:val="none" w:sz="6" w:space="0" w:color="auto"/>
-            </w:tcBorders>
-          </w:tcPr>
-          <w:p>
-            <w:pPr>
-              <w:pStyle w:val="Default"/>
-              <w:rPr>
-                <w:sz w:val="18"/>
-                <w:szCs w:val="18"/>
-              </w:rPr>
-            </w:pPr>
-            <w:r>
-              <w:rPr>
-                <w:sz w:val="18"/>
-                <w:szCs w:val="18"/>
-              </w:rPr>
-              <w:t xml:space="preserve">1 </w:t>
+            <w:tcBorders>
+              <w:top w:val="none" w:sz="6" w:space="0" w:color="auto"/>
+              <w:left w:val="none" w:sz="6" w:space="0" w:color="auto"/>
+              <w:bottom w:val="none" w:sz="6" w:space="0" w:color="auto"/>
+              <w:right w:val="none" w:sz="6" w:space="0" w:color="auto"/>
+            </w:tcBorders>
+          </w:tcPr>
+          <w:p>
+            <w:r>
+              <w:t xml:space="preserve">0 </w:t>
             </w:r>
           </w:p>
         </w:tc>
@@ -2703,18 +1684,7 @@
             </w:tcBorders>
           </w:tcPr>
           <w:p>
-            <w:pPr>
-              <w:pStyle w:val="Default"/>
-              <w:rPr>
-                <w:sz w:val="18"/>
-                <w:szCs w:val="18"/>
-              </w:rPr>
-            </w:pPr>
-            <w:r>
-              <w:rPr>
-                <w:sz w:val="18"/>
-                <w:szCs w:val="18"/>
-              </w:rPr>
+            <w:r>
               <w:t xml:space="preserve">KHMT </w:t>
             </w:r>
           </w:p>
@@ -2733,114 +1703,46 @@
         <w:tc>
           <w:tcPr>
             <w:tcW w:w="1223" w:type="dxa"/>
-            <w:gridSpan w:val="2"/>
-            <w:tcBorders>
-              <w:top w:val="none" w:sz="6" w:space="0" w:color="auto"/>
-              <w:bottom w:val="none" w:sz="6" w:space="0" w:color="auto"/>
-              <w:right w:val="none" w:sz="6" w:space="0" w:color="auto"/>
-            </w:tcBorders>
-          </w:tcPr>
-          <w:p>
-            <w:pPr>
-              <w:pStyle w:val="Default"/>
-              <w:rPr>
-                <w:sz w:val="18"/>
-                <w:szCs w:val="18"/>
-              </w:rPr>
-            </w:pPr>
-            <w:r>
-              <w:rPr>
-                <w:sz w:val="18"/>
-                <w:szCs w:val="18"/>
-              </w:rPr>
-              <w:t xml:space="preserve">KTMT </w:t>
+            <w:tcBorders>
+              <w:top w:val="none" w:sz="6" w:space="0" w:color="auto"/>
+              <w:bottom w:val="none" w:sz="6" w:space="0" w:color="auto"/>
+              <w:right w:val="none" w:sz="6" w:space="0" w:color="auto"/>
+            </w:tcBorders>
+          </w:tcPr>
+          <w:p>
+            <w:r>
+              <w:t xml:space="preserve">CSDL </w:t>
             </w:r>
           </w:p>
         </w:tc>
         <w:tc>
           <w:tcPr>
             <w:tcW w:w="1223" w:type="dxa"/>
-            <w:gridSpan w:val="2"/>
-            <w:tcBorders>
-              <w:top w:val="none" w:sz="6" w:space="0" w:color="auto"/>
-              <w:left w:val="none" w:sz="6" w:space="0" w:color="auto"/>
-              <w:bottom w:val="none" w:sz="6" w:space="0" w:color="auto"/>
-              <w:right w:val="none" w:sz="6" w:space="0" w:color="auto"/>
-            </w:tcBorders>
-          </w:tcPr>
-          <w:p>
-            <w:pPr>
-              <w:pStyle w:val="Default"/>
-              <w:rPr>
-                <w:sz w:val="18"/>
-                <w:szCs w:val="18"/>
-              </w:rPr>
-            </w:pPr>
-            <w:r>
-              <w:rPr>
-                <w:sz w:val="18"/>
-                <w:szCs w:val="18"/>
-              </w:rPr>
-              <w:t xml:space="preserve">Kien </w:t>
-            </w:r>
-            <w:proofErr w:type="spellStart"/>
-            <w:r>
-              <w:rPr>
-                <w:sz w:val="18"/>
-                <w:szCs w:val="18"/>
-              </w:rPr>
-              <w:t>truc</w:t>
-            </w:r>
-            <w:proofErr w:type="spellEnd"/>
-            <w:r>
-              <w:rPr>
-                <w:sz w:val="18"/>
-                <w:szCs w:val="18"/>
-              </w:rPr>
-              <w:t xml:space="preserve"> may </w:t>
-            </w:r>
-            <w:proofErr w:type="spellStart"/>
-            <w:r>
-              <w:rPr>
-                <w:sz w:val="18"/>
-                <w:szCs w:val="18"/>
-              </w:rPr>
-              <w:t>tinh</w:t>
-            </w:r>
-            <w:proofErr w:type="spellEnd"/>
-            <w:r>
-              <w:rPr>
-                <w:sz w:val="18"/>
-                <w:szCs w:val="18"/>
-              </w:rPr>
-              <w:t xml:space="preserve"> </w:t>
+            <w:tcBorders>
+              <w:top w:val="none" w:sz="6" w:space="0" w:color="auto"/>
+              <w:left w:val="none" w:sz="6" w:space="0" w:color="auto"/>
+              <w:bottom w:val="none" w:sz="6" w:space="0" w:color="auto"/>
+              <w:right w:val="none" w:sz="6" w:space="0" w:color="auto"/>
+            </w:tcBorders>
+          </w:tcPr>
+          <w:p>
+            <w:r>
+              <w:t xml:space="preserve">Co so du lieu </w:t>
             </w:r>
           </w:p>
         </w:tc>
         <w:tc>
           <w:tcPr>
             <w:tcW w:w="1223" w:type="dxa"/>
-            <w:gridSpan w:val="2"/>
-            <w:tcBorders>
-              <w:top w:val="none" w:sz="6" w:space="0" w:color="auto"/>
-              <w:left w:val="none" w:sz="6" w:space="0" w:color="auto"/>
-              <w:bottom w:val="none" w:sz="6" w:space="0" w:color="auto"/>
-              <w:right w:val="none" w:sz="6" w:space="0" w:color="auto"/>
-            </w:tcBorders>
-          </w:tcPr>
-          <w:p>
-            <w:pPr>
-              <w:pStyle w:val="Default"/>
-              <w:rPr>
-                <w:sz w:val="18"/>
-                <w:szCs w:val="18"/>
-              </w:rPr>
-            </w:pPr>
-            <w:r>
-              <w:rPr>
-                <w:sz w:val="18"/>
-                <w:szCs w:val="18"/>
-              </w:rPr>
+            <w:tcBorders>
+              <w:top w:val="none" w:sz="6" w:space="0" w:color="auto"/>
+              <w:left w:val="none" w:sz="6" w:space="0" w:color="auto"/>
+              <w:bottom w:val="none" w:sz="6" w:space="0" w:color="auto"/>
+              <w:right w:val="none" w:sz="6" w:space="0" w:color="auto"/>
+            </w:tcBorders>
+          </w:tcPr>
+          <w:p>
+            <w:r>
               <w:t xml:space="preserve">3 </w:t>
             </w:r>
           </w:p>
@@ -2848,28 +1750,16 @@
         <w:tc>
           <w:tcPr>
             <w:tcW w:w="1223" w:type="dxa"/>
-            <w:gridSpan w:val="3"/>
-            <w:tcBorders>
-              <w:top w:val="none" w:sz="6" w:space="0" w:color="auto"/>
-              <w:left w:val="none" w:sz="6" w:space="0" w:color="auto"/>
-              <w:bottom w:val="none" w:sz="6" w:space="0" w:color="auto"/>
-              <w:right w:val="none" w:sz="6" w:space="0" w:color="auto"/>
-            </w:tcBorders>
-          </w:tcPr>
-          <w:p>
-            <w:pPr>
-              <w:pStyle w:val="Default"/>
-              <w:rPr>
-                <w:sz w:val="18"/>
-                <w:szCs w:val="18"/>
-              </w:rPr>
-            </w:pPr>
-            <w:r>
-              <w:rPr>
-                <w:sz w:val="18"/>
-                <w:szCs w:val="18"/>
-              </w:rPr>
-              <w:t xml:space="preserve">0 </w:t>
+            <w:tcBorders>
+              <w:top w:val="none" w:sz="6" w:space="0" w:color="auto"/>
+              <w:left w:val="none" w:sz="6" w:space="0" w:color="auto"/>
+              <w:bottom w:val="none" w:sz="6" w:space="0" w:color="auto"/>
+              <w:right w:val="none" w:sz="6" w:space="0" w:color="auto"/>
+            </w:tcBorders>
+          </w:tcPr>
+          <w:p>
+            <w:r>
+              <w:t xml:space="preserve">1 </w:t>
             </w:r>
           </w:p>
         </w:tc>
@@ -2883,19 +1773,8 @@
             </w:tcBorders>
           </w:tcPr>
           <w:p>
-            <w:pPr>
-              <w:pStyle w:val="Default"/>
-              <w:rPr>
-                <w:sz w:val="18"/>
-                <w:szCs w:val="18"/>
-              </w:rPr>
-            </w:pPr>
-            <w:r>
-              <w:rPr>
-                <w:sz w:val="18"/>
-                <w:szCs w:val="18"/>
-              </w:rPr>
-              <w:t xml:space="preserve">KTMT </w:t>
+            <w:r>
+              <w:t xml:space="preserve">HTTT </w:t>
             </w:r>
           </w:p>
         </w:tc>
@@ -2913,98 +1792,78 @@
         <w:tc>
           <w:tcPr>
             <w:tcW w:w="1223" w:type="dxa"/>
-            <w:gridSpan w:val="2"/>
-            <w:tcBorders>
-              <w:top w:val="none" w:sz="6" w:space="0" w:color="auto"/>
-              <w:bottom w:val="none" w:sz="6" w:space="0" w:color="auto"/>
-              <w:right w:val="none" w:sz="6" w:space="0" w:color="auto"/>
-            </w:tcBorders>
-          </w:tcPr>
-          <w:p>
-            <w:pPr>
-              <w:pStyle w:val="Default"/>
-              <w:rPr>
-                <w:sz w:val="18"/>
-                <w:szCs w:val="18"/>
-              </w:rPr>
-            </w:pPr>
-            <w:r>
-              <w:rPr>
-                <w:sz w:val="18"/>
-                <w:szCs w:val="18"/>
-              </w:rPr>
-              <w:t xml:space="preserve">TKCSDL </w:t>
+            <w:tcBorders>
+              <w:top w:val="none" w:sz="6" w:space="0" w:color="auto"/>
+              <w:bottom w:val="none" w:sz="6" w:space="0" w:color="auto"/>
+              <w:right w:val="none" w:sz="6" w:space="0" w:color="auto"/>
+            </w:tcBorders>
+          </w:tcPr>
+          <w:p>
+            <w:r>
+              <w:t xml:space="preserve">CTDLGT </w:t>
             </w:r>
           </w:p>
         </w:tc>
         <w:tc>
           <w:tcPr>
             <w:tcW w:w="1223" w:type="dxa"/>
-            <w:gridSpan w:val="2"/>
-            <w:tcBorders>
-              <w:top w:val="none" w:sz="6" w:space="0" w:color="auto"/>
-              <w:left w:val="none" w:sz="6" w:space="0" w:color="auto"/>
-              <w:bottom w:val="none" w:sz="6" w:space="0" w:color="auto"/>
-              <w:right w:val="none" w:sz="6" w:space="0" w:color="auto"/>
-            </w:tcBorders>
-          </w:tcPr>
-          <w:p>
-            <w:pPr>
-              <w:pStyle w:val="Default"/>
-              <w:rPr>
-                <w:sz w:val="18"/>
-                <w:szCs w:val="18"/>
-              </w:rPr>
-            </w:pPr>
-            <w:r>
-              <w:rPr>
-                <w:sz w:val="18"/>
-                <w:szCs w:val="18"/>
-              </w:rPr>
-              <w:t xml:space="preserve">Thiet </w:t>
+            <w:tcBorders>
+              <w:top w:val="none" w:sz="6" w:space="0" w:color="auto"/>
+              <w:left w:val="none" w:sz="6" w:space="0" w:color="auto"/>
+              <w:bottom w:val="none" w:sz="6" w:space="0" w:color="auto"/>
+              <w:right w:val="none" w:sz="6" w:space="0" w:color="auto"/>
+            </w:tcBorders>
+          </w:tcPr>
+          <w:p>
+            <w:r>
+              <w:t xml:space="preserve">Cau </w:t>
             </w:r>
             <w:proofErr w:type="spellStart"/>
             <w:r>
-              <w:rPr>
-                <w:sz w:val="18"/>
-                <w:szCs w:val="18"/>
-              </w:rPr>
-              <w:t>ke</w:t>
+              <w:t>truc</w:t>
             </w:r>
             <w:proofErr w:type="spellEnd"/>
             <w:r>
-              <w:rPr>
-                <w:sz w:val="18"/>
-                <w:szCs w:val="18"/>
-              </w:rPr>
-              <w:t xml:space="preserve"> co so du lieu </w:t>
+              <w:t xml:space="preserve"> du lieu </w:t>
+            </w:r>
+            <w:proofErr w:type="spellStart"/>
+            <w:r>
+              <w:t>va</w:t>
+            </w:r>
+            <w:proofErr w:type="spellEnd"/>
+            <w:r>
+              <w:t xml:space="preserve"> </w:t>
+            </w:r>
+            <w:proofErr w:type="spellStart"/>
+            <w:r>
+              <w:t>giai</w:t>
+            </w:r>
+            <w:proofErr w:type="spellEnd"/>
+            <w:r>
+              <w:t xml:space="preserve"> </w:t>
+            </w:r>
+            <w:proofErr w:type="spellStart"/>
+            <w:r>
+              <w:t>thuat</w:t>
+            </w:r>
+            <w:proofErr w:type="spellEnd"/>
+            <w:r>
+              <w:t xml:space="preserve"> </w:t>
             </w:r>
           </w:p>
         </w:tc>
         <w:tc>
           <w:tcPr>
             <w:tcW w:w="1223" w:type="dxa"/>
-            <w:gridSpan w:val="2"/>
-            <w:tcBorders>
-              <w:top w:val="none" w:sz="6" w:space="0" w:color="auto"/>
-              <w:left w:val="none" w:sz="6" w:space="0" w:color="auto"/>
-              <w:bottom w:val="none" w:sz="6" w:space="0" w:color="auto"/>
-              <w:right w:val="none" w:sz="6" w:space="0" w:color="auto"/>
-            </w:tcBorders>
-          </w:tcPr>
-          <w:p>
-            <w:pPr>
-              <w:pStyle w:val="Default"/>
-              <w:rPr>
-                <w:sz w:val="18"/>
-                <w:szCs w:val="18"/>
-              </w:rPr>
-            </w:pPr>
-            <w:r>
-              <w:rPr>
-                <w:sz w:val="18"/>
-                <w:szCs w:val="18"/>
-              </w:rPr>
+            <w:tcBorders>
+              <w:top w:val="none" w:sz="6" w:space="0" w:color="auto"/>
+              <w:left w:val="none" w:sz="6" w:space="0" w:color="auto"/>
+              <w:bottom w:val="none" w:sz="6" w:space="0" w:color="auto"/>
+              <w:right w:val="none" w:sz="6" w:space="0" w:color="auto"/>
+            </w:tcBorders>
+          </w:tcPr>
+          <w:p>
+            <w:r>
               <w:t xml:space="preserve">3 </w:t>
             </w:r>
           </w:p>
@@ -3012,27 +1871,15 @@
         <w:tc>
           <w:tcPr>
             <w:tcW w:w="1223" w:type="dxa"/>
-            <w:gridSpan w:val="3"/>
-            <w:tcBorders>
-              <w:top w:val="none" w:sz="6" w:space="0" w:color="auto"/>
-              <w:left w:val="none" w:sz="6" w:space="0" w:color="auto"/>
-              <w:bottom w:val="none" w:sz="6" w:space="0" w:color="auto"/>
-              <w:right w:val="none" w:sz="6" w:space="0" w:color="auto"/>
-            </w:tcBorders>
-          </w:tcPr>
-          <w:p>
-            <w:pPr>
-              <w:pStyle w:val="Default"/>
-              <w:rPr>
-                <w:sz w:val="18"/>
-                <w:szCs w:val="18"/>
-              </w:rPr>
-            </w:pPr>
-            <w:r>
-              <w:rPr>
-                <w:sz w:val="18"/>
-                <w:szCs w:val="18"/>
-              </w:rPr>
+            <w:tcBorders>
+              <w:top w:val="none" w:sz="6" w:space="0" w:color="auto"/>
+              <w:left w:val="none" w:sz="6" w:space="0" w:color="auto"/>
+              <w:bottom w:val="none" w:sz="6" w:space="0" w:color="auto"/>
+              <w:right w:val="none" w:sz="6" w:space="0" w:color="auto"/>
+            </w:tcBorders>
+          </w:tcPr>
+          <w:p>
+            <w:r>
               <w:t xml:space="preserve">1 </w:t>
             </w:r>
           </w:p>
@@ -3047,19 +1894,8 @@
             </w:tcBorders>
           </w:tcPr>
           <w:p>
-            <w:pPr>
-              <w:pStyle w:val="Default"/>
-              <w:rPr>
-                <w:sz w:val="18"/>
-                <w:szCs w:val="18"/>
-              </w:rPr>
-            </w:pPr>
-            <w:r>
-              <w:rPr>
-                <w:sz w:val="18"/>
-                <w:szCs w:val="18"/>
-              </w:rPr>
-              <w:t xml:space="preserve">HTTT </w:t>
+            <w:r>
+              <w:t xml:space="preserve">KHMT </w:t>
             </w:r>
           </w:p>
         </w:tc>
@@ -3077,175 +1913,103 @@
         <w:tc>
           <w:tcPr>
             <w:tcW w:w="1223" w:type="dxa"/>
-            <w:gridSpan w:val="2"/>
-            <w:tcBorders>
-              <w:top w:val="none" w:sz="6" w:space="0" w:color="auto"/>
-              <w:bottom w:val="none" w:sz="6" w:space="0" w:color="auto"/>
-              <w:right w:val="none" w:sz="6" w:space="0" w:color="auto"/>
-            </w:tcBorders>
-          </w:tcPr>
-          <w:p>
-            <w:pPr>
-              <w:pStyle w:val="Default"/>
-              <w:rPr>
-                <w:sz w:val="18"/>
-                <w:szCs w:val="18"/>
-              </w:rPr>
-            </w:pPr>
-            <w:r>
-              <w:rPr>
-                <w:sz w:val="18"/>
-                <w:szCs w:val="18"/>
-              </w:rPr>
-              <w:t xml:space="preserve">PTTKHTTT </w:t>
+            <w:tcBorders>
+              <w:top w:val="none" w:sz="6" w:space="0" w:color="auto"/>
+              <w:bottom w:val="none" w:sz="6" w:space="0" w:color="auto"/>
+              <w:right w:val="none" w:sz="6" w:space="0" w:color="auto"/>
+            </w:tcBorders>
+          </w:tcPr>
+          <w:p>
+            <w:r>
+              <w:t xml:space="preserve">PTTKTT </w:t>
             </w:r>
           </w:p>
         </w:tc>
         <w:tc>
           <w:tcPr>
             <w:tcW w:w="1223" w:type="dxa"/>
-            <w:gridSpan w:val="2"/>
-            <w:tcBorders>
-              <w:top w:val="none" w:sz="6" w:space="0" w:color="auto"/>
-              <w:left w:val="none" w:sz="6" w:space="0" w:color="auto"/>
-              <w:bottom w:val="none" w:sz="6" w:space="0" w:color="auto"/>
-              <w:right w:val="none" w:sz="6" w:space="0" w:color="auto"/>
-            </w:tcBorders>
-          </w:tcPr>
-          <w:p>
-            <w:pPr>
-              <w:pStyle w:val="Default"/>
-              <w:rPr>
-                <w:sz w:val="18"/>
-                <w:szCs w:val="18"/>
-              </w:rPr>
-            </w:pPr>
-            <w:r>
-              <w:rPr>
-                <w:sz w:val="18"/>
-                <w:szCs w:val="18"/>
-              </w:rPr>
+            <w:tcBorders>
+              <w:top w:val="none" w:sz="6" w:space="0" w:color="auto"/>
+              <w:left w:val="none" w:sz="6" w:space="0" w:color="auto"/>
+              <w:bottom w:val="none" w:sz="6" w:space="0" w:color="auto"/>
+              <w:right w:val="none" w:sz="6" w:space="0" w:color="auto"/>
+            </w:tcBorders>
+          </w:tcPr>
+          <w:p>
+            <w:r>
               <w:t xml:space="preserve">Phan </w:t>
             </w:r>
             <w:proofErr w:type="spellStart"/>
             <w:r>
-              <w:rPr>
-                <w:sz w:val="18"/>
-                <w:szCs w:val="18"/>
-              </w:rPr>
               <w:t>tich</w:t>
             </w:r>
             <w:proofErr w:type="spellEnd"/>
             <w:r>
-              <w:rPr>
-                <w:sz w:val="18"/>
-                <w:szCs w:val="18"/>
-              </w:rPr>
               <w:t xml:space="preserve"> </w:t>
             </w:r>
             <w:proofErr w:type="spellStart"/>
             <w:r>
-              <w:rPr>
-                <w:sz w:val="18"/>
-                <w:szCs w:val="18"/>
-              </w:rPr>
               <w:t>thiet</w:t>
             </w:r>
             <w:proofErr w:type="spellEnd"/>
             <w:r>
-              <w:rPr>
-                <w:sz w:val="18"/>
-                <w:szCs w:val="18"/>
-              </w:rPr>
               <w:t xml:space="preserve"> </w:t>
             </w:r>
             <w:proofErr w:type="spellStart"/>
             <w:r>
-              <w:rPr>
-                <w:sz w:val="18"/>
-                <w:szCs w:val="18"/>
-              </w:rPr>
               <w:t>ke</w:t>
             </w:r>
             <w:proofErr w:type="spellEnd"/>
             <w:r>
-              <w:rPr>
-                <w:sz w:val="18"/>
-                <w:szCs w:val="18"/>
-              </w:rPr>
-              <w:t xml:space="preserve"> he thong </w:t>
+              <w:t xml:space="preserve"> </w:t>
             </w:r>
             <w:proofErr w:type="spellStart"/>
             <w:r>
-              <w:rPr>
-                <w:sz w:val="18"/>
-                <w:szCs w:val="18"/>
-              </w:rPr>
-              <w:t>thong</w:t>
+              <w:t>thuat</w:t>
             </w:r>
             <w:proofErr w:type="spellEnd"/>
             <w:r>
-              <w:rPr>
-                <w:sz w:val="18"/>
-                <w:szCs w:val="18"/>
-              </w:rPr>
-              <w:t xml:space="preserve"> tin </w:t>
+              <w:t xml:space="preserve"> </w:t>
+            </w:r>
+            <w:proofErr w:type="spellStart"/>
+            <w:r>
+              <w:t>toan</w:t>
+            </w:r>
+            <w:proofErr w:type="spellEnd"/>
+            <w:r>
+              <w:t xml:space="preserve"> </w:t>
             </w:r>
           </w:p>
         </w:tc>
         <w:tc>
           <w:tcPr>
             <w:tcW w:w="1223" w:type="dxa"/>
-            <w:gridSpan w:val="2"/>
-            <w:tcBorders>
-              <w:top w:val="none" w:sz="6" w:space="0" w:color="auto"/>
-              <w:left w:val="none" w:sz="6" w:space="0" w:color="auto"/>
-              <w:bottom w:val="none" w:sz="6" w:space="0" w:color="auto"/>
-              <w:right w:val="none" w:sz="6" w:space="0" w:color="auto"/>
-            </w:tcBorders>
-          </w:tcPr>
-          <w:p>
-            <w:pPr>
-              <w:pStyle w:val="Default"/>
-              <w:rPr>
-                <w:sz w:val="18"/>
-                <w:szCs w:val="18"/>
-              </w:rPr>
-            </w:pPr>
-            <w:r>
-              <w:rPr>
-                <w:sz w:val="18"/>
-                <w:szCs w:val="18"/>
-              </w:rPr>
-              <w:t xml:space="preserve">4 </w:t>
+            <w:tcBorders>
+              <w:top w:val="none" w:sz="6" w:space="0" w:color="auto"/>
+              <w:left w:val="none" w:sz="6" w:space="0" w:color="auto"/>
+              <w:bottom w:val="none" w:sz="6" w:space="0" w:color="auto"/>
+              <w:right w:val="none" w:sz="6" w:space="0" w:color="auto"/>
+            </w:tcBorders>
+          </w:tcPr>
+          <w:p>
+            <w:r>
+              <w:t xml:space="preserve">3 </w:t>
             </w:r>
           </w:p>
         </w:tc>
         <w:tc>
           <w:tcPr>
             <w:tcW w:w="1223" w:type="dxa"/>
-            <w:gridSpan w:val="3"/>
-            <w:tcBorders>
-              <w:top w:val="none" w:sz="6" w:space="0" w:color="auto"/>
-              <w:left w:val="none" w:sz="6" w:space="0" w:color="auto"/>
-              <w:bottom w:val="none" w:sz="6" w:space="0" w:color="auto"/>
-              <w:right w:val="none" w:sz="6" w:space="0" w:color="auto"/>
-            </w:tcBorders>
-          </w:tcPr>
-          <w:p>
-            <w:pPr>
-              <w:pStyle w:val="Default"/>
-              <w:rPr>
-                <w:sz w:val="18"/>
-                <w:szCs w:val="18"/>
-              </w:rPr>
-            </w:pPr>
-            <w:r>
-              <w:rPr>
-                <w:sz w:val="18"/>
-                <w:szCs w:val="18"/>
-              </w:rPr>
-              <w:t xml:space="preserve">1 </w:t>
+            <w:tcBorders>
+              <w:top w:val="none" w:sz="6" w:space="0" w:color="auto"/>
+              <w:left w:val="none" w:sz="6" w:space="0" w:color="auto"/>
+              <w:bottom w:val="none" w:sz="6" w:space="0" w:color="auto"/>
+              <w:right w:val="none" w:sz="6" w:space="0" w:color="auto"/>
+            </w:tcBorders>
+          </w:tcPr>
+          <w:p>
+            <w:r>
+              <w:t xml:space="preserve">0 </w:t>
             </w:r>
           </w:p>
         </w:tc>
@@ -3259,19 +2023,8 @@
             </w:tcBorders>
           </w:tcPr>
           <w:p>
-            <w:pPr>
-              <w:pStyle w:val="Default"/>
-              <w:rPr>
-                <w:sz w:val="18"/>
-                <w:szCs w:val="18"/>
-              </w:rPr>
-            </w:pPr>
-            <w:r>
-              <w:rPr>
-                <w:sz w:val="18"/>
-                <w:szCs w:val="18"/>
-              </w:rPr>
-              <w:t xml:space="preserve">HTTT </w:t>
+            <w:r>
+              <w:t xml:space="preserve">KHMT </w:t>
             </w:r>
           </w:p>
         </w:tc>
@@ -3289,143 +2042,79 @@
         <w:tc>
           <w:tcPr>
             <w:tcW w:w="1223" w:type="dxa"/>
-            <w:gridSpan w:val="2"/>
-            <w:tcBorders>
-              <w:top w:val="none" w:sz="6" w:space="0" w:color="auto"/>
-              <w:bottom w:val="none" w:sz="6" w:space="0" w:color="auto"/>
-              <w:right w:val="none" w:sz="6" w:space="0" w:color="auto"/>
-            </w:tcBorders>
-          </w:tcPr>
-          <w:p>
-            <w:pPr>
-              <w:pStyle w:val="Default"/>
-              <w:rPr>
-                <w:sz w:val="18"/>
-                <w:szCs w:val="18"/>
-              </w:rPr>
-            </w:pPr>
-            <w:r>
-              <w:rPr>
-                <w:sz w:val="18"/>
-                <w:szCs w:val="18"/>
-              </w:rPr>
-              <w:t xml:space="preserve">HDH </w:t>
+            <w:tcBorders>
+              <w:top w:val="none" w:sz="6" w:space="0" w:color="auto"/>
+              <w:bottom w:val="none" w:sz="6" w:space="0" w:color="auto"/>
+              <w:right w:val="none" w:sz="6" w:space="0" w:color="auto"/>
+            </w:tcBorders>
+          </w:tcPr>
+          <w:p>
+            <w:r>
+              <w:t xml:space="preserve">DHMT </w:t>
             </w:r>
           </w:p>
         </w:tc>
         <w:tc>
           <w:tcPr>
             <w:tcW w:w="1223" w:type="dxa"/>
-            <w:gridSpan w:val="2"/>
-            <w:tcBorders>
-              <w:top w:val="none" w:sz="6" w:space="0" w:color="auto"/>
-              <w:left w:val="none" w:sz="6" w:space="0" w:color="auto"/>
-              <w:bottom w:val="none" w:sz="6" w:space="0" w:color="auto"/>
-              <w:right w:val="none" w:sz="6" w:space="0" w:color="auto"/>
-            </w:tcBorders>
-          </w:tcPr>
-          <w:p>
-            <w:pPr>
-              <w:pStyle w:val="Default"/>
-              <w:rPr>
-                <w:sz w:val="18"/>
-                <w:szCs w:val="18"/>
-              </w:rPr>
-            </w:pPr>
-            <w:r>
-              <w:rPr>
-                <w:sz w:val="18"/>
-                <w:szCs w:val="18"/>
-              </w:rPr>
-              <w:t xml:space="preserve">He </w:t>
+            <w:tcBorders>
+              <w:top w:val="none" w:sz="6" w:space="0" w:color="auto"/>
+              <w:left w:val="none" w:sz="6" w:space="0" w:color="auto"/>
+              <w:bottom w:val="none" w:sz="6" w:space="0" w:color="auto"/>
+              <w:right w:val="none" w:sz="6" w:space="0" w:color="auto"/>
+            </w:tcBorders>
+          </w:tcPr>
+          <w:p>
+            <w:r>
+              <w:t xml:space="preserve">Do </w:t>
             </w:r>
             <w:proofErr w:type="spellStart"/>
             <w:r>
-              <w:rPr>
-                <w:sz w:val="18"/>
-                <w:szCs w:val="18"/>
-              </w:rPr>
-              <w:t>dieu</w:t>
+              <w:t>hoa</w:t>
             </w:r>
             <w:proofErr w:type="spellEnd"/>
             <w:r>
-              <w:rPr>
-                <w:sz w:val="18"/>
-                <w:szCs w:val="18"/>
-              </w:rPr>
+              <w:t xml:space="preserve"> may </w:t>
+            </w:r>
+            <w:proofErr w:type="spellStart"/>
+            <w:r>
+              <w:t>tinh</w:t>
+            </w:r>
+            <w:proofErr w:type="spellEnd"/>
+            <w:r>
               <w:t xml:space="preserve"> </w:t>
             </w:r>
-            <w:proofErr w:type="spellStart"/>
-            <w:r>
-              <w:rPr>
-                <w:sz w:val="18"/>
-                <w:szCs w:val="18"/>
-              </w:rPr>
-              <w:t>hanh</w:t>
-            </w:r>
-            <w:proofErr w:type="spellEnd"/>
-            <w:r>
-              <w:rPr>
-                <w:sz w:val="18"/>
-                <w:szCs w:val="18"/>
-              </w:rPr>
-              <w:t xml:space="preserve"> </w:t>
-            </w:r>
           </w:p>
         </w:tc>
         <w:tc>
           <w:tcPr>
             <w:tcW w:w="1223" w:type="dxa"/>
-            <w:gridSpan w:val="2"/>
-            <w:tcBorders>
-              <w:top w:val="none" w:sz="6" w:space="0" w:color="auto"/>
-              <w:left w:val="none" w:sz="6" w:space="0" w:color="auto"/>
-              <w:bottom w:val="none" w:sz="6" w:space="0" w:color="auto"/>
-              <w:right w:val="none" w:sz="6" w:space="0" w:color="auto"/>
-            </w:tcBorders>
-          </w:tcPr>
-          <w:p>
-            <w:pPr>
-              <w:pStyle w:val="Default"/>
-              <w:rPr>
-                <w:sz w:val="18"/>
-                <w:szCs w:val="18"/>
-              </w:rPr>
-            </w:pPr>
-            <w:r>
-              <w:rPr>
-                <w:sz w:val="18"/>
-                <w:szCs w:val="18"/>
-              </w:rPr>
-              <w:t xml:space="preserve">4 </w:t>
+            <w:tcBorders>
+              <w:top w:val="none" w:sz="6" w:space="0" w:color="auto"/>
+              <w:left w:val="none" w:sz="6" w:space="0" w:color="auto"/>
+              <w:bottom w:val="none" w:sz="6" w:space="0" w:color="auto"/>
+              <w:right w:val="none" w:sz="6" w:space="0" w:color="auto"/>
+            </w:tcBorders>
+          </w:tcPr>
+          <w:p>
+            <w:r>
+              <w:t xml:space="preserve">3 </w:t>
             </w:r>
           </w:p>
         </w:tc>
         <w:tc>
           <w:tcPr>
             <w:tcW w:w="1223" w:type="dxa"/>
-            <w:gridSpan w:val="3"/>
-            <w:tcBorders>
-              <w:top w:val="none" w:sz="6" w:space="0" w:color="auto"/>
-              <w:left w:val="none" w:sz="6" w:space="0" w:color="auto"/>
-              <w:bottom w:val="none" w:sz="6" w:space="0" w:color="auto"/>
-              <w:right w:val="none" w:sz="6" w:space="0" w:color="auto"/>
-            </w:tcBorders>
-          </w:tcPr>
-          <w:p>
-            <w:pPr>
-              <w:pStyle w:val="Default"/>
-              <w:rPr>
-                <w:sz w:val="18"/>
-                <w:szCs w:val="18"/>
-              </w:rPr>
-            </w:pPr>
-            <w:r>
-              <w:rPr>
-                <w:sz w:val="18"/>
-                <w:szCs w:val="18"/>
-              </w:rPr>
-              <w:t xml:space="preserve">0 </w:t>
+            <w:tcBorders>
+              <w:top w:val="none" w:sz="6" w:space="0" w:color="auto"/>
+              <w:left w:val="none" w:sz="6" w:space="0" w:color="auto"/>
+              <w:bottom w:val="none" w:sz="6" w:space="0" w:color="auto"/>
+              <w:right w:val="none" w:sz="6" w:space="0" w:color="auto"/>
+            </w:tcBorders>
+          </w:tcPr>
+          <w:p>
+            <w:r>
+              <w:t xml:space="preserve">1 </w:t>
             </w:r>
           </w:p>
         </w:tc>
@@ -3439,19 +2128,8 @@
             </w:tcBorders>
           </w:tcPr>
           <w:p>
-            <w:pPr>
-              <w:pStyle w:val="Default"/>
-              <w:rPr>
-                <w:sz w:val="18"/>
-                <w:szCs w:val="18"/>
-              </w:rPr>
-            </w:pPr>
-            <w:r>
-              <w:rPr>
-                <w:sz w:val="18"/>
-                <w:szCs w:val="18"/>
-              </w:rPr>
-              <w:t xml:space="preserve">KTMT </w:t>
+            <w:r>
+              <w:t xml:space="preserve">KHMT </w:t>
             </w:r>
           </w:p>
         </w:tc>
@@ -3469,139 +2147,62 @@
         <w:tc>
           <w:tcPr>
             <w:tcW w:w="1223" w:type="dxa"/>
-            <w:gridSpan w:val="2"/>
-            <w:tcBorders>
-              <w:top w:val="none" w:sz="6" w:space="0" w:color="auto"/>
-              <w:bottom w:val="none" w:sz="6" w:space="0" w:color="auto"/>
-              <w:right w:val="none" w:sz="6" w:space="0" w:color="auto"/>
-            </w:tcBorders>
-          </w:tcPr>
-          <w:p>
-            <w:pPr>
-              <w:pStyle w:val="Default"/>
-              <w:rPr>
-                <w:sz w:val="18"/>
-                <w:szCs w:val="18"/>
-              </w:rPr>
-            </w:pPr>
-            <w:r>
-              <w:rPr>
-                <w:sz w:val="18"/>
-                <w:szCs w:val="18"/>
-              </w:rPr>
-              <w:t xml:space="preserve">NMCNPM </w:t>
+            <w:tcBorders>
+              <w:top w:val="none" w:sz="6" w:space="0" w:color="auto"/>
+              <w:bottom w:val="none" w:sz="6" w:space="0" w:color="auto"/>
+              <w:right w:val="none" w:sz="6" w:space="0" w:color="auto"/>
+            </w:tcBorders>
+          </w:tcPr>
+          <w:p>
+            <w:r>
+              <w:t xml:space="preserve">KTMT </w:t>
             </w:r>
           </w:p>
         </w:tc>
         <w:tc>
           <w:tcPr>
             <w:tcW w:w="1223" w:type="dxa"/>
-            <w:gridSpan w:val="2"/>
-            <w:tcBorders>
-              <w:top w:val="none" w:sz="6" w:space="0" w:color="auto"/>
-              <w:left w:val="none" w:sz="6" w:space="0" w:color="auto"/>
-              <w:bottom w:val="none" w:sz="6" w:space="0" w:color="auto"/>
-              <w:right w:val="none" w:sz="6" w:space="0" w:color="auto"/>
-            </w:tcBorders>
-          </w:tcPr>
-          <w:p>
-            <w:pPr>
-              <w:pStyle w:val="Default"/>
-              <w:rPr>
-                <w:sz w:val="18"/>
-                <w:szCs w:val="18"/>
-              </w:rPr>
-            </w:pPr>
+            <w:tcBorders>
+              <w:top w:val="none" w:sz="6" w:space="0" w:color="auto"/>
+              <w:left w:val="none" w:sz="6" w:space="0" w:color="auto"/>
+              <w:bottom w:val="none" w:sz="6" w:space="0" w:color="auto"/>
+              <w:right w:val="none" w:sz="6" w:space="0" w:color="auto"/>
+            </w:tcBorders>
+          </w:tcPr>
+          <w:p>
+            <w:r>
+              <w:t xml:space="preserve">Kien </w:t>
+            </w:r>
             <w:proofErr w:type="spellStart"/>
             <w:r>
-              <w:rPr>
-                <w:sz w:val="18"/>
-                <w:szCs w:val="18"/>
-              </w:rPr>
-              <w:t>Nhap</w:t>
+              <w:t>truc</w:t>
             </w:r>
             <w:proofErr w:type="spellEnd"/>
             <w:r>
-              <w:rPr>
-                <w:sz w:val="18"/>
-                <w:szCs w:val="18"/>
-              </w:rPr>
+              <w:t xml:space="preserve"> may </w:t>
+            </w:r>
+            <w:proofErr w:type="spellStart"/>
+            <w:r>
+              <w:t>tinh</w:t>
+            </w:r>
+            <w:proofErr w:type="spellEnd"/>
+            <w:r>
               <w:t xml:space="preserve"> </w:t>
             </w:r>
-            <w:proofErr w:type="spellStart"/>
-            <w:r>
-              <w:rPr>
-                <w:sz w:val="18"/>
-                <w:szCs w:val="18"/>
-              </w:rPr>
-              <w:t>mon</w:t>
-            </w:r>
-            <w:proofErr w:type="spellEnd"/>
-            <w:r>
-              <w:rPr>
-                <w:sz w:val="18"/>
-                <w:szCs w:val="18"/>
-              </w:rPr>
-              <w:t xml:space="preserve"> </w:t>
-            </w:r>
-            <w:proofErr w:type="spellStart"/>
-            <w:r>
-              <w:rPr>
-                <w:sz w:val="18"/>
-                <w:szCs w:val="18"/>
-              </w:rPr>
-              <w:t>cong</w:t>
-            </w:r>
-            <w:proofErr w:type="spellEnd"/>
-            <w:r>
-              <w:rPr>
-                <w:sz w:val="18"/>
-                <w:szCs w:val="18"/>
-              </w:rPr>
-              <w:t xml:space="preserve"> </w:t>
-            </w:r>
-            <w:proofErr w:type="spellStart"/>
-            <w:r>
-              <w:rPr>
-                <w:sz w:val="18"/>
-                <w:szCs w:val="18"/>
-              </w:rPr>
-              <w:t>nghe</w:t>
-            </w:r>
-            <w:proofErr w:type="spellEnd"/>
-            <w:r>
-              <w:rPr>
-                <w:sz w:val="18"/>
-                <w:szCs w:val="18"/>
-              </w:rPr>
-              <w:t xml:space="preserve"> phan mem </w:t>
-            </w:r>
           </w:p>
         </w:tc>
         <w:tc>
           <w:tcPr>
             <w:tcW w:w="1223" w:type="dxa"/>
-            <w:gridSpan w:val="2"/>
-            <w:tcBorders>
-              <w:top w:val="none" w:sz="6" w:space="0" w:color="auto"/>
-              <w:left w:val="none" w:sz="6" w:space="0" w:color="auto"/>
-              <w:bottom w:val="none" w:sz="6" w:space="0" w:color="auto"/>
-              <w:right w:val="none" w:sz="6" w:space="0" w:color="auto"/>
-            </w:tcBorders>
-          </w:tcPr>
-          <w:p>
-            <w:pPr>
-              <w:pStyle w:val="Default"/>
-              <w:rPr>
-                <w:sz w:val="18"/>
-                <w:szCs w:val="18"/>
-              </w:rPr>
-            </w:pPr>
-            <w:r>
-              <w:rPr>
-                <w:sz w:val="18"/>
-                <w:szCs w:val="18"/>
-              </w:rPr>
+            <w:tcBorders>
+              <w:top w:val="none" w:sz="6" w:space="0" w:color="auto"/>
+              <w:left w:val="none" w:sz="6" w:space="0" w:color="auto"/>
+              <w:bottom w:val="none" w:sz="6" w:space="0" w:color="auto"/>
+              <w:right w:val="none" w:sz="6" w:space="0" w:color="auto"/>
+            </w:tcBorders>
+          </w:tcPr>
+          <w:p>
+            <w:r>
               <w:t xml:space="preserve">3 </w:t>
             </w:r>
           </w:p>
@@ -3609,27 +2210,15 @@
         <w:tc>
           <w:tcPr>
             <w:tcW w:w="1223" w:type="dxa"/>
-            <w:gridSpan w:val="3"/>
-            <w:tcBorders>
-              <w:top w:val="none" w:sz="6" w:space="0" w:color="auto"/>
-              <w:left w:val="none" w:sz="6" w:space="0" w:color="auto"/>
-              <w:bottom w:val="none" w:sz="6" w:space="0" w:color="auto"/>
-              <w:right w:val="none" w:sz="6" w:space="0" w:color="auto"/>
-            </w:tcBorders>
-          </w:tcPr>
-          <w:p>
-            <w:pPr>
-              <w:pStyle w:val="Default"/>
-              <w:rPr>
-                <w:sz w:val="18"/>
-                <w:szCs w:val="18"/>
-              </w:rPr>
-            </w:pPr>
-            <w:r>
-              <w:rPr>
-                <w:sz w:val="18"/>
-                <w:szCs w:val="18"/>
-              </w:rPr>
+            <w:tcBorders>
+              <w:top w:val="none" w:sz="6" w:space="0" w:color="auto"/>
+              <w:left w:val="none" w:sz="6" w:space="0" w:color="auto"/>
+              <w:bottom w:val="none" w:sz="6" w:space="0" w:color="auto"/>
+              <w:right w:val="none" w:sz="6" w:space="0" w:color="auto"/>
+            </w:tcBorders>
+          </w:tcPr>
+          <w:p>
+            <w:r>
               <w:t xml:space="preserve">0 </w:t>
             </w:r>
           </w:p>
@@ -3644,19 +2233,8 @@
             </w:tcBorders>
           </w:tcPr>
           <w:p>
-            <w:pPr>
-              <w:pStyle w:val="Default"/>
-              <w:rPr>
-                <w:sz w:val="18"/>
-                <w:szCs w:val="18"/>
-              </w:rPr>
-            </w:pPr>
-            <w:r>
-              <w:rPr>
-                <w:sz w:val="18"/>
-                <w:szCs w:val="18"/>
-              </w:rPr>
-              <w:t xml:space="preserve">CNPM </w:t>
+            <w:r>
+              <w:t xml:space="preserve">KTMT </w:t>
             </w:r>
           </w:p>
         </w:tc>
@@ -3674,98 +2252,54 @@
         <w:tc>
           <w:tcPr>
             <w:tcW w:w="1223" w:type="dxa"/>
-            <w:gridSpan w:val="2"/>
-            <w:tcBorders>
-              <w:top w:val="none" w:sz="6" w:space="0" w:color="auto"/>
-              <w:bottom w:val="none" w:sz="6" w:space="0" w:color="auto"/>
-              <w:right w:val="none" w:sz="6" w:space="0" w:color="auto"/>
-            </w:tcBorders>
-          </w:tcPr>
-          <w:p>
-            <w:pPr>
-              <w:pStyle w:val="Default"/>
-              <w:rPr>
-                <w:sz w:val="18"/>
-                <w:szCs w:val="18"/>
-              </w:rPr>
-            </w:pPr>
-            <w:r>
-              <w:rPr>
-                <w:sz w:val="18"/>
-                <w:szCs w:val="18"/>
-              </w:rPr>
-              <w:t xml:space="preserve">LTCFW </w:t>
+            <w:tcBorders>
+              <w:top w:val="none" w:sz="6" w:space="0" w:color="auto"/>
+              <w:bottom w:val="none" w:sz="6" w:space="0" w:color="auto"/>
+              <w:right w:val="none" w:sz="6" w:space="0" w:color="auto"/>
+            </w:tcBorders>
+          </w:tcPr>
+          <w:p>
+            <w:r>
+              <w:t xml:space="preserve">TKCSDL </w:t>
             </w:r>
           </w:p>
         </w:tc>
         <w:tc>
           <w:tcPr>
             <w:tcW w:w="1223" w:type="dxa"/>
-            <w:gridSpan w:val="2"/>
-            <w:tcBorders>
-              <w:top w:val="none" w:sz="6" w:space="0" w:color="auto"/>
-              <w:left w:val="none" w:sz="6" w:space="0" w:color="auto"/>
-              <w:bottom w:val="none" w:sz="6" w:space="0" w:color="auto"/>
-              <w:right w:val="none" w:sz="6" w:space="0" w:color="auto"/>
-            </w:tcBorders>
-          </w:tcPr>
-          <w:p>
-            <w:pPr>
-              <w:pStyle w:val="Default"/>
-              <w:rPr>
-                <w:sz w:val="18"/>
-                <w:szCs w:val="18"/>
-              </w:rPr>
-            </w:pPr>
-            <w:r>
-              <w:rPr>
-                <w:sz w:val="18"/>
-                <w:szCs w:val="18"/>
-              </w:rPr>
-              <w:t xml:space="preserve">Lap </w:t>
+            <w:tcBorders>
+              <w:top w:val="none" w:sz="6" w:space="0" w:color="auto"/>
+              <w:left w:val="none" w:sz="6" w:space="0" w:color="auto"/>
+              <w:bottom w:val="none" w:sz="6" w:space="0" w:color="auto"/>
+              <w:right w:val="none" w:sz="6" w:space="0" w:color="auto"/>
+            </w:tcBorders>
+          </w:tcPr>
+          <w:p>
+            <w:r>
+              <w:t xml:space="preserve">Thiet </w:t>
             </w:r>
             <w:proofErr w:type="spellStart"/>
             <w:r>
-              <w:rPr>
-                <w:sz w:val="18"/>
-                <w:szCs w:val="18"/>
-              </w:rPr>
-              <w:t>trinh</w:t>
+              <w:t>ke</w:t>
             </w:r>
             <w:proofErr w:type="spellEnd"/>
             <w:r>
-              <w:rPr>
-                <w:sz w:val="18"/>
-                <w:szCs w:val="18"/>
-              </w:rPr>
-              <w:t xml:space="preserve"> C for win </w:t>
+              <w:t xml:space="preserve"> co so du lieu </w:t>
             </w:r>
           </w:p>
         </w:tc>
         <w:tc>
           <w:tcPr>
             <w:tcW w:w="1223" w:type="dxa"/>
-            <w:gridSpan w:val="2"/>
-            <w:tcBorders>
-              <w:top w:val="none" w:sz="6" w:space="0" w:color="auto"/>
-              <w:left w:val="none" w:sz="6" w:space="0" w:color="auto"/>
-              <w:bottom w:val="none" w:sz="6" w:space="0" w:color="auto"/>
-              <w:right w:val="none" w:sz="6" w:space="0" w:color="auto"/>
-            </w:tcBorders>
-          </w:tcPr>
-          <w:p>
-            <w:pPr>
-              <w:pStyle w:val="Default"/>
-              <w:rPr>
-                <w:sz w:val="18"/>
-                <w:szCs w:val="18"/>
-              </w:rPr>
-            </w:pPr>
-            <w:r>
-              <w:rPr>
-                <w:sz w:val="18"/>
-                <w:szCs w:val="18"/>
-              </w:rPr>
+            <w:tcBorders>
+              <w:top w:val="none" w:sz="6" w:space="0" w:color="auto"/>
+              <w:left w:val="none" w:sz="6" w:space="0" w:color="auto"/>
+              <w:bottom w:val="none" w:sz="6" w:space="0" w:color="auto"/>
+              <w:right w:val="none" w:sz="6" w:space="0" w:color="auto"/>
+            </w:tcBorders>
+          </w:tcPr>
+          <w:p>
+            <w:r>
               <w:t xml:space="preserve">3 </w:t>
             </w:r>
           </w:p>
@@ -3773,27 +2307,15 @@
         <w:tc>
           <w:tcPr>
             <w:tcW w:w="1223" w:type="dxa"/>
-            <w:gridSpan w:val="3"/>
-            <w:tcBorders>
-              <w:top w:val="none" w:sz="6" w:space="0" w:color="auto"/>
-              <w:left w:val="none" w:sz="6" w:space="0" w:color="auto"/>
-              <w:bottom w:val="none" w:sz="6" w:space="0" w:color="auto"/>
-              <w:right w:val="none" w:sz="6" w:space="0" w:color="auto"/>
-            </w:tcBorders>
-          </w:tcPr>
-          <w:p>
-            <w:pPr>
-              <w:pStyle w:val="Default"/>
-              <w:rPr>
-                <w:sz w:val="18"/>
-                <w:szCs w:val="18"/>
-              </w:rPr>
-            </w:pPr>
-            <w:r>
-              <w:rPr>
-                <w:sz w:val="18"/>
-                <w:szCs w:val="18"/>
-              </w:rPr>
+            <w:tcBorders>
+              <w:top w:val="none" w:sz="6" w:space="0" w:color="auto"/>
+              <w:left w:val="none" w:sz="6" w:space="0" w:color="auto"/>
+              <w:bottom w:val="none" w:sz="6" w:space="0" w:color="auto"/>
+              <w:right w:val="none" w:sz="6" w:space="0" w:color="auto"/>
+            </w:tcBorders>
+          </w:tcPr>
+          <w:p>
+            <w:r>
               <w:t xml:space="preserve">1 </w:t>
             </w:r>
           </w:p>
@@ -3808,19 +2330,8 @@
             </w:tcBorders>
           </w:tcPr>
           <w:p>
-            <w:pPr>
-              <w:pStyle w:val="Default"/>
-              <w:rPr>
-                <w:sz w:val="18"/>
-                <w:szCs w:val="18"/>
-              </w:rPr>
-            </w:pPr>
-            <w:r>
-              <w:rPr>
-                <w:sz w:val="18"/>
-                <w:szCs w:val="18"/>
-              </w:rPr>
-              <w:t xml:space="preserve">CNPM </w:t>
+            <w:r>
+              <w:t xml:space="preserve">HTTT </w:t>
             </w:r>
           </w:p>
         </w:tc>
@@ -3838,26 +2349,456 @@
         <w:tc>
           <w:tcPr>
             <w:tcW w:w="1223" w:type="dxa"/>
-            <w:gridSpan w:val="2"/>
-            <w:tcBorders>
-              <w:top w:val="none" w:sz="6" w:space="0" w:color="auto"/>
-              <w:bottom w:val="none" w:sz="6" w:space="0" w:color="auto"/>
-              <w:right w:val="none" w:sz="6" w:space="0" w:color="auto"/>
-            </w:tcBorders>
-          </w:tcPr>
-          <w:p>
-            <w:pPr>
-              <w:pStyle w:val="Default"/>
-              <w:rPr>
-                <w:sz w:val="18"/>
-                <w:szCs w:val="18"/>
-              </w:rPr>
-            </w:pPr>
-            <w:r>
-              <w:rPr>
-                <w:sz w:val="18"/>
-                <w:szCs w:val="18"/>
-              </w:rPr>
+            <w:tcBorders>
+              <w:top w:val="none" w:sz="6" w:space="0" w:color="auto"/>
+              <w:bottom w:val="none" w:sz="6" w:space="0" w:color="auto"/>
+              <w:right w:val="none" w:sz="6" w:space="0" w:color="auto"/>
+            </w:tcBorders>
+          </w:tcPr>
+          <w:p>
+            <w:r>
+              <w:t xml:space="preserve">PTTKHTTT </w:t>
+            </w:r>
+          </w:p>
+        </w:tc>
+        <w:tc>
+          <w:tcPr>
+            <w:tcW w:w="1223" w:type="dxa"/>
+            <w:tcBorders>
+              <w:top w:val="none" w:sz="6" w:space="0" w:color="auto"/>
+              <w:left w:val="none" w:sz="6" w:space="0" w:color="auto"/>
+              <w:bottom w:val="none" w:sz="6" w:space="0" w:color="auto"/>
+              <w:right w:val="none" w:sz="6" w:space="0" w:color="auto"/>
+            </w:tcBorders>
+          </w:tcPr>
+          <w:p>
+            <w:r>
+              <w:t xml:space="preserve">Phan </w:t>
+            </w:r>
+            <w:proofErr w:type="spellStart"/>
+            <w:r>
+              <w:t>tich</w:t>
+            </w:r>
+            <w:proofErr w:type="spellEnd"/>
+            <w:r>
+              <w:t xml:space="preserve"> </w:t>
+            </w:r>
+            <w:proofErr w:type="spellStart"/>
+            <w:r>
+              <w:t>thiet</w:t>
+            </w:r>
+            <w:proofErr w:type="spellEnd"/>
+            <w:r>
+              <w:t xml:space="preserve"> </w:t>
+            </w:r>
+            <w:proofErr w:type="spellStart"/>
+            <w:r>
+              <w:t>ke</w:t>
+            </w:r>
+            <w:proofErr w:type="spellEnd"/>
+            <w:r>
+              <w:t xml:space="preserve"> he thong </w:t>
+            </w:r>
+            <w:proofErr w:type="spellStart"/>
+            <w:r>
+              <w:t>thong</w:t>
+            </w:r>
+            <w:proofErr w:type="spellEnd"/>
+            <w:r>
+              <w:t xml:space="preserve"> tin </w:t>
+            </w:r>
+          </w:p>
+        </w:tc>
+        <w:tc>
+          <w:tcPr>
+            <w:tcW w:w="1223" w:type="dxa"/>
+            <w:tcBorders>
+              <w:top w:val="none" w:sz="6" w:space="0" w:color="auto"/>
+              <w:left w:val="none" w:sz="6" w:space="0" w:color="auto"/>
+              <w:bottom w:val="none" w:sz="6" w:space="0" w:color="auto"/>
+              <w:right w:val="none" w:sz="6" w:space="0" w:color="auto"/>
+            </w:tcBorders>
+          </w:tcPr>
+          <w:p>
+            <w:r>
+              <w:t xml:space="preserve">4 </w:t>
+            </w:r>
+          </w:p>
+        </w:tc>
+        <w:tc>
+          <w:tcPr>
+            <w:tcW w:w="1223" w:type="dxa"/>
+            <w:tcBorders>
+              <w:top w:val="none" w:sz="6" w:space="0" w:color="auto"/>
+              <w:left w:val="none" w:sz="6" w:space="0" w:color="auto"/>
+              <w:bottom w:val="none" w:sz="6" w:space="0" w:color="auto"/>
+              <w:right w:val="none" w:sz="6" w:space="0" w:color="auto"/>
+            </w:tcBorders>
+          </w:tcPr>
+          <w:p>
+            <w:r>
+              <w:t xml:space="preserve">1 </w:t>
+            </w:r>
+          </w:p>
+        </w:tc>
+        <w:tc>
+          <w:tcPr>
+            <w:tcW w:w="1223" w:type="dxa"/>
+            <w:tcBorders>
+              <w:top w:val="none" w:sz="6" w:space="0" w:color="auto"/>
+              <w:left w:val="none" w:sz="6" w:space="0" w:color="auto"/>
+              <w:bottom w:val="none" w:sz="6" w:space="0" w:color="auto"/>
+            </w:tcBorders>
+          </w:tcPr>
+          <w:p>
+            <w:r>
+              <w:t xml:space="preserve">HTTT </w:t>
+            </w:r>
+          </w:p>
+        </w:tc>
+      </w:tr>
+      <w:tr>
+        <w:tblPrEx>
+          <w:tblCellMar>
+            <w:top w:w="0" w:type="dxa"/>
+            <w:bottom w:w="0" w:type="dxa"/>
+          </w:tblCellMar>
+        </w:tblPrEx>
+        <w:trPr>
+          <w:trHeight w:val="84"/>
+        </w:trPr>
+        <w:tc>
+          <w:tcPr>
+            <w:tcW w:w="1223" w:type="dxa"/>
+            <w:tcBorders>
+              <w:top w:val="none" w:sz="6" w:space="0" w:color="auto"/>
+              <w:bottom w:val="none" w:sz="6" w:space="0" w:color="auto"/>
+              <w:right w:val="none" w:sz="6" w:space="0" w:color="auto"/>
+            </w:tcBorders>
+          </w:tcPr>
+          <w:p>
+            <w:r>
+              <w:lastRenderedPageBreak/>
+              <w:t xml:space="preserve">HDH </w:t>
+            </w:r>
+          </w:p>
+        </w:tc>
+        <w:tc>
+          <w:tcPr>
+            <w:tcW w:w="1223" w:type="dxa"/>
+            <w:tcBorders>
+              <w:top w:val="none" w:sz="6" w:space="0" w:color="auto"/>
+              <w:left w:val="none" w:sz="6" w:space="0" w:color="auto"/>
+              <w:bottom w:val="none" w:sz="6" w:space="0" w:color="auto"/>
+              <w:right w:val="none" w:sz="6" w:space="0" w:color="auto"/>
+            </w:tcBorders>
+          </w:tcPr>
+          <w:p>
+            <w:r>
+              <w:t xml:space="preserve">He </w:t>
+            </w:r>
+            <w:proofErr w:type="spellStart"/>
+            <w:r>
+              <w:t>dieu</w:t>
+            </w:r>
+            <w:proofErr w:type="spellEnd"/>
+            <w:r>
+              <w:t xml:space="preserve"> </w:t>
+            </w:r>
+            <w:proofErr w:type="spellStart"/>
+            <w:r>
+              <w:t>hanh</w:t>
+            </w:r>
+            <w:proofErr w:type="spellEnd"/>
+            <w:r>
+              <w:t xml:space="preserve"> </w:t>
+            </w:r>
+          </w:p>
+        </w:tc>
+        <w:tc>
+          <w:tcPr>
+            <w:tcW w:w="1223" w:type="dxa"/>
+            <w:tcBorders>
+              <w:top w:val="none" w:sz="6" w:space="0" w:color="auto"/>
+              <w:left w:val="none" w:sz="6" w:space="0" w:color="auto"/>
+              <w:bottom w:val="none" w:sz="6" w:space="0" w:color="auto"/>
+              <w:right w:val="none" w:sz="6" w:space="0" w:color="auto"/>
+            </w:tcBorders>
+          </w:tcPr>
+          <w:p>
+            <w:r>
+              <w:t xml:space="preserve">4 </w:t>
+            </w:r>
+          </w:p>
+        </w:tc>
+        <w:tc>
+          <w:tcPr>
+            <w:tcW w:w="1223" w:type="dxa"/>
+            <w:tcBorders>
+              <w:top w:val="none" w:sz="6" w:space="0" w:color="auto"/>
+              <w:left w:val="none" w:sz="6" w:space="0" w:color="auto"/>
+              <w:bottom w:val="none" w:sz="6" w:space="0" w:color="auto"/>
+              <w:right w:val="none" w:sz="6" w:space="0" w:color="auto"/>
+            </w:tcBorders>
+          </w:tcPr>
+          <w:p>
+            <w:r>
+              <w:t xml:space="preserve">0 </w:t>
+            </w:r>
+          </w:p>
+        </w:tc>
+        <w:tc>
+          <w:tcPr>
+            <w:tcW w:w="1223" w:type="dxa"/>
+            <w:tcBorders>
+              <w:top w:val="none" w:sz="6" w:space="0" w:color="auto"/>
+              <w:left w:val="none" w:sz="6" w:space="0" w:color="auto"/>
+              <w:bottom w:val="none" w:sz="6" w:space="0" w:color="auto"/>
+            </w:tcBorders>
+          </w:tcPr>
+          <w:p>
+            <w:r>
+              <w:t xml:space="preserve">KTMT </w:t>
+            </w:r>
+          </w:p>
+        </w:tc>
+      </w:tr>
+      <w:tr>
+        <w:tblPrEx>
+          <w:tblCellMar>
+            <w:top w:w="0" w:type="dxa"/>
+            <w:bottom w:w="0" w:type="dxa"/>
+          </w:tblCellMar>
+        </w:tblPrEx>
+        <w:trPr>
+          <w:trHeight w:val="84"/>
+        </w:trPr>
+        <w:tc>
+          <w:tcPr>
+            <w:tcW w:w="1223" w:type="dxa"/>
+            <w:tcBorders>
+              <w:top w:val="none" w:sz="6" w:space="0" w:color="auto"/>
+              <w:bottom w:val="none" w:sz="6" w:space="0" w:color="auto"/>
+              <w:right w:val="none" w:sz="6" w:space="0" w:color="auto"/>
+            </w:tcBorders>
+          </w:tcPr>
+          <w:p>
+            <w:r>
+              <w:t xml:space="preserve">NMCNPM </w:t>
+            </w:r>
+          </w:p>
+        </w:tc>
+        <w:tc>
+          <w:tcPr>
+            <w:tcW w:w="1223" w:type="dxa"/>
+            <w:tcBorders>
+              <w:top w:val="none" w:sz="6" w:space="0" w:color="auto"/>
+              <w:left w:val="none" w:sz="6" w:space="0" w:color="auto"/>
+              <w:bottom w:val="none" w:sz="6" w:space="0" w:color="auto"/>
+              <w:right w:val="none" w:sz="6" w:space="0" w:color="auto"/>
+            </w:tcBorders>
+          </w:tcPr>
+          <w:p>
+            <w:proofErr w:type="spellStart"/>
+            <w:r>
+              <w:t>Nhap</w:t>
+            </w:r>
+            <w:proofErr w:type="spellEnd"/>
+            <w:r>
+              <w:t xml:space="preserve"> </w:t>
+            </w:r>
+            <w:proofErr w:type="spellStart"/>
+            <w:r>
+              <w:t>mon</w:t>
+            </w:r>
+            <w:proofErr w:type="spellEnd"/>
+            <w:r>
+              <w:t xml:space="preserve"> </w:t>
+            </w:r>
+            <w:proofErr w:type="spellStart"/>
+            <w:r>
+              <w:t>cong</w:t>
+            </w:r>
+            <w:proofErr w:type="spellEnd"/>
+            <w:r>
+              <w:t xml:space="preserve"> </w:t>
+            </w:r>
+            <w:proofErr w:type="spellStart"/>
+            <w:r>
+              <w:t>nghe</w:t>
+            </w:r>
+            <w:proofErr w:type="spellEnd"/>
+            <w:r>
+              <w:t xml:space="preserve"> phan mem </w:t>
+            </w:r>
+          </w:p>
+        </w:tc>
+        <w:tc>
+          <w:tcPr>
+            <w:tcW w:w="1223" w:type="dxa"/>
+            <w:tcBorders>
+              <w:top w:val="none" w:sz="6" w:space="0" w:color="auto"/>
+              <w:left w:val="none" w:sz="6" w:space="0" w:color="auto"/>
+              <w:bottom w:val="none" w:sz="6" w:space="0" w:color="auto"/>
+              <w:right w:val="none" w:sz="6" w:space="0" w:color="auto"/>
+            </w:tcBorders>
+          </w:tcPr>
+          <w:p>
+            <w:r>
+              <w:t xml:space="preserve">3 </w:t>
+            </w:r>
+          </w:p>
+        </w:tc>
+        <w:tc>
+          <w:tcPr>
+            <w:tcW w:w="1223" w:type="dxa"/>
+            <w:tcBorders>
+              <w:top w:val="none" w:sz="6" w:space="0" w:color="auto"/>
+              <w:left w:val="none" w:sz="6" w:space="0" w:color="auto"/>
+              <w:bottom w:val="none" w:sz="6" w:space="0" w:color="auto"/>
+              <w:right w:val="none" w:sz="6" w:space="0" w:color="auto"/>
+            </w:tcBorders>
+          </w:tcPr>
+          <w:p>
+            <w:r>
+              <w:t xml:space="preserve">0 </w:t>
+            </w:r>
+          </w:p>
+        </w:tc>
+        <w:tc>
+          <w:tcPr>
+            <w:tcW w:w="1223" w:type="dxa"/>
+            <w:tcBorders>
+              <w:top w:val="none" w:sz="6" w:space="0" w:color="auto"/>
+              <w:left w:val="none" w:sz="6" w:space="0" w:color="auto"/>
+              <w:bottom w:val="none" w:sz="6" w:space="0" w:color="auto"/>
+            </w:tcBorders>
+          </w:tcPr>
+          <w:p>
+            <w:r>
+              <w:t xml:space="preserve">CNPM </w:t>
+            </w:r>
+          </w:p>
+        </w:tc>
+      </w:tr>
+      <w:tr>
+        <w:tblPrEx>
+          <w:tblCellMar>
+            <w:top w:w="0" w:type="dxa"/>
+            <w:bottom w:w="0" w:type="dxa"/>
+          </w:tblCellMar>
+        </w:tblPrEx>
+        <w:trPr>
+          <w:trHeight w:val="84"/>
+        </w:trPr>
+        <w:tc>
+          <w:tcPr>
+            <w:tcW w:w="1223" w:type="dxa"/>
+            <w:tcBorders>
+              <w:top w:val="none" w:sz="6" w:space="0" w:color="auto"/>
+              <w:bottom w:val="none" w:sz="6" w:space="0" w:color="auto"/>
+              <w:right w:val="none" w:sz="6" w:space="0" w:color="auto"/>
+            </w:tcBorders>
+          </w:tcPr>
+          <w:p>
+            <w:r>
+              <w:t xml:space="preserve">LTCFW </w:t>
+            </w:r>
+          </w:p>
+        </w:tc>
+        <w:tc>
+          <w:tcPr>
+            <w:tcW w:w="1223" w:type="dxa"/>
+            <w:tcBorders>
+              <w:top w:val="none" w:sz="6" w:space="0" w:color="auto"/>
+              <w:left w:val="none" w:sz="6" w:space="0" w:color="auto"/>
+              <w:bottom w:val="none" w:sz="6" w:space="0" w:color="auto"/>
+              <w:right w:val="none" w:sz="6" w:space="0" w:color="auto"/>
+            </w:tcBorders>
+          </w:tcPr>
+          <w:p>
+            <w:r>
+              <w:t xml:space="preserve">Lap </w:t>
+            </w:r>
+            <w:proofErr w:type="spellStart"/>
+            <w:r>
+              <w:t>trinh</w:t>
+            </w:r>
+            <w:proofErr w:type="spellEnd"/>
+            <w:r>
+              <w:t xml:space="preserve"> C for win </w:t>
+            </w:r>
+          </w:p>
+        </w:tc>
+        <w:tc>
+          <w:tcPr>
+            <w:tcW w:w="1223" w:type="dxa"/>
+            <w:tcBorders>
+              <w:top w:val="none" w:sz="6" w:space="0" w:color="auto"/>
+              <w:left w:val="none" w:sz="6" w:space="0" w:color="auto"/>
+              <w:bottom w:val="none" w:sz="6" w:space="0" w:color="auto"/>
+              <w:right w:val="none" w:sz="6" w:space="0" w:color="auto"/>
+            </w:tcBorders>
+          </w:tcPr>
+          <w:p>
+            <w:r>
+              <w:t xml:space="preserve">3 </w:t>
+            </w:r>
+          </w:p>
+        </w:tc>
+        <w:tc>
+          <w:tcPr>
+            <w:tcW w:w="1223" w:type="dxa"/>
+            <w:tcBorders>
+              <w:top w:val="none" w:sz="6" w:space="0" w:color="auto"/>
+              <w:left w:val="none" w:sz="6" w:space="0" w:color="auto"/>
+              <w:bottom w:val="none" w:sz="6" w:space="0" w:color="auto"/>
+              <w:right w:val="none" w:sz="6" w:space="0" w:color="auto"/>
+            </w:tcBorders>
+          </w:tcPr>
+          <w:p>
+            <w:r>
+              <w:t xml:space="preserve">1 </w:t>
+            </w:r>
+          </w:p>
+        </w:tc>
+        <w:tc>
+          <w:tcPr>
+            <w:tcW w:w="1223" w:type="dxa"/>
+            <w:tcBorders>
+              <w:top w:val="none" w:sz="6" w:space="0" w:color="auto"/>
+              <w:left w:val="none" w:sz="6" w:space="0" w:color="auto"/>
+              <w:bottom w:val="none" w:sz="6" w:space="0" w:color="auto"/>
+            </w:tcBorders>
+          </w:tcPr>
+          <w:p>
+            <w:r>
+              <w:t xml:space="preserve">CNPM </w:t>
+            </w:r>
+          </w:p>
+        </w:tc>
+      </w:tr>
+      <w:tr>
+        <w:tblPrEx>
+          <w:tblCellMar>
+            <w:top w:w="0" w:type="dxa"/>
+            <w:bottom w:w="0" w:type="dxa"/>
+          </w:tblCellMar>
+        </w:tblPrEx>
+        <w:trPr>
+          <w:trHeight w:val="84"/>
+        </w:trPr>
+        <w:tc>
+          <w:tcPr>
+            <w:tcW w:w="1223" w:type="dxa"/>
+            <w:tcBorders>
+              <w:top w:val="none" w:sz="6" w:space="0" w:color="auto"/>
+              <w:bottom w:val="none" w:sz="6" w:space="0" w:color="auto"/>
+              <w:right w:val="none" w:sz="6" w:space="0" w:color="auto"/>
+            </w:tcBorders>
+          </w:tcPr>
+          <w:p>
+            <w:r>
               <w:t xml:space="preserve">LTHDT </w:t>
             </w:r>
           </w:p>
@@ -3865,91 +2806,47 @@
         <w:tc>
           <w:tcPr>
             <w:tcW w:w="1223" w:type="dxa"/>
-            <w:gridSpan w:val="2"/>
-            <w:tcBorders>
-              <w:top w:val="none" w:sz="6" w:space="0" w:color="auto"/>
-              <w:left w:val="none" w:sz="6" w:space="0" w:color="auto"/>
-              <w:bottom w:val="none" w:sz="6" w:space="0" w:color="auto"/>
-              <w:right w:val="none" w:sz="6" w:space="0" w:color="auto"/>
-            </w:tcBorders>
-          </w:tcPr>
-          <w:p>
-            <w:pPr>
-              <w:pStyle w:val="Default"/>
-              <w:rPr>
-                <w:sz w:val="18"/>
-                <w:szCs w:val="18"/>
-              </w:rPr>
-            </w:pPr>
-            <w:r>
-              <w:rPr>
-                <w:sz w:val="18"/>
-                <w:szCs w:val="18"/>
-              </w:rPr>
+            <w:tcBorders>
+              <w:top w:val="none" w:sz="6" w:space="0" w:color="auto"/>
+              <w:left w:val="none" w:sz="6" w:space="0" w:color="auto"/>
+              <w:bottom w:val="none" w:sz="6" w:space="0" w:color="auto"/>
+              <w:right w:val="none" w:sz="6" w:space="0" w:color="auto"/>
+            </w:tcBorders>
+          </w:tcPr>
+          <w:p>
+            <w:r>
               <w:t xml:space="preserve">Lap </w:t>
             </w:r>
             <w:proofErr w:type="spellStart"/>
             <w:r>
-              <w:rPr>
-                <w:sz w:val="18"/>
-                <w:szCs w:val="18"/>
-              </w:rPr>
               <w:t>trinh</w:t>
             </w:r>
             <w:proofErr w:type="spellEnd"/>
             <w:r>
-              <w:rPr>
-                <w:sz w:val="18"/>
-                <w:szCs w:val="18"/>
-              </w:rPr>
               <w:t xml:space="preserve"> </w:t>
             </w:r>
             <w:proofErr w:type="spellStart"/>
             <w:r>
-              <w:rPr>
-                <w:sz w:val="18"/>
-                <w:szCs w:val="18"/>
-              </w:rPr>
               <w:t>huong</w:t>
             </w:r>
             <w:proofErr w:type="spellEnd"/>
             <w:r>
-              <w:rPr>
-                <w:sz w:val="18"/>
-                <w:szCs w:val="18"/>
-              </w:rPr>
               <w:t xml:space="preserve"> </w:t>
             </w:r>
             <w:proofErr w:type="spellStart"/>
             <w:r>
-              <w:rPr>
-                <w:sz w:val="18"/>
-                <w:szCs w:val="18"/>
-              </w:rPr>
               <w:t>doi</w:t>
             </w:r>
             <w:proofErr w:type="spellEnd"/>
             <w:r>
-              <w:rPr>
-                <w:sz w:val="18"/>
-                <w:szCs w:val="18"/>
-              </w:rPr>
               <w:t xml:space="preserve"> </w:t>
             </w:r>
             <w:proofErr w:type="spellStart"/>
             <w:r>
-              <w:rPr>
-                <w:sz w:val="18"/>
-                <w:szCs w:val="18"/>
-              </w:rPr>
               <w:t>tuong</w:t>
             </w:r>
             <w:proofErr w:type="spellEnd"/>
             <w:r>
-              <w:rPr>
-                <w:sz w:val="18"/>
-                <w:szCs w:val="18"/>
-              </w:rPr>
               <w:t xml:space="preserve"> </w:t>
             </w:r>
           </w:p>
@@ -3957,27 +2854,15 @@
         <w:tc>
           <w:tcPr>
             <w:tcW w:w="1223" w:type="dxa"/>
-            <w:gridSpan w:val="2"/>
-            <w:tcBorders>
-              <w:top w:val="none" w:sz="6" w:space="0" w:color="auto"/>
-              <w:left w:val="none" w:sz="6" w:space="0" w:color="auto"/>
-              <w:bottom w:val="none" w:sz="6" w:space="0" w:color="auto"/>
-              <w:right w:val="none" w:sz="6" w:space="0" w:color="auto"/>
-            </w:tcBorders>
-          </w:tcPr>
-          <w:p>
-            <w:pPr>
-              <w:pStyle w:val="Default"/>
-              <w:rPr>
-                <w:sz w:val="18"/>
-                <w:szCs w:val="18"/>
-              </w:rPr>
-            </w:pPr>
-            <w:r>
-              <w:rPr>
-                <w:sz w:val="18"/>
-                <w:szCs w:val="18"/>
-              </w:rPr>
+            <w:tcBorders>
+              <w:top w:val="none" w:sz="6" w:space="0" w:color="auto"/>
+              <w:left w:val="none" w:sz="6" w:space="0" w:color="auto"/>
+              <w:bottom w:val="none" w:sz="6" w:space="0" w:color="auto"/>
+              <w:right w:val="none" w:sz="6" w:space="0" w:color="auto"/>
+            </w:tcBorders>
+          </w:tcPr>
+          <w:p>
+            <w:r>
               <w:t xml:space="preserve">3 </w:t>
             </w:r>
           </w:p>
@@ -3985,27 +2870,15 @@
         <w:tc>
           <w:tcPr>
             <w:tcW w:w="1223" w:type="dxa"/>
-            <w:gridSpan w:val="3"/>
-            <w:tcBorders>
-              <w:top w:val="none" w:sz="6" w:space="0" w:color="auto"/>
-              <w:left w:val="none" w:sz="6" w:space="0" w:color="auto"/>
-              <w:bottom w:val="none" w:sz="6" w:space="0" w:color="auto"/>
-              <w:right w:val="none" w:sz="6" w:space="0" w:color="auto"/>
-            </w:tcBorders>
-          </w:tcPr>
-          <w:p>
-            <w:pPr>
-              <w:pStyle w:val="Default"/>
-              <w:rPr>
-                <w:sz w:val="18"/>
-                <w:szCs w:val="18"/>
-              </w:rPr>
-            </w:pPr>
-            <w:r>
-              <w:rPr>
-                <w:sz w:val="18"/>
-                <w:szCs w:val="18"/>
-              </w:rPr>
+            <w:tcBorders>
+              <w:top w:val="none" w:sz="6" w:space="0" w:color="auto"/>
+              <w:left w:val="none" w:sz="6" w:space="0" w:color="auto"/>
+              <w:bottom w:val="none" w:sz="6" w:space="0" w:color="auto"/>
+              <w:right w:val="none" w:sz="6" w:space="0" w:color="auto"/>
+            </w:tcBorders>
+          </w:tcPr>
+          <w:p>
+            <w:r>
               <w:t xml:space="preserve">1 </w:t>
             </w:r>
           </w:p>
@@ -4020,24 +2893,14 @@
             </w:tcBorders>
           </w:tcPr>
           <w:p>
-            <w:pPr>
-              <w:pStyle w:val="Default"/>
-              <w:rPr>
-                <w:sz w:val="18"/>
-                <w:szCs w:val="18"/>
-              </w:rPr>
-            </w:pPr>
-            <w:r>
-              <w:rPr>
-                <w:sz w:val="18"/>
-                <w:szCs w:val="18"/>
-              </w:rPr>
+            <w:r>
               <w:t xml:space="preserve">CNPM </w:t>
             </w:r>
           </w:p>
         </w:tc>
       </w:tr>
     </w:tbl>
+    <w:p/>
     <w:p/>
     <w:tbl>
       <w:tblPr>
@@ -4062,12 +2925,6 @@
         <w:gridCol w:w="910"/>
       </w:tblGrid>
       <w:tr>
-        <w:tblPrEx>
-          <w:tblCellMar>
-            <w:top w:w="0" w:type="dxa"/>
-            <w:bottom w:w="0" w:type="dxa"/>
-          </w:tblCellMar>
-        </w:tblPrEx>
         <w:trPr>
           <w:trHeight w:val="84"/>
         </w:trPr>
@@ -4092,12 +2949,6 @@
         </w:tc>
       </w:tr>
       <w:tr>
-        <w:tblPrEx>
-          <w:tblCellMar>
-            <w:top w:w="0" w:type="dxa"/>
-            <w:bottom w:w="0" w:type="dxa"/>
-          </w:tblCellMar>
-        </w:tblPrEx>
         <w:trPr>
           <w:trHeight w:val="75"/>
         </w:trPr>
@@ -4241,12 +3092,6 @@
         </w:tc>
       </w:tr>
       <w:tr>
-        <w:tblPrEx>
-          <w:tblCellMar>
-            <w:top w:w="0" w:type="dxa"/>
-            <w:bottom w:w="0" w:type="dxa"/>
-          </w:tblCellMar>
-        </w:tblPrEx>
         <w:trPr>
           <w:trHeight w:val="84"/>
         </w:trPr>
@@ -4362,12 +3207,6 @@
         </w:tc>
       </w:tr>
       <w:tr>
-        <w:tblPrEx>
-          <w:tblCellMar>
-            <w:top w:w="0" w:type="dxa"/>
-            <w:bottom w:w="0" w:type="dxa"/>
-          </w:tblCellMar>
-        </w:tblPrEx>
         <w:trPr>
           <w:trHeight w:val="84"/>
         </w:trPr>
@@ -4382,7 +3221,6 @@
           </w:tcPr>
           <w:p>
             <w:r>
-              <w:lastRenderedPageBreak/>
               <w:t xml:space="preserve">K12 </w:t>
             </w:r>
           </w:p>
@@ -4484,12 +3322,6 @@
         </w:tc>
       </w:tr>
       <w:tr>
-        <w:tblPrEx>
-          <w:tblCellMar>
-            <w:top w:w="0" w:type="dxa"/>
-            <w:bottom w:w="0" w:type="dxa"/>
-          </w:tblCellMar>
-        </w:tblPrEx>
         <w:trPr>
           <w:trHeight w:val="84"/>
         </w:trPr>
@@ -4605,12 +3437,6 @@
         </w:tc>
       </w:tr>
       <w:tr>
-        <w:tblPrEx>
-          <w:tblCellMar>
-            <w:top w:w="0" w:type="dxa"/>
-            <w:bottom w:w="0" w:type="dxa"/>
-          </w:tblCellMar>
-        </w:tblPrEx>
         <w:trPr>
           <w:trHeight w:val="84"/>
         </w:trPr>
@@ -4726,12 +3552,6 @@
         </w:tc>
       </w:tr>
       <w:tr>
-        <w:tblPrEx>
-          <w:tblCellMar>
-            <w:top w:w="0" w:type="dxa"/>
-            <w:bottom w:w="0" w:type="dxa"/>
-          </w:tblCellMar>
-        </w:tblPrEx>
         <w:trPr>
           <w:trHeight w:val="84"/>
         </w:trPr>
@@ -4847,12 +3667,6 @@
         </w:tc>
       </w:tr>
       <w:tr>
-        <w:tblPrEx>
-          <w:tblCellMar>
-            <w:top w:w="0" w:type="dxa"/>
-            <w:bottom w:w="0" w:type="dxa"/>
-          </w:tblCellMar>
-        </w:tblPrEx>
         <w:trPr>
           <w:trHeight w:val="84"/>
         </w:trPr>
@@ -4867,6 +3681,7 @@
           </w:tcPr>
           <w:p>
             <w:r>
+              <w:lastRenderedPageBreak/>
               <w:t xml:space="preserve">K13 </w:t>
             </w:r>
           </w:p>
@@ -4968,12 +3783,6 @@
         </w:tc>
       </w:tr>
       <w:tr>
-        <w:tblPrEx>
-          <w:tblCellMar>
-            <w:top w:w="0" w:type="dxa"/>
-            <w:bottom w:w="0" w:type="dxa"/>
-          </w:tblCellMar>
-        </w:tblPrEx>
         <w:trPr>
           <w:trHeight w:val="84"/>
         </w:trPr>
@@ -5089,12 +3898,6 @@
         </w:tc>
       </w:tr>
       <w:tr>
-        <w:tblPrEx>
-          <w:tblCellMar>
-            <w:top w:w="0" w:type="dxa"/>
-            <w:bottom w:w="0" w:type="dxa"/>
-          </w:tblCellMar>
-        </w:tblPrEx>
         <w:trPr>
           <w:trHeight w:val="84"/>
         </w:trPr>
@@ -5210,12 +4013,6 @@
         </w:tc>
       </w:tr>
       <w:tr>
-        <w:tblPrEx>
-          <w:tblCellMar>
-            <w:top w:w="0" w:type="dxa"/>
-            <w:bottom w:w="0" w:type="dxa"/>
-          </w:tblCellMar>
-        </w:tblPrEx>
         <w:trPr>
           <w:trHeight w:val="84"/>
         </w:trPr>
@@ -5331,12 +4128,6 @@
         </w:tc>
       </w:tr>
       <w:tr>
-        <w:tblPrEx>
-          <w:tblCellMar>
-            <w:top w:w="0" w:type="dxa"/>
-            <w:bottom w:w="0" w:type="dxa"/>
-          </w:tblCellMar>
-        </w:tblPrEx>
         <w:trPr>
           <w:trHeight w:val="84"/>
         </w:trPr>
@@ -5452,12 +4243,6 @@
         </w:tc>
       </w:tr>
       <w:tr>
-        <w:tblPrEx>
-          <w:tblCellMar>
-            <w:top w:w="0" w:type="dxa"/>
-            <w:bottom w:w="0" w:type="dxa"/>
-          </w:tblCellMar>
-        </w:tblPrEx>
         <w:trPr>
           <w:trHeight w:val="84"/>
         </w:trPr>
@@ -5573,12 +4358,6 @@
         </w:tc>
       </w:tr>
       <w:tr>
-        <w:tblPrEx>
-          <w:tblCellMar>
-            <w:top w:w="0" w:type="dxa"/>
-            <w:bottom w:w="0" w:type="dxa"/>
-          </w:tblCellMar>
-        </w:tblPrEx>
         <w:trPr>
           <w:trHeight w:val="84"/>
         </w:trPr>
@@ -5694,12 +4473,6 @@
         </w:tc>
       </w:tr>
       <w:tr>
-        <w:tblPrEx>
-          <w:tblCellMar>
-            <w:top w:w="0" w:type="dxa"/>
-            <w:bottom w:w="0" w:type="dxa"/>
-          </w:tblCellMar>
-        </w:tblPrEx>
         <w:trPr>
           <w:trHeight w:val="84"/>
         </w:trPr>
@@ -5815,12 +4588,6 @@
         </w:tc>
       </w:tr>
       <w:tr>
-        <w:tblPrEx>
-          <w:tblCellMar>
-            <w:top w:w="0" w:type="dxa"/>
-            <w:bottom w:w="0" w:type="dxa"/>
-          </w:tblCellMar>
-        </w:tblPrEx>
         <w:trPr>
           <w:trHeight w:val="84"/>
         </w:trPr>
@@ -5936,12 +4703,6 @@
         </w:tc>
       </w:tr>
       <w:tr>
-        <w:tblPrEx>
-          <w:tblCellMar>
-            <w:top w:w="0" w:type="dxa"/>
-            <w:bottom w:w="0" w:type="dxa"/>
-          </w:tblCellMar>
-        </w:tblPrEx>
         <w:trPr>
           <w:trHeight w:val="84"/>
         </w:trPr>
@@ -5956,7 +4717,6 @@
           </w:tcPr>
           <w:p>
             <w:r>
-              <w:lastRenderedPageBreak/>
               <w:t xml:space="preserve">K12 </w:t>
             </w:r>
           </w:p>
@@ -6058,12 +4818,6 @@
         </w:tc>
       </w:tr>
       <w:tr>
-        <w:tblPrEx>
-          <w:tblCellMar>
-            <w:top w:w="0" w:type="dxa"/>
-            <w:bottom w:w="0" w:type="dxa"/>
-          </w:tblCellMar>
-        </w:tblPrEx>
         <w:trPr>
           <w:trHeight w:val="84"/>
         </w:trPr>
@@ -6208,12 +4962,6 @@
         <w:gridCol w:w="8"/>
       </w:tblGrid>
       <w:tr>
-        <w:tblPrEx>
-          <w:tblCellMar>
-            <w:top w:w="0" w:type="dxa"/>
-            <w:bottom w:w="0" w:type="dxa"/>
-          </w:tblCellMar>
-        </w:tblPrEx>
         <w:trPr>
           <w:trHeight w:val="84"/>
         </w:trPr>
@@ -6238,12 +4986,6 @@
         </w:tc>
       </w:tr>
       <w:tr>
-        <w:tblPrEx>
-          <w:tblCellMar>
-            <w:top w:w="0" w:type="dxa"/>
-            <w:bottom w:w="0" w:type="dxa"/>
-          </w:tblCellMar>
-        </w:tblPrEx>
         <w:trPr>
           <w:gridAfter w:val="1"/>
           <w:wAfter w:w="8" w:type="dxa"/>
@@ -6449,12 +5191,6 @@
         </w:tc>
       </w:tr>
       <w:tr>
-        <w:tblPrEx>
-          <w:tblCellMar>
-            <w:top w:w="0" w:type="dxa"/>
-            <w:bottom w:w="0" w:type="dxa"/>
-          </w:tblCellMar>
-        </w:tblPrEx>
         <w:trPr>
           <w:gridAfter w:val="1"/>
           <w:wAfter w:w="8" w:type="dxa"/>
@@ -6620,12 +5356,6 @@
         </w:tc>
       </w:tr>
       <w:tr>
-        <w:tblPrEx>
-          <w:tblCellMar>
-            <w:top w:w="0" w:type="dxa"/>
-            <w:bottom w:w="0" w:type="dxa"/>
-          </w:tblCellMar>
-        </w:tblPrEx>
         <w:trPr>
           <w:gridAfter w:val="1"/>
           <w:wAfter w:w="8" w:type="dxa"/>
@@ -6642,6 +5372,7 @@
           </w:tcPr>
           <w:p>
             <w:r>
+              <w:lastRenderedPageBreak/>
               <w:t xml:space="preserve">GV02 </w:t>
             </w:r>
           </w:p>
@@ -6791,12 +5522,6 @@
         </w:tc>
       </w:tr>
       <w:tr>
-        <w:tblPrEx>
-          <w:tblCellMar>
-            <w:top w:w="0" w:type="dxa"/>
-            <w:bottom w:w="0" w:type="dxa"/>
-          </w:tblCellMar>
-        </w:tblPrEx>
         <w:trPr>
           <w:gridAfter w:val="1"/>
           <w:wAfter w:w="8" w:type="dxa"/>
@@ -6962,12 +5687,6 @@
         </w:tc>
       </w:tr>
       <w:tr>
-        <w:tblPrEx>
-          <w:tblCellMar>
-            <w:top w:w="0" w:type="dxa"/>
-            <w:bottom w:w="0" w:type="dxa"/>
-          </w:tblCellMar>
-        </w:tblPrEx>
         <w:trPr>
           <w:gridAfter w:val="1"/>
           <w:wAfter w:w="8" w:type="dxa"/>
@@ -7133,12 +5852,6 @@
         </w:tc>
       </w:tr>
       <w:tr>
-        <w:tblPrEx>
-          <w:tblCellMar>
-            <w:top w:w="0" w:type="dxa"/>
-            <w:bottom w:w="0" w:type="dxa"/>
-          </w:tblCellMar>
-        </w:tblPrEx>
         <w:trPr>
           <w:gridAfter w:val="1"/>
           <w:wAfter w:w="8" w:type="dxa"/>
@@ -7309,12 +6022,6 @@
         </w:tc>
       </w:tr>
       <w:tr>
-        <w:tblPrEx>
-          <w:tblCellMar>
-            <w:top w:w="0" w:type="dxa"/>
-            <w:bottom w:w="0" w:type="dxa"/>
-          </w:tblCellMar>
-        </w:tblPrEx>
         <w:trPr>
           <w:gridAfter w:val="1"/>
           <w:wAfter w:w="8" w:type="dxa"/>
@@ -7480,12 +6187,6 @@
         </w:tc>
       </w:tr>
       <w:tr>
-        <w:tblPrEx>
-          <w:tblCellMar>
-            <w:top w:w="0" w:type="dxa"/>
-            <w:bottom w:w="0" w:type="dxa"/>
-          </w:tblCellMar>
-        </w:tblPrEx>
         <w:trPr>
           <w:gridAfter w:val="1"/>
           <w:wAfter w:w="8" w:type="dxa"/>
@@ -7502,7 +6203,6 @@
           </w:tcPr>
           <w:p>
             <w:r>
-              <w:lastRenderedPageBreak/>
               <w:t xml:space="preserve">GV07 </w:t>
             </w:r>
           </w:p>
@@ -7657,12 +6357,6 @@
         </w:tc>
       </w:tr>
       <w:tr>
-        <w:tblPrEx>
-          <w:tblCellMar>
-            <w:top w:w="0" w:type="dxa"/>
-            <w:bottom w:w="0" w:type="dxa"/>
-          </w:tblCellMar>
-        </w:tblPrEx>
         <w:trPr>
           <w:gridAfter w:val="1"/>
           <w:wAfter w:w="8" w:type="dxa"/>
@@ -7836,12 +6530,6 @@
         </w:tc>
       </w:tr>
       <w:tr>
-        <w:tblPrEx>
-          <w:tblCellMar>
-            <w:top w:w="0" w:type="dxa"/>
-            <w:bottom w:w="0" w:type="dxa"/>
-          </w:tblCellMar>
-        </w:tblPrEx>
         <w:trPr>
           <w:gridAfter w:val="1"/>
           <w:wAfter w:w="8" w:type="dxa"/>
@@ -8012,12 +6700,6 @@
         </w:tc>
       </w:tr>
       <w:tr>
-        <w:tblPrEx>
-          <w:tblCellMar>
-            <w:top w:w="0" w:type="dxa"/>
-            <w:bottom w:w="0" w:type="dxa"/>
-          </w:tblCellMar>
-        </w:tblPrEx>
         <w:trPr>
           <w:gridAfter w:val="1"/>
           <w:wAfter w:w="8" w:type="dxa"/>
@@ -8183,12 +6865,6 @@
         </w:tc>
       </w:tr>
       <w:tr>
-        <w:tblPrEx>
-          <w:tblCellMar>
-            <w:top w:w="0" w:type="dxa"/>
-            <w:bottom w:w="0" w:type="dxa"/>
-          </w:tblCellMar>
-        </w:tblPrEx>
         <w:trPr>
           <w:gridAfter w:val="1"/>
           <w:wAfter w:w="8" w:type="dxa"/>
@@ -8354,12 +7030,6 @@
         </w:tc>
       </w:tr>
       <w:tr>
-        <w:tblPrEx>
-          <w:tblCellMar>
-            <w:top w:w="0" w:type="dxa"/>
-            <w:bottom w:w="0" w:type="dxa"/>
-          </w:tblCellMar>
-        </w:tblPrEx>
         <w:trPr>
           <w:gridAfter w:val="1"/>
           <w:wAfter w:w="8" w:type="dxa"/>
@@ -8525,12 +7195,6 @@
         </w:tc>
       </w:tr>
       <w:tr>
-        <w:tblPrEx>
-          <w:tblCellMar>
-            <w:top w:w="0" w:type="dxa"/>
-            <w:bottom w:w="0" w:type="dxa"/>
-          </w:tblCellMar>
-        </w:tblPrEx>
         <w:trPr>
           <w:gridAfter w:val="1"/>
           <w:wAfter w:w="8" w:type="dxa"/>
@@ -8547,6 +7211,7 @@
           </w:tcPr>
           <w:p>
             <w:r>
+              <w:lastRenderedPageBreak/>
               <w:t xml:space="preserve">GV13 </w:t>
             </w:r>
           </w:p>
@@ -8696,12 +7361,6 @@
         </w:tc>
       </w:tr>
       <w:tr>
-        <w:tblPrEx>
-          <w:tblCellMar>
-            <w:top w:w="0" w:type="dxa"/>
-            <w:bottom w:w="0" w:type="dxa"/>
-          </w:tblCellMar>
-        </w:tblPrEx>
         <w:trPr>
           <w:gridAfter w:val="1"/>
           <w:wAfter w:w="8" w:type="dxa"/>
@@ -8872,12 +7531,6 @@
         </w:tc>
       </w:tr>
       <w:tr>
-        <w:tblPrEx>
-          <w:tblCellMar>
-            <w:top w:w="0" w:type="dxa"/>
-            <w:bottom w:w="0" w:type="dxa"/>
-          </w:tblCellMar>
-        </w:tblPrEx>
         <w:trPr>
           <w:gridAfter w:val="1"/>
           <w:wAfter w:w="8" w:type="dxa"/>
@@ -9068,12 +7721,6 @@
         <w:gridCol w:w="1285"/>
       </w:tblGrid>
       <w:tr>
-        <w:tblPrEx>
-          <w:tblCellMar>
-            <w:top w:w="0" w:type="dxa"/>
-            <w:bottom w:w="0" w:type="dxa"/>
-          </w:tblCellMar>
-        </w:tblPrEx>
         <w:trPr>
           <w:trHeight w:val="84"/>
         </w:trPr>
@@ -9098,12 +7745,6 @@
         </w:tc>
       </w:tr>
       <w:tr>
-        <w:tblPrEx>
-          <w:tblCellMar>
-            <w:top w:w="0" w:type="dxa"/>
-            <w:bottom w:w="0" w:type="dxa"/>
-          </w:tblCellMar>
-        </w:tblPrEx>
         <w:trPr>
           <w:trHeight w:val="84"/>
         </w:trPr>
@@ -9122,7 +7763,6 @@
                 <w:b/>
                 <w:bCs/>
               </w:rPr>
-              <w:lastRenderedPageBreak/>
               <w:t xml:space="preserve">MAMH </w:t>
             </w:r>
           </w:p>
@@ -9148,12 +7788,6 @@
         </w:tc>
       </w:tr>
       <w:tr>
-        <w:tblPrEx>
-          <w:tblCellMar>
-            <w:top w:w="0" w:type="dxa"/>
-            <w:bottom w:w="0" w:type="dxa"/>
-          </w:tblCellMar>
-        </w:tblPrEx>
         <w:trPr>
           <w:trHeight w:val="84"/>
         </w:trPr>
@@ -9189,12 +7823,6 @@
         </w:tc>
       </w:tr>
       <w:tr>
-        <w:tblPrEx>
-          <w:tblCellMar>
-            <w:top w:w="0" w:type="dxa"/>
-            <w:bottom w:w="0" w:type="dxa"/>
-          </w:tblCellMar>
-        </w:tblPrEx>
         <w:trPr>
           <w:trHeight w:val="84"/>
         </w:trPr>
@@ -9230,12 +7858,6 @@
         </w:tc>
       </w:tr>
       <w:tr>
-        <w:tblPrEx>
-          <w:tblCellMar>
-            <w:top w:w="0" w:type="dxa"/>
-            <w:bottom w:w="0" w:type="dxa"/>
-          </w:tblCellMar>
-        </w:tblPrEx>
         <w:trPr>
           <w:trHeight w:val="84"/>
         </w:trPr>
@@ -9271,12 +7893,6 @@
         </w:tc>
       </w:tr>
       <w:tr>
-        <w:tblPrEx>
-          <w:tblCellMar>
-            <w:top w:w="0" w:type="dxa"/>
-            <w:bottom w:w="0" w:type="dxa"/>
-          </w:tblCellMar>
-        </w:tblPrEx>
         <w:trPr>
           <w:trHeight w:val="84"/>
         </w:trPr>
@@ -9312,12 +7928,6 @@
         </w:tc>
       </w:tr>
       <w:tr>
-        <w:tblPrEx>
-          <w:tblCellMar>
-            <w:top w:w="0" w:type="dxa"/>
-            <w:bottom w:w="0" w:type="dxa"/>
-          </w:tblCellMar>
-        </w:tblPrEx>
         <w:trPr>
           <w:trHeight w:val="84"/>
         </w:trPr>
@@ -9353,12 +7963,6 @@
         </w:tc>
       </w:tr>
       <w:tr>
-        <w:tblPrEx>
-          <w:tblCellMar>
-            <w:top w:w="0" w:type="dxa"/>
-            <w:bottom w:w="0" w:type="dxa"/>
-          </w:tblCellMar>
-        </w:tblPrEx>
         <w:trPr>
           <w:trHeight w:val="84"/>
         </w:trPr>
@@ -9394,12 +7998,6 @@
         </w:tc>
       </w:tr>
       <w:tr>
-        <w:tblPrEx>
-          <w:tblCellMar>
-            <w:top w:w="0" w:type="dxa"/>
-            <w:bottom w:w="0" w:type="dxa"/>
-          </w:tblCellMar>
-        </w:tblPrEx>
         <w:trPr>
           <w:trHeight w:val="84"/>
         </w:trPr>
@@ -9435,12 +8033,6 @@
         </w:tc>
       </w:tr>
       <w:tr>
-        <w:tblPrEx>
-          <w:tblCellMar>
-            <w:top w:w="0" w:type="dxa"/>
-            <w:bottom w:w="0" w:type="dxa"/>
-          </w:tblCellMar>
-        </w:tblPrEx>
         <w:trPr>
           <w:trHeight w:val="84"/>
         </w:trPr>
@@ -9499,12 +8091,6 @@
         <w:gridCol w:w="763"/>
       </w:tblGrid>
       <w:tr>
-        <w:tblPrEx>
-          <w:tblCellMar>
-            <w:top w:w="0" w:type="dxa"/>
-            <w:bottom w:w="0" w:type="dxa"/>
-          </w:tblCellMar>
-        </w:tblPrEx>
         <w:trPr>
           <w:trHeight w:val="84"/>
         </w:trPr>
@@ -9529,12 +8115,6 @@
         </w:tc>
       </w:tr>
       <w:tr>
-        <w:tblPrEx>
-          <w:tblCellMar>
-            <w:top w:w="0" w:type="dxa"/>
-            <w:bottom w:w="0" w:type="dxa"/>
-          </w:tblCellMar>
-        </w:tblPrEx>
         <w:trPr>
           <w:trHeight w:val="75"/>
         </w:trPr>
@@ -9658,12 +8238,6 @@
         </w:tc>
       </w:tr>
       <w:tr>
-        <w:tblPrEx>
-          <w:tblCellMar>
-            <w:top w:w="0" w:type="dxa"/>
-            <w:bottom w:w="0" w:type="dxa"/>
-          </w:tblCellMar>
-        </w:tblPrEx>
         <w:trPr>
           <w:trHeight w:val="84"/>
         </w:trPr>
@@ -9763,12 +8337,6 @@
         </w:tc>
       </w:tr>
       <w:tr>
-        <w:tblPrEx>
-          <w:tblCellMar>
-            <w:top w:w="0" w:type="dxa"/>
-            <w:bottom w:w="0" w:type="dxa"/>
-          </w:tblCellMar>
-        </w:tblPrEx>
         <w:trPr>
           <w:trHeight w:val="84"/>
         </w:trPr>
@@ -9783,6 +8351,7 @@
           </w:tcPr>
           <w:p>
             <w:r>
+              <w:lastRenderedPageBreak/>
               <w:t xml:space="preserve">K1101 </w:t>
             </w:r>
           </w:p>
@@ -9868,12 +8437,6 @@
         </w:tc>
       </w:tr>
       <w:tr>
-        <w:tblPrEx>
-          <w:tblCellMar>
-            <w:top w:w="0" w:type="dxa"/>
-            <w:bottom w:w="0" w:type="dxa"/>
-          </w:tblCellMar>
-        </w:tblPrEx>
         <w:trPr>
           <w:trHeight w:val="84"/>
         </w:trPr>
@@ -9973,12 +8536,6 @@
         </w:tc>
       </w:tr>
       <w:tr>
-        <w:tblPrEx>
-          <w:tblCellMar>
-            <w:top w:w="0" w:type="dxa"/>
-            <w:bottom w:w="0" w:type="dxa"/>
-          </w:tblCellMar>
-        </w:tblPrEx>
         <w:trPr>
           <w:trHeight w:val="84"/>
         </w:trPr>
@@ -9993,7 +8550,6 @@
           </w:tcPr>
           <w:p>
             <w:r>
-              <w:lastRenderedPageBreak/>
               <w:t xml:space="preserve">K1101 </w:t>
             </w:r>
           </w:p>
@@ -10079,12 +8635,6 @@
         </w:tc>
       </w:tr>
       <w:tr>
-        <w:tblPrEx>
-          <w:tblCellMar>
-            <w:top w:w="0" w:type="dxa"/>
-            <w:bottom w:w="0" w:type="dxa"/>
-          </w:tblCellMar>
-        </w:tblPrEx>
         <w:trPr>
           <w:trHeight w:val="84"/>
         </w:trPr>
@@ -10184,12 +8734,6 @@
         </w:tc>
       </w:tr>
       <w:tr>
-        <w:tblPrEx>
-          <w:tblCellMar>
-            <w:top w:w="0" w:type="dxa"/>
-            <w:bottom w:w="0" w:type="dxa"/>
-          </w:tblCellMar>
-        </w:tblPrEx>
         <w:trPr>
           <w:trHeight w:val="84"/>
         </w:trPr>
@@ -10289,12 +8833,6 @@
         </w:tc>
       </w:tr>
       <w:tr>
-        <w:tblPrEx>
-          <w:tblCellMar>
-            <w:top w:w="0" w:type="dxa"/>
-            <w:bottom w:w="0" w:type="dxa"/>
-          </w:tblCellMar>
-        </w:tblPrEx>
         <w:trPr>
           <w:trHeight w:val="84"/>
         </w:trPr>
@@ -10394,12 +8932,6 @@
         </w:tc>
       </w:tr>
       <w:tr>
-        <w:tblPrEx>
-          <w:tblCellMar>
-            <w:top w:w="0" w:type="dxa"/>
-            <w:bottom w:w="0" w:type="dxa"/>
-          </w:tblCellMar>
-        </w:tblPrEx>
         <w:trPr>
           <w:trHeight w:val="84"/>
         </w:trPr>
@@ -10499,12 +9031,6 @@
         </w:tc>
       </w:tr>
       <w:tr>
-        <w:tblPrEx>
-          <w:tblCellMar>
-            <w:top w:w="0" w:type="dxa"/>
-            <w:bottom w:w="0" w:type="dxa"/>
-          </w:tblCellMar>
-        </w:tblPrEx>
         <w:trPr>
           <w:trHeight w:val="84"/>
         </w:trPr>
@@ -10604,12 +9130,6 @@
         </w:tc>
       </w:tr>
       <w:tr>
-        <w:tblPrEx>
-          <w:tblCellMar>
-            <w:top w:w="0" w:type="dxa"/>
-            <w:bottom w:w="0" w:type="dxa"/>
-          </w:tblCellMar>
-        </w:tblPrEx>
         <w:trPr>
           <w:trHeight w:val="84"/>
         </w:trPr>
@@ -10709,12 +9229,6 @@
         </w:tc>
       </w:tr>
       <w:tr>
-        <w:tblPrEx>
-          <w:tblCellMar>
-            <w:top w:w="0" w:type="dxa"/>
-            <w:bottom w:w="0" w:type="dxa"/>
-          </w:tblCellMar>
-        </w:tblPrEx>
         <w:trPr>
           <w:trHeight w:val="84"/>
         </w:trPr>
@@ -10814,12 +9328,6 @@
         </w:tc>
       </w:tr>
       <w:tr>
-        <w:tblPrEx>
-          <w:tblCellMar>
-            <w:top w:w="0" w:type="dxa"/>
-            <w:bottom w:w="0" w:type="dxa"/>
-          </w:tblCellMar>
-        </w:tblPrEx>
         <w:trPr>
           <w:trHeight w:val="84"/>
         </w:trPr>
@@ -10919,12 +9427,6 @@
         </w:tc>
       </w:tr>
       <w:tr>
-        <w:tblPrEx>
-          <w:tblCellMar>
-            <w:top w:w="0" w:type="dxa"/>
-            <w:bottom w:w="0" w:type="dxa"/>
-          </w:tblCellMar>
-        </w:tblPrEx>
         <w:trPr>
           <w:trHeight w:val="84"/>
         </w:trPr>
@@ -10939,6 +9441,7 @@
           </w:tcPr>
           <w:p>
             <w:r>
+              <w:lastRenderedPageBreak/>
               <w:t xml:space="preserve">K1103 </w:t>
             </w:r>
           </w:p>
@@ -11024,12 +9527,6 @@
         </w:tc>
       </w:tr>
       <w:tr>
-        <w:tblPrEx>
-          <w:tblCellMar>
-            <w:top w:w="0" w:type="dxa"/>
-            <w:bottom w:w="0" w:type="dxa"/>
-          </w:tblCellMar>
-        </w:tblPrEx>
         <w:trPr>
           <w:trHeight w:val="84"/>
         </w:trPr>
@@ -11044,7 +9541,6 @@
           </w:tcPr>
           <w:p>
             <w:r>
-              <w:lastRenderedPageBreak/>
               <w:t xml:space="preserve">K1103 </w:t>
             </w:r>
           </w:p>
@@ -11130,12 +9626,6 @@
         </w:tc>
       </w:tr>
       <w:tr>
-        <w:tblPrEx>
-          <w:tblCellMar>
-            <w:top w:w="0" w:type="dxa"/>
-            <w:bottom w:w="0" w:type="dxa"/>
-          </w:tblCellMar>
-        </w:tblPrEx>
         <w:trPr>
           <w:trHeight w:val="84"/>
         </w:trPr>
@@ -11235,12 +9725,6 @@
         </w:tc>
       </w:tr>
       <w:tr>
-        <w:tblPrEx>
-          <w:tblCellMar>
-            <w:top w:w="0" w:type="dxa"/>
-            <w:bottom w:w="0" w:type="dxa"/>
-          </w:tblCellMar>
-        </w:tblPrEx>
         <w:trPr>
           <w:trHeight w:val="84"/>
         </w:trPr>
@@ -11340,12 +9824,6 @@
         </w:tc>
       </w:tr>
       <w:tr>
-        <w:tblPrEx>
-          <w:tblCellMar>
-            <w:top w:w="0" w:type="dxa"/>
-            <w:bottom w:w="0" w:type="dxa"/>
-          </w:tblCellMar>
-        </w:tblPrEx>
         <w:trPr>
           <w:trHeight w:val="84"/>
         </w:trPr>
@@ -11445,12 +9923,6 @@
         </w:tc>
       </w:tr>
       <w:tr>
-        <w:tblPrEx>
-          <w:tblCellMar>
-            <w:top w:w="0" w:type="dxa"/>
-            <w:bottom w:w="0" w:type="dxa"/>
-          </w:tblCellMar>
-        </w:tblPrEx>
         <w:trPr>
           <w:trHeight w:val="84"/>
         </w:trPr>
@@ -11550,12 +10022,6 @@
         </w:tc>
       </w:tr>
       <w:tr>
-        <w:tblPrEx>
-          <w:tblCellMar>
-            <w:top w:w="0" w:type="dxa"/>
-            <w:bottom w:w="0" w:type="dxa"/>
-          </w:tblCellMar>
-        </w:tblPrEx>
         <w:trPr>
           <w:trHeight w:val="84"/>
         </w:trPr>
@@ -11655,12 +10121,6 @@
         </w:tc>
       </w:tr>
       <w:tr>
-        <w:tblPrEx>
-          <w:tblCellMar>
-            <w:top w:w="0" w:type="dxa"/>
-            <w:bottom w:w="0" w:type="dxa"/>
-          </w:tblCellMar>
-        </w:tblPrEx>
         <w:trPr>
           <w:trHeight w:val="84"/>
         </w:trPr>
@@ -11760,12 +10220,6 @@
         </w:tc>
       </w:tr>
       <w:tr>
-        <w:tblPrEx>
-          <w:tblCellMar>
-            <w:top w:w="0" w:type="dxa"/>
-            <w:bottom w:w="0" w:type="dxa"/>
-          </w:tblCellMar>
-        </w:tblPrEx>
         <w:trPr>
           <w:trHeight w:val="84"/>
         </w:trPr>
@@ -11865,12 +10319,6 @@
         </w:tc>
       </w:tr>
       <w:tr>
-        <w:tblPrEx>
-          <w:tblCellMar>
-            <w:top w:w="0" w:type="dxa"/>
-            <w:bottom w:w="0" w:type="dxa"/>
-          </w:tblCellMar>
-        </w:tblPrEx>
         <w:trPr>
           <w:trHeight w:val="84"/>
         </w:trPr>
@@ -11970,12 +10418,6 @@
         </w:tc>
       </w:tr>
       <w:tr>
-        <w:tblPrEx>
-          <w:tblCellMar>
-            <w:top w:w="0" w:type="dxa"/>
-            <w:bottom w:w="0" w:type="dxa"/>
-          </w:tblCellMar>
-        </w:tblPrEx>
         <w:trPr>
           <w:trHeight w:val="84"/>
         </w:trPr>
@@ -11990,7 +10432,6 @@
           </w:tcPr>
           <w:p>
             <w:r>
-              <w:lastRenderedPageBreak/>
               <w:t xml:space="preserve">K1104 </w:t>
             </w:r>
           </w:p>
@@ -12076,12 +10517,6 @@
         </w:tc>
       </w:tr>
       <w:tr>
-        <w:tblPrEx>
-          <w:tblCellMar>
-            <w:top w:w="0" w:type="dxa"/>
-            <w:bottom w:w="0" w:type="dxa"/>
-          </w:tblCellMar>
-        </w:tblPrEx>
         <w:trPr>
           <w:trHeight w:val="84"/>
         </w:trPr>
@@ -12096,6 +10531,7 @@
           </w:tcPr>
           <w:p>
             <w:r>
+              <w:lastRenderedPageBreak/>
               <w:t xml:space="preserve">K1201 </w:t>
             </w:r>
           </w:p>
@@ -12181,12 +10617,6 @@
         </w:tc>
       </w:tr>
       <w:tr>
-        <w:tblPrEx>
-          <w:tblCellMar>
-            <w:top w:w="0" w:type="dxa"/>
-            <w:bottom w:w="0" w:type="dxa"/>
-          </w:tblCellMar>
-        </w:tblPrEx>
         <w:trPr>
           <w:trHeight w:val="84"/>
         </w:trPr>
@@ -12286,12 +10716,6 @@
         </w:tc>
       </w:tr>
       <w:tr>
-        <w:tblPrEx>
-          <w:tblCellMar>
-            <w:top w:w="0" w:type="dxa"/>
-            <w:bottom w:w="0" w:type="dxa"/>
-          </w:tblCellMar>
-        </w:tblPrEx>
         <w:trPr>
           <w:trHeight w:val="84"/>
         </w:trPr>
@@ -12391,12 +10815,6 @@
         </w:tc>
       </w:tr>
       <w:tr>
-        <w:tblPrEx>
-          <w:tblCellMar>
-            <w:top w:w="0" w:type="dxa"/>
-            <w:bottom w:w="0" w:type="dxa"/>
-          </w:tblCellMar>
-        </w:tblPrEx>
         <w:trPr>
           <w:trHeight w:val="84"/>
         </w:trPr>
@@ -12496,12 +10914,6 @@
         </w:tc>
       </w:tr>
       <w:tr>
-        <w:tblPrEx>
-          <w:tblCellMar>
-            <w:top w:w="0" w:type="dxa"/>
-            <w:bottom w:w="0" w:type="dxa"/>
-          </w:tblCellMar>
-        </w:tblPrEx>
         <w:trPr>
           <w:trHeight w:val="84"/>
         </w:trPr>
@@ -12601,12 +11013,6 @@
         </w:tc>
       </w:tr>
       <w:tr>
-        <w:tblPrEx>
-          <w:tblCellMar>
-            <w:top w:w="0" w:type="dxa"/>
-            <w:bottom w:w="0" w:type="dxa"/>
-          </w:tblCellMar>
-        </w:tblPrEx>
         <w:trPr>
           <w:trHeight w:val="84"/>
         </w:trPr>
@@ -12706,12 +11112,6 @@
         </w:tc>
       </w:tr>
       <w:tr>
-        <w:tblPrEx>
-          <w:tblCellMar>
-            <w:top w:w="0" w:type="dxa"/>
-            <w:bottom w:w="0" w:type="dxa"/>
-          </w:tblCellMar>
-        </w:tblPrEx>
         <w:trPr>
           <w:trHeight w:val="84"/>
         </w:trPr>
@@ -12811,12 +11211,6 @@
         </w:tc>
       </w:tr>
       <w:tr>
-        <w:tblPrEx>
-          <w:tblCellMar>
-            <w:top w:w="0" w:type="dxa"/>
-            <w:bottom w:w="0" w:type="dxa"/>
-          </w:tblCellMar>
-        </w:tblPrEx>
         <w:trPr>
           <w:trHeight w:val="84"/>
         </w:trPr>
@@ -12916,12 +11310,6 @@
         </w:tc>
       </w:tr>
       <w:tr>
-        <w:tblPrEx>
-          <w:tblCellMar>
-            <w:top w:w="0" w:type="dxa"/>
-            <w:bottom w:w="0" w:type="dxa"/>
-          </w:tblCellMar>
-        </w:tblPrEx>
         <w:trPr>
           <w:trHeight w:val="84"/>
         </w:trPr>
@@ -13021,12 +11409,6 @@
         </w:tc>
       </w:tr>
       <w:tr>
-        <w:tblPrEx>
-          <w:tblCellMar>
-            <w:top w:w="0" w:type="dxa"/>
-            <w:bottom w:w="0" w:type="dxa"/>
-          </w:tblCellMar>
-        </w:tblPrEx>
         <w:trPr>
           <w:trHeight w:val="84"/>
         </w:trPr>
@@ -13041,7 +11423,6 @@
           </w:tcPr>
           <w:p>
             <w:r>
-              <w:lastRenderedPageBreak/>
               <w:t xml:space="preserve">K1202 </w:t>
             </w:r>
           </w:p>
@@ -13150,12 +11531,6 @@
         <w:gridCol w:w="806"/>
       </w:tblGrid>
       <w:tr>
-        <w:tblPrEx>
-          <w:tblCellMar>
-            <w:top w:w="0" w:type="dxa"/>
-            <w:bottom w:w="0" w:type="dxa"/>
-          </w:tblCellMar>
-        </w:tblPrEx>
         <w:trPr>
           <w:trHeight w:val="84"/>
         </w:trPr>
@@ -13180,12 +11555,6 @@
         </w:tc>
       </w:tr>
       <w:tr>
-        <w:tblPrEx>
-          <w:tblCellMar>
-            <w:top w:w="0" w:type="dxa"/>
-            <w:bottom w:w="0" w:type="dxa"/>
-          </w:tblCellMar>
-        </w:tblPrEx>
         <w:trPr>
           <w:trHeight w:val="84"/>
         </w:trPr>
@@ -13204,6 +11573,7 @@
                 <w:b/>
                 <w:bCs/>
               </w:rPr>
+              <w:lastRenderedPageBreak/>
               <w:t xml:space="preserve">MAHV </w:t>
             </w:r>
           </w:p>
@@ -13309,12 +11679,6 @@
         </w:tc>
       </w:tr>
       <w:tr>
-        <w:tblPrEx>
-          <w:tblCellMar>
-            <w:top w:w="0" w:type="dxa"/>
-            <w:bottom w:w="0" w:type="dxa"/>
-          </w:tblCellMar>
-        </w:tblPrEx>
         <w:trPr>
           <w:trHeight w:val="84"/>
         </w:trPr>
@@ -13414,12 +11778,6 @@
         </w:tc>
       </w:tr>
       <w:tr>
-        <w:tblPrEx>
-          <w:tblCellMar>
-            <w:top w:w="0" w:type="dxa"/>
-            <w:bottom w:w="0" w:type="dxa"/>
-          </w:tblCellMar>
-        </w:tblPrEx>
         <w:trPr>
           <w:trHeight w:val="84"/>
         </w:trPr>
@@ -13519,12 +11877,6 @@
         </w:tc>
       </w:tr>
       <w:tr>
-        <w:tblPrEx>
-          <w:tblCellMar>
-            <w:top w:w="0" w:type="dxa"/>
-            <w:bottom w:w="0" w:type="dxa"/>
-          </w:tblCellMar>
-        </w:tblPrEx>
         <w:trPr>
           <w:trHeight w:val="84"/>
         </w:trPr>
@@ -13624,12 +11976,6 @@
         </w:tc>
       </w:tr>
       <w:tr>
-        <w:tblPrEx>
-          <w:tblCellMar>
-            <w:top w:w="0" w:type="dxa"/>
-            <w:bottom w:w="0" w:type="dxa"/>
-          </w:tblCellMar>
-        </w:tblPrEx>
         <w:trPr>
           <w:trHeight w:val="84"/>
         </w:trPr>
@@ -13729,12 +12075,6 @@
         </w:tc>
       </w:tr>
       <w:tr>
-        <w:tblPrEx>
-          <w:tblCellMar>
-            <w:top w:w="0" w:type="dxa"/>
-            <w:bottom w:w="0" w:type="dxa"/>
-          </w:tblCellMar>
-        </w:tblPrEx>
         <w:trPr>
           <w:trHeight w:val="84"/>
         </w:trPr>
@@ -13834,12 +12174,6 @@
         </w:tc>
       </w:tr>
       <w:tr>
-        <w:tblPrEx>
-          <w:tblCellMar>
-            <w:top w:w="0" w:type="dxa"/>
-            <w:bottom w:w="0" w:type="dxa"/>
-          </w:tblCellMar>
-        </w:tblPrEx>
         <w:trPr>
           <w:trHeight w:val="84"/>
         </w:trPr>
@@ -13939,12 +12273,6 @@
         </w:tc>
       </w:tr>
       <w:tr>
-        <w:tblPrEx>
-          <w:tblCellMar>
-            <w:top w:w="0" w:type="dxa"/>
-            <w:bottom w:w="0" w:type="dxa"/>
-          </w:tblCellMar>
-        </w:tblPrEx>
         <w:trPr>
           <w:trHeight w:val="84"/>
         </w:trPr>
@@ -14044,12 +12372,6 @@
         </w:tc>
       </w:tr>
       <w:tr>
-        <w:tblPrEx>
-          <w:tblCellMar>
-            <w:top w:w="0" w:type="dxa"/>
-            <w:bottom w:w="0" w:type="dxa"/>
-          </w:tblCellMar>
-        </w:tblPrEx>
         <w:trPr>
           <w:trHeight w:val="84"/>
         </w:trPr>
@@ -14149,12 +12471,6 @@
         </w:tc>
       </w:tr>
       <w:tr>
-        <w:tblPrEx>
-          <w:tblCellMar>
-            <w:top w:w="0" w:type="dxa"/>
-            <w:bottom w:w="0" w:type="dxa"/>
-          </w:tblCellMar>
-        </w:tblPrEx>
         <w:trPr>
           <w:trHeight w:val="84"/>
         </w:trPr>
@@ -14254,12 +12570,6 @@
         </w:tc>
       </w:tr>
       <w:tr>
-        <w:tblPrEx>
-          <w:tblCellMar>
-            <w:top w:w="0" w:type="dxa"/>
-            <w:bottom w:w="0" w:type="dxa"/>
-          </w:tblCellMar>
-        </w:tblPrEx>
         <w:trPr>
           <w:trHeight w:val="84"/>
         </w:trPr>
@@ -14274,7 +12584,6 @@
           </w:tcPr>
           <w:p>
             <w:r>
-              <w:lastRenderedPageBreak/>
               <w:t xml:space="preserve">K1204 </w:t>
             </w:r>
           </w:p>
@@ -14360,12 +12669,6 @@
         </w:tc>
       </w:tr>
       <w:tr>
-        <w:tblPrEx>
-          <w:tblCellMar>
-            <w:top w:w="0" w:type="dxa"/>
-            <w:bottom w:w="0" w:type="dxa"/>
-          </w:tblCellMar>
-        </w:tblPrEx>
         <w:trPr>
           <w:trHeight w:val="84"/>
         </w:trPr>
@@ -14465,12 +12768,6 @@
         </w:tc>
       </w:tr>
       <w:tr>
-        <w:tblPrEx>
-          <w:tblCellMar>
-            <w:top w:w="0" w:type="dxa"/>
-            <w:bottom w:w="0" w:type="dxa"/>
-          </w:tblCellMar>
-        </w:tblPrEx>
         <w:trPr>
           <w:trHeight w:val="84"/>
         </w:trPr>
@@ -14570,12 +12867,6 @@
         </w:tc>
       </w:tr>
       <w:tr>
-        <w:tblPrEx>
-          <w:tblCellMar>
-            <w:top w:w="0" w:type="dxa"/>
-            <w:bottom w:w="0" w:type="dxa"/>
-          </w:tblCellMar>
-        </w:tblPrEx>
         <w:trPr>
           <w:trHeight w:val="84"/>
         </w:trPr>
@@ -14675,12 +12966,6 @@
         </w:tc>
       </w:tr>
       <w:tr>
-        <w:tblPrEx>
-          <w:tblCellMar>
-            <w:top w:w="0" w:type="dxa"/>
-            <w:bottom w:w="0" w:type="dxa"/>
-          </w:tblCellMar>
-        </w:tblPrEx>
         <w:trPr>
           <w:trHeight w:val="84"/>
         </w:trPr>
@@ -14695,6 +12980,7 @@
           </w:tcPr>
           <w:p>
             <w:r>
+              <w:lastRenderedPageBreak/>
               <w:t xml:space="preserve">K1301 </w:t>
             </w:r>
           </w:p>
@@ -14780,12 +13066,6 @@
         </w:tc>
       </w:tr>
       <w:tr>
-        <w:tblPrEx>
-          <w:tblCellMar>
-            <w:top w:w="0" w:type="dxa"/>
-            <w:bottom w:w="0" w:type="dxa"/>
-          </w:tblCellMar>
-        </w:tblPrEx>
         <w:trPr>
           <w:trHeight w:val="84"/>
         </w:trPr>
@@ -14885,12 +13165,6 @@
         </w:tc>
       </w:tr>
       <w:tr>
-        <w:tblPrEx>
-          <w:tblCellMar>
-            <w:top w:w="0" w:type="dxa"/>
-            <w:bottom w:w="0" w:type="dxa"/>
-          </w:tblCellMar>
-        </w:tblPrEx>
         <w:trPr>
           <w:trHeight w:val="84"/>
         </w:trPr>
@@ -14990,12 +13264,6 @@
         </w:tc>
       </w:tr>
       <w:tr>
-        <w:tblPrEx>
-          <w:tblCellMar>
-            <w:top w:w="0" w:type="dxa"/>
-            <w:bottom w:w="0" w:type="dxa"/>
-          </w:tblCellMar>
-        </w:tblPrEx>
         <w:trPr>
           <w:trHeight w:val="84"/>
         </w:trPr>
@@ -15095,12 +13363,6 @@
         </w:tc>
       </w:tr>
       <w:tr>
-        <w:tblPrEx>
-          <w:tblCellMar>
-            <w:top w:w="0" w:type="dxa"/>
-            <w:bottom w:w="0" w:type="dxa"/>
-          </w:tblCellMar>
-        </w:tblPrEx>
         <w:trPr>
           <w:trHeight w:val="84"/>
         </w:trPr>
@@ -15200,12 +13462,6 @@
         </w:tc>
       </w:tr>
       <w:tr>
-        <w:tblPrEx>
-          <w:tblCellMar>
-            <w:top w:w="0" w:type="dxa"/>
-            <w:bottom w:w="0" w:type="dxa"/>
-          </w:tblCellMar>
-        </w:tblPrEx>
         <w:trPr>
           <w:trHeight w:val="84"/>
         </w:trPr>
@@ -15305,12 +13561,6 @@
         </w:tc>
       </w:tr>
       <w:tr>
-        <w:tblPrEx>
-          <w:tblCellMar>
-            <w:top w:w="0" w:type="dxa"/>
-            <w:bottom w:w="0" w:type="dxa"/>
-          </w:tblCellMar>
-        </w:tblPrEx>
         <w:trPr>
           <w:trHeight w:val="84"/>
         </w:trPr>
@@ -15410,12 +13660,6 @@
         </w:tc>
       </w:tr>
       <w:tr>
-        <w:tblPrEx>
-          <w:tblCellMar>
-            <w:top w:w="0" w:type="dxa"/>
-            <w:bottom w:w="0" w:type="dxa"/>
-          </w:tblCellMar>
-        </w:tblPrEx>
         <w:trPr>
           <w:trHeight w:val="84"/>
         </w:trPr>
@@ -15515,12 +13759,6 @@
         </w:tc>
       </w:tr>
       <w:tr>
-        <w:tblPrEx>
-          <w:tblCellMar>
-            <w:top w:w="0" w:type="dxa"/>
-            <w:bottom w:w="0" w:type="dxa"/>
-          </w:tblCellMar>
-        </w:tblPrEx>
         <w:trPr>
           <w:trHeight w:val="84"/>
         </w:trPr>
@@ -15535,7 +13773,6 @@
           </w:tcPr>
           <w:p>
             <w:r>
-              <w:lastRenderedPageBreak/>
               <w:t xml:space="preserve">K1303 </w:t>
             </w:r>
           </w:p>
@@ -15621,12 +13858,6 @@
         </w:tc>
       </w:tr>
       <w:tr>
-        <w:tblPrEx>
-          <w:tblCellMar>
-            <w:top w:w="0" w:type="dxa"/>
-            <w:bottom w:w="0" w:type="dxa"/>
-          </w:tblCellMar>
-        </w:tblPrEx>
         <w:trPr>
           <w:trHeight w:val="84"/>
         </w:trPr>
@@ -15726,12 +13957,6 @@
         </w:tc>
       </w:tr>
       <w:tr>
-        <w:tblPrEx>
-          <w:tblCellMar>
-            <w:top w:w="0" w:type="dxa"/>
-            <w:bottom w:w="0" w:type="dxa"/>
-          </w:tblCellMar>
-        </w:tblPrEx>
         <w:trPr>
           <w:trHeight w:val="84"/>
         </w:trPr>
@@ -15831,12 +14056,6 @@
         </w:tc>
       </w:tr>
       <w:tr>
-        <w:tblPrEx>
-          <w:tblCellMar>
-            <w:top w:w="0" w:type="dxa"/>
-            <w:bottom w:w="0" w:type="dxa"/>
-          </w:tblCellMar>
-        </w:tblPrEx>
         <w:trPr>
           <w:trHeight w:val="84"/>
         </w:trPr>
@@ -15936,12 +14155,6 @@
         </w:tc>
       </w:tr>
       <w:tr>
-        <w:tblPrEx>
-          <w:tblCellMar>
-            <w:top w:w="0" w:type="dxa"/>
-            <w:bottom w:w="0" w:type="dxa"/>
-          </w:tblCellMar>
-        </w:tblPrEx>
         <w:trPr>
           <w:trHeight w:val="84"/>
         </w:trPr>
@@ -16041,12 +14254,6 @@
         </w:tc>
       </w:tr>
       <w:tr>
-        <w:tblPrEx>
-          <w:tblCellMar>
-            <w:top w:w="0" w:type="dxa"/>
-            <w:bottom w:w="0" w:type="dxa"/>
-          </w:tblCellMar>
-        </w:tblPrEx>
         <w:trPr>
           <w:trHeight w:val="84"/>
         </w:trPr>
@@ -16146,12 +14353,6 @@
         </w:tc>
       </w:tr>
       <w:tr>
-        <w:tblPrEx>
-          <w:tblCellMar>
-            <w:top w:w="0" w:type="dxa"/>
-            <w:bottom w:w="0" w:type="dxa"/>
-          </w:tblCellMar>
-        </w:tblPrEx>
         <w:trPr>
           <w:trHeight w:val="84"/>
         </w:trPr>
@@ -16166,6 +14367,7 @@
           </w:tcPr>
           <w:p>
             <w:r>
+              <w:lastRenderedPageBreak/>
               <w:t xml:space="preserve">K1304 </w:t>
             </w:r>
           </w:p>
@@ -16251,12 +14453,6 @@
         </w:tc>
       </w:tr>
       <w:tr>
-        <w:tblPrEx>
-          <w:tblCellMar>
-            <w:top w:w="0" w:type="dxa"/>
-            <w:bottom w:w="0" w:type="dxa"/>
-          </w:tblCellMar>
-        </w:tblPrEx>
         <w:trPr>
           <w:trHeight w:val="84"/>
         </w:trPr>
@@ -16356,12 +14552,6 @@
         </w:tc>
       </w:tr>
       <w:tr>
-        <w:tblPrEx>
-          <w:tblCellMar>
-            <w:top w:w="0" w:type="dxa"/>
-            <w:bottom w:w="0" w:type="dxa"/>
-          </w:tblCellMar>
-        </w:tblPrEx>
         <w:trPr>
           <w:trHeight w:val="84"/>
         </w:trPr>
@@ -16461,12 +14651,6 @@
         </w:tc>
       </w:tr>
       <w:tr>
-        <w:tblPrEx>
-          <w:tblCellMar>
-            <w:top w:w="0" w:type="dxa"/>
-            <w:bottom w:w="0" w:type="dxa"/>
-          </w:tblCellMar>
-        </w:tblPrEx>
         <w:trPr>
           <w:trHeight w:val="84"/>
         </w:trPr>
@@ -16566,12 +14750,6 @@
         </w:tc>
       </w:tr>
       <w:tr>
-        <w:tblPrEx>
-          <w:tblCellMar>
-            <w:top w:w="0" w:type="dxa"/>
-            <w:bottom w:w="0" w:type="dxa"/>
-          </w:tblCellMar>
-        </w:tblPrEx>
         <w:trPr>
           <w:trHeight w:val="84"/>
         </w:trPr>
@@ -16671,12 +14849,6 @@
         </w:tc>
       </w:tr>
       <w:tr>
-        <w:tblPrEx>
-          <w:tblCellMar>
-            <w:top w:w="0" w:type="dxa"/>
-            <w:bottom w:w="0" w:type="dxa"/>
-          </w:tblCellMar>
-        </w:tblPrEx>
         <w:trPr>
           <w:trHeight w:val="84"/>
         </w:trPr>
@@ -16800,12 +14972,6 @@
         <w:gridCol w:w="1127"/>
       </w:tblGrid>
       <w:tr>
-        <w:tblPrEx>
-          <w:tblCellMar>
-            <w:top w:w="0" w:type="dxa"/>
-            <w:bottom w:w="0" w:type="dxa"/>
-          </w:tblCellMar>
-        </w:tblPrEx>
         <w:trPr>
           <w:trHeight w:val="84"/>
         </w:trPr>
@@ -16824,19 +14990,12 @@
                 <w:b/>
                 <w:bCs/>
               </w:rPr>
-              <w:lastRenderedPageBreak/>
               <w:t xml:space="preserve">HOCVIEN </w:t>
             </w:r>
           </w:p>
         </w:tc>
       </w:tr>
       <w:tr>
-        <w:tblPrEx>
-          <w:tblCellMar>
-            <w:top w:w="0" w:type="dxa"/>
-            <w:bottom w:w="0" w:type="dxa"/>
-          </w:tblCellMar>
-        </w:tblPrEx>
         <w:trPr>
           <w:trHeight w:val="84"/>
         </w:trPr>
@@ -16980,12 +15139,6 @@
         </w:tc>
       </w:tr>
       <w:tr>
-        <w:tblPrEx>
-          <w:tblCellMar>
-            <w:top w:w="0" w:type="dxa"/>
-            <w:bottom w:w="0" w:type="dxa"/>
-          </w:tblCellMar>
-        </w:tblPrEx>
         <w:trPr>
           <w:trHeight w:val="84"/>
         </w:trPr>
@@ -17106,12 +15259,6 @@
         </w:tc>
       </w:tr>
       <w:tr>
-        <w:tblPrEx>
-          <w:tblCellMar>
-            <w:top w:w="0" w:type="dxa"/>
-            <w:bottom w:w="0" w:type="dxa"/>
-          </w:tblCellMar>
-        </w:tblPrEx>
         <w:trPr>
           <w:trHeight w:val="84"/>
         </w:trPr>
@@ -17227,12 +15374,6 @@
         </w:tc>
       </w:tr>
       <w:tr>
-        <w:tblPrEx>
-          <w:tblCellMar>
-            <w:top w:w="0" w:type="dxa"/>
-            <w:bottom w:w="0" w:type="dxa"/>
-          </w:tblCellMar>
-        </w:tblPrEx>
         <w:trPr>
           <w:trHeight w:val="84"/>
         </w:trPr>
@@ -17348,12 +15489,6 @@
         </w:tc>
       </w:tr>
       <w:tr>
-        <w:tblPrEx>
-          <w:tblCellMar>
-            <w:top w:w="0" w:type="dxa"/>
-            <w:bottom w:w="0" w:type="dxa"/>
-          </w:tblCellMar>
-        </w:tblPrEx>
         <w:trPr>
           <w:trHeight w:val="84"/>
         </w:trPr>
@@ -17469,12 +15604,6 @@
         </w:tc>
       </w:tr>
       <w:tr>
-        <w:tblPrEx>
-          <w:tblCellMar>
-            <w:top w:w="0" w:type="dxa"/>
-            <w:bottom w:w="0" w:type="dxa"/>
-          </w:tblCellMar>
-        </w:tblPrEx>
         <w:trPr>
           <w:trHeight w:val="84"/>
         </w:trPr>
@@ -17595,12 +15724,6 @@
         </w:tc>
       </w:tr>
       <w:tr>
-        <w:tblPrEx>
-          <w:tblCellMar>
-            <w:top w:w="0" w:type="dxa"/>
-            <w:bottom w:w="0" w:type="dxa"/>
-          </w:tblCellMar>
-        </w:tblPrEx>
         <w:trPr>
           <w:trHeight w:val="84"/>
         </w:trPr>
@@ -17721,12 +15844,6 @@
         </w:tc>
       </w:tr>
       <w:tr>
-        <w:tblPrEx>
-          <w:tblCellMar>
-            <w:top w:w="0" w:type="dxa"/>
-            <w:bottom w:w="0" w:type="dxa"/>
-          </w:tblCellMar>
-        </w:tblPrEx>
         <w:trPr>
           <w:trHeight w:val="84"/>
         </w:trPr>
@@ -17741,6 +15858,7 @@
           </w:tcPr>
           <w:p>
             <w:r>
+              <w:lastRenderedPageBreak/>
               <w:t xml:space="preserve">K1107 </w:t>
             </w:r>
           </w:p>
@@ -17842,12 +15960,6 @@
         </w:tc>
       </w:tr>
       <w:tr>
-        <w:tblPrEx>
-          <w:tblCellMar>
-            <w:top w:w="0" w:type="dxa"/>
-            <w:bottom w:w="0" w:type="dxa"/>
-          </w:tblCellMar>
-        </w:tblPrEx>
         <w:trPr>
           <w:trHeight w:val="84"/>
         </w:trPr>
@@ -17963,12 +16075,6 @@
         </w:tc>
       </w:tr>
       <w:tr>
-        <w:tblPrEx>
-          <w:tblCellMar>
-            <w:top w:w="0" w:type="dxa"/>
-            <w:bottom w:w="0" w:type="dxa"/>
-          </w:tblCellMar>
-        </w:tblPrEx>
         <w:trPr>
           <w:trHeight w:val="84"/>
         </w:trPr>
@@ -18092,12 +16198,6 @@
         </w:tc>
       </w:tr>
       <w:tr>
-        <w:tblPrEx>
-          <w:tblCellMar>
-            <w:top w:w="0" w:type="dxa"/>
-            <w:bottom w:w="0" w:type="dxa"/>
-          </w:tblCellMar>
-        </w:tblPrEx>
         <w:trPr>
           <w:trHeight w:val="84"/>
         </w:trPr>
@@ -18213,12 +16313,6 @@
         </w:tc>
       </w:tr>
       <w:tr>
-        <w:tblPrEx>
-          <w:tblCellMar>
-            <w:top w:w="0" w:type="dxa"/>
-            <w:bottom w:w="0" w:type="dxa"/>
-          </w:tblCellMar>
-        </w:tblPrEx>
         <w:trPr>
           <w:trHeight w:val="84"/>
         </w:trPr>
@@ -18334,12 +16428,6 @@
         </w:tc>
       </w:tr>
       <w:tr>
-        <w:tblPrEx>
-          <w:tblCellMar>
-            <w:top w:w="0" w:type="dxa"/>
-            <w:bottom w:w="0" w:type="dxa"/>
-          </w:tblCellMar>
-        </w:tblPrEx>
         <w:trPr>
           <w:trHeight w:val="84"/>
         </w:trPr>
@@ -18354,7 +16442,6 @@
           </w:tcPr>
           <w:p>
             <w:r>
-              <w:lastRenderedPageBreak/>
               <w:t xml:space="preserve">K1201 </w:t>
             </w:r>
           </w:p>
@@ -18461,12 +16548,6 @@
         </w:tc>
       </w:tr>
       <w:tr>
-        <w:tblPrEx>
-          <w:tblCellMar>
-            <w:top w:w="0" w:type="dxa"/>
-            <w:bottom w:w="0" w:type="dxa"/>
-          </w:tblCellMar>
-        </w:tblPrEx>
         <w:trPr>
           <w:trHeight w:val="84"/>
         </w:trPr>
@@ -18595,12 +16676,6 @@
         </w:tc>
       </w:tr>
       <w:tr>
-        <w:tblPrEx>
-          <w:tblCellMar>
-            <w:top w:w="0" w:type="dxa"/>
-            <w:bottom w:w="0" w:type="dxa"/>
-          </w:tblCellMar>
-        </w:tblPrEx>
         <w:trPr>
           <w:trHeight w:val="84"/>
         </w:trPr>
@@ -18729,12 +16804,6 @@
         </w:tc>
       </w:tr>
       <w:tr>
-        <w:tblPrEx>
-          <w:tblCellMar>
-            <w:top w:w="0" w:type="dxa"/>
-            <w:bottom w:w="0" w:type="dxa"/>
-          </w:tblCellMar>
-        </w:tblPrEx>
         <w:trPr>
           <w:trHeight w:val="84"/>
         </w:trPr>
@@ -18850,12 +16919,6 @@
         </w:tc>
       </w:tr>
       <w:tr>
-        <w:tblPrEx>
-          <w:tblCellMar>
-            <w:top w:w="0" w:type="dxa"/>
-            <w:bottom w:w="0" w:type="dxa"/>
-          </w:tblCellMar>
-        </w:tblPrEx>
         <w:trPr>
           <w:trHeight w:val="84"/>
         </w:trPr>
@@ -18976,12 +17039,6 @@
         </w:tc>
       </w:tr>
       <w:tr>
-        <w:tblPrEx>
-          <w:tblCellMar>
-            <w:top w:w="0" w:type="dxa"/>
-            <w:bottom w:w="0" w:type="dxa"/>
-          </w:tblCellMar>
-        </w:tblPrEx>
         <w:trPr>
           <w:trHeight w:val="84"/>
         </w:trPr>
@@ -19105,12 +17162,6 @@
         </w:tc>
       </w:tr>
       <w:tr>
-        <w:tblPrEx>
-          <w:tblCellMar>
-            <w:top w:w="0" w:type="dxa"/>
-            <w:bottom w:w="0" w:type="dxa"/>
-          </w:tblCellMar>
-        </w:tblPrEx>
         <w:trPr>
           <w:trHeight w:val="84"/>
         </w:trPr>
@@ -19234,12 +17285,6 @@
         </w:tc>
       </w:tr>
       <w:tr>
-        <w:tblPrEx>
-          <w:tblCellMar>
-            <w:top w:w="0" w:type="dxa"/>
-            <w:bottom w:w="0" w:type="dxa"/>
-          </w:tblCellMar>
-        </w:tblPrEx>
         <w:trPr>
           <w:trHeight w:val="84"/>
         </w:trPr>
@@ -19363,12 +17408,6 @@
         </w:tc>
       </w:tr>
       <w:tr>
-        <w:tblPrEx>
-          <w:tblCellMar>
-            <w:top w:w="0" w:type="dxa"/>
-            <w:bottom w:w="0" w:type="dxa"/>
-          </w:tblCellMar>
-        </w:tblPrEx>
         <w:trPr>
           <w:trHeight w:val="84"/>
         </w:trPr>
@@ -19489,12 +17528,6 @@
         </w:tc>
       </w:tr>
       <w:tr>
-        <w:tblPrEx>
-          <w:tblCellMar>
-            <w:top w:w="0" w:type="dxa"/>
-            <w:bottom w:w="0" w:type="dxa"/>
-          </w:tblCellMar>
-        </w:tblPrEx>
         <w:trPr>
           <w:trHeight w:val="84"/>
         </w:trPr>
@@ -19615,12 +17648,6 @@
         </w:tc>
       </w:tr>
       <w:tr>
-        <w:tblPrEx>
-          <w:tblCellMar>
-            <w:top w:w="0" w:type="dxa"/>
-            <w:bottom w:w="0" w:type="dxa"/>
-          </w:tblCellMar>
-        </w:tblPrEx>
         <w:trPr>
           <w:trHeight w:val="84"/>
         </w:trPr>
@@ -19635,6 +17662,7 @@
           </w:tcPr>
           <w:p>
             <w:r>
+              <w:lastRenderedPageBreak/>
               <w:t xml:space="preserve">K1211 </w:t>
             </w:r>
           </w:p>
@@ -19744,12 +17772,6 @@
         </w:tc>
       </w:tr>
       <w:tr>
-        <w:tblPrEx>
-          <w:tblCellMar>
-            <w:top w:w="0" w:type="dxa"/>
-            <w:bottom w:w="0" w:type="dxa"/>
-          </w:tblCellMar>
-        </w:tblPrEx>
         <w:trPr>
           <w:trHeight w:val="84"/>
         </w:trPr>
@@ -19878,12 +17900,6 @@
         </w:tc>
       </w:tr>
       <w:tr>
-        <w:tblPrEx>
-          <w:tblCellMar>
-            <w:top w:w="0" w:type="dxa"/>
-            <w:bottom w:w="0" w:type="dxa"/>
-          </w:tblCellMar>
-        </w:tblPrEx>
         <w:trPr>
           <w:trHeight w:val="84"/>
         </w:trPr>
@@ -20007,12 +18023,6 @@
         </w:tc>
       </w:tr>
       <w:tr>
-        <w:tblPrEx>
-          <w:tblCellMar>
-            <w:top w:w="0" w:type="dxa"/>
-            <w:bottom w:w="0" w:type="dxa"/>
-          </w:tblCellMar>
-        </w:tblPrEx>
         <w:trPr>
           <w:trHeight w:val="84"/>
         </w:trPr>
@@ -20027,7 +18037,6 @@
           </w:tcPr>
           <w:p>
             <w:r>
-              <w:lastRenderedPageBreak/>
               <w:t xml:space="preserve">K1302 </w:t>
             </w:r>
           </w:p>
@@ -20137,12 +18146,6 @@
         </w:tc>
       </w:tr>
       <w:tr>
-        <w:tblPrEx>
-          <w:tblCellMar>
-            <w:top w:w="0" w:type="dxa"/>
-            <w:bottom w:w="0" w:type="dxa"/>
-          </w:tblCellMar>
-        </w:tblPrEx>
         <w:trPr>
           <w:trHeight w:val="84"/>
         </w:trPr>
@@ -20258,12 +18261,6 @@
         </w:tc>
       </w:tr>
       <w:tr>
-        <w:tblPrEx>
-          <w:tblCellMar>
-            <w:top w:w="0" w:type="dxa"/>
-            <w:bottom w:w="0" w:type="dxa"/>
-          </w:tblCellMar>
-        </w:tblPrEx>
         <w:trPr>
           <w:trHeight w:val="84"/>
         </w:trPr>
@@ -20384,12 +18381,6 @@
         </w:tc>
       </w:tr>
       <w:tr>
-        <w:tblPrEx>
-          <w:tblCellMar>
-            <w:top w:w="0" w:type="dxa"/>
-            <w:bottom w:w="0" w:type="dxa"/>
-          </w:tblCellMar>
-        </w:tblPrEx>
         <w:trPr>
           <w:trHeight w:val="84"/>
         </w:trPr>
@@ -20518,12 +18509,6 @@
         </w:tc>
       </w:tr>
       <w:tr>
-        <w:tblPrEx>
-          <w:tblCellMar>
-            <w:top w:w="0" w:type="dxa"/>
-            <w:bottom w:w="0" w:type="dxa"/>
-          </w:tblCellMar>
-        </w:tblPrEx>
         <w:trPr>
           <w:trHeight w:val="84"/>
         </w:trPr>
@@ -20639,12 +18624,6 @@
         </w:tc>
       </w:tr>
       <w:tr>
-        <w:tblPrEx>
-          <w:tblCellMar>
-            <w:top w:w="0" w:type="dxa"/>
-            <w:bottom w:w="0" w:type="dxa"/>
-          </w:tblCellMar>
-        </w:tblPrEx>
         <w:trPr>
           <w:trHeight w:val="84"/>
         </w:trPr>
@@ -20765,12 +18744,6 @@
         </w:tc>
       </w:tr>
       <w:tr>
-        <w:tblPrEx>
-          <w:tblCellMar>
-            <w:top w:w="0" w:type="dxa"/>
-            <w:bottom w:w="0" w:type="dxa"/>
-          </w:tblCellMar>
-        </w:tblPrEx>
         <w:trPr>
           <w:trHeight w:val="84"/>
         </w:trPr>
@@ -20886,12 +18859,6 @@
         </w:tc>
       </w:tr>
       <w:tr>
-        <w:tblPrEx>
-          <w:tblCellMar>
-            <w:top w:w="0" w:type="dxa"/>
-            <w:bottom w:w="0" w:type="dxa"/>
-          </w:tblCellMar>
-        </w:tblPrEx>
         <w:trPr>
           <w:trHeight w:val="84"/>
         </w:trPr>
@@ -21007,12 +18974,6 @@
         </w:tc>
       </w:tr>
       <w:tr>
-        <w:tblPrEx>
-          <w:tblCellMar>
-            <w:top w:w="0" w:type="dxa"/>
-            <w:bottom w:w="0" w:type="dxa"/>
-          </w:tblCellMar>
-        </w:tblPrEx>
         <w:trPr>
           <w:trHeight w:val="84"/>
         </w:trPr>
@@ -21136,12 +19097,6 @@
         </w:tc>
       </w:tr>
       <w:tr>
-        <w:tblPrEx>
-          <w:tblCellMar>
-            <w:top w:w="0" w:type="dxa"/>
-            <w:bottom w:w="0" w:type="dxa"/>
-          </w:tblCellMar>
-        </w:tblPrEx>
         <w:trPr>
           <w:trHeight w:val="84"/>
         </w:trPr>
@@ -21262,12 +19217,6 @@
         </w:tc>
       </w:tr>
       <w:tr>
-        <w:tblPrEx>
-          <w:tblCellMar>
-            <w:top w:w="0" w:type="dxa"/>
-            <w:bottom w:w="0" w:type="dxa"/>
-          </w:tblCellMar>
-        </w:tblPrEx>
         <w:trPr>
           <w:trHeight w:val="84"/>
         </w:trPr>
@@ -22012,7 +19961,6 @@
   <w:style w:type="character" w:default="1" w:styleId="DefaultParagraphFont">
     <w:name w:val="Default Paragraph Font"/>
     <w:uiPriority w:val="1"/>
-    <w:semiHidden/>
     <w:unhideWhenUsed/>
   </w:style>
   <w:style w:type="table" w:default="1" w:styleId="TableNormal">
